--- a/MongoDB Fundamentos.docx
+++ b/MongoDB Fundamentos.docx
@@ -22,6 +22,7 @@
           <w:color w:val="4472C4" w:themeColor="accent1"/>
           <w:sz w:val="44"/>
           <w:szCs w:val="44"/>
+          <w:lang w:val="es-AR"/>
         </w:rPr>
         <w:t xml:space="preserve">MongoDB </w:t>
       </w:r>
@@ -48,9 +49,9 @@
           <w:color w:val="4472C4" w:themeColor="accent1"/>
           <w:sz w:val="32"/>
           <w:szCs w:val="32"/>
-        </w:rPr>
-      </w:pPr>
-      <w:proofErr w:type="spellStart"/>
+          <w:lang w:val="es-AR"/>
+        </w:rPr>
+      </w:pPr>
       <w:r>
         <w:rPr>
           <w:rFonts w:ascii="Times New Roman" w:hAnsi="Times New Roman" w:cs="Times New Roman"/>
@@ -59,11 +60,270 @@
           <w:color w:val="4472C4" w:themeColor="accent1"/>
           <w:sz w:val="32"/>
           <w:szCs w:val="32"/>
-        </w:rPr>
-        <w:t>Motores</w:t>
+          <w:lang w:val="es-AR"/>
+        </w:rPr>
+        <w:t>Motores NoSQL</w:t>
+      </w:r>
+    </w:p>
+    <w:p>
+      <w:pPr>
+        <w:spacing w:line="240" w:lineRule="auto"/>
+        <w:rPr>
+          <w:rFonts w:ascii="Arial" w:hAnsi="Arial" w:cs="Arial"/>
+          <w:lang w:val="es-AR"/>
+        </w:rPr>
+      </w:pPr>
+      <w:r>
+        <w:rPr>
+          <w:rFonts w:ascii="Arial" w:hAnsi="Arial" w:cs="Arial"/>
+          <w:lang w:val="es-AR"/>
+        </w:rPr>
+        <w:t>NoSQL es una nueva forma d</w:t>
+      </w:r>
+      <w:r>
+        <w:rPr>
+          <w:rFonts w:ascii="Arial" w:hAnsi="Arial" w:cs="Arial"/>
+          <w:lang w:val="es-AR"/>
+        </w:rPr>
+        <w:t>e diseñar soluciones de base de datos a escala de Internet. No es un producto o tecnología, sino un término que define un conjunto de tecnologías de base de datos que no se basan en los principios tradicionales de los motores Relacionales.</w:t>
+      </w:r>
+    </w:p>
+    <w:p>
+      <w:pPr>
+        <w:rPr>
+          <w:rFonts w:ascii="Arial" w:hAnsi="Arial" w:cs="Arial"/>
+          <w:lang w:val="es-AR"/>
+        </w:rPr>
+      </w:pPr>
+      <w:r>
+        <w:rPr>
+          <w:rFonts w:ascii="Arial" w:hAnsi="Arial" w:cs="Arial"/>
+          <w:lang w:val="es-AR"/>
+        </w:rPr>
+        <w:t>En los últimos años con el auge de las aplicaciones web se recopilan cada vez más datos y cada vez más usuarios desean acceder a estos datos al mismo tiempo, lo que significa que la escalabilidad y el rendimiento se han convertido en un gran reto para las bases de datos relacionales basadas en esquemas.</w:t>
+      </w:r>
+    </w:p>
+    <w:p>
+      <w:pPr>
+        <w:rPr>
+          <w:rFonts w:ascii="Arial" w:hAnsi="Arial" w:cs="Arial"/>
+          <w:lang w:val="es-AR"/>
+        </w:rPr>
+      </w:pPr>
+      <w:r>
+        <w:rPr>
+          <w:rFonts w:ascii="Arial" w:hAnsi="Arial" w:cs="Arial"/>
+          <w:lang w:val="es-AR"/>
+        </w:rPr>
+        <w:t xml:space="preserve">Existen varios sistemas de bases de datos de código abierto siendo los más populares </w:t>
+      </w:r>
+      <w:proofErr w:type="spellStart"/>
+      <w:r>
+        <w:rPr>
+          <w:rFonts w:ascii="Arial" w:hAnsi="Arial" w:cs="Arial"/>
+          <w:lang w:val="es-AR"/>
+        </w:rPr>
+        <w:t>Hypertable</w:t>
       </w:r>
       <w:proofErr w:type="spellEnd"/>
       <w:r>
+        <w:rPr>
+          <w:rFonts w:ascii="Arial" w:hAnsi="Arial" w:cs="Arial"/>
+          <w:lang w:val="es-AR"/>
+        </w:rPr>
+        <w:t xml:space="preserve">, </w:t>
+      </w:r>
+      <w:proofErr w:type="spellStart"/>
+      <w:r>
+        <w:rPr>
+          <w:rFonts w:ascii="Arial" w:hAnsi="Arial" w:cs="Arial"/>
+          <w:lang w:val="es-AR"/>
+        </w:rPr>
+        <w:t>Cassandra</w:t>
+      </w:r>
+      <w:proofErr w:type="spellEnd"/>
+      <w:r>
+        <w:rPr>
+          <w:rFonts w:ascii="Arial" w:hAnsi="Arial" w:cs="Arial"/>
+          <w:lang w:val="es-AR"/>
+        </w:rPr>
+        <w:t xml:space="preserve">, MongoDB, </w:t>
+      </w:r>
+      <w:proofErr w:type="spellStart"/>
+      <w:r>
+        <w:rPr>
+          <w:rFonts w:ascii="Arial" w:hAnsi="Arial" w:cs="Arial"/>
+          <w:lang w:val="es-AR"/>
+        </w:rPr>
+        <w:t>DynamoDB</w:t>
+      </w:r>
+      <w:proofErr w:type="spellEnd"/>
+      <w:r>
+        <w:rPr>
+          <w:rFonts w:ascii="Arial" w:hAnsi="Arial" w:cs="Arial"/>
+          <w:lang w:val="es-AR"/>
+        </w:rPr>
+        <w:t>, Hbase y Redis.</w:t>
+      </w:r>
+    </w:p>
+    <w:p>
+      <w:pPr>
+        <w:rPr>
+          <w:rFonts w:ascii="Arial" w:hAnsi="Arial" w:cs="Arial"/>
+          <w:lang w:val="es-AR"/>
+        </w:rPr>
+      </w:pPr>
+    </w:p>
+    <w:p>
+      <w:pPr>
+        <w:pStyle w:val="Ttulo3"/>
+        <w:spacing w:line="360" w:lineRule="auto"/>
+        <w:rPr>
+          <w:rFonts w:ascii="Times New Roman" w:hAnsi="Times New Roman" w:cs="Times New Roman"/>
+          <w:b/>
+          <w:bCs/>
+          <w:color w:val="000000" w:themeColor="text1"/>
+          <w:sz w:val="28"/>
+          <w:szCs w:val="28"/>
+        </w:rPr>
+      </w:pPr>
+      <w:proofErr w:type="spellStart"/>
+      <w:r>
+        <w:rPr>
+          <w:rFonts w:ascii="Times New Roman" w:hAnsi="Times New Roman" w:cs="Times New Roman"/>
+          <w:b/>
+          <w:bCs/>
+          <w:color w:val="000000" w:themeColor="text1"/>
+          <w:sz w:val="28"/>
+          <w:szCs w:val="28"/>
+        </w:rPr>
+        <w:t>Características</w:t>
+      </w:r>
+      <w:proofErr w:type="spellEnd"/>
+    </w:p>
+    <w:p>
+      <w:pPr>
+        <w:pStyle w:val="Prrafodelista"/>
+        <w:numPr>
+          <w:ilvl w:val="0"/>
+          <w:numId w:val="1"/>
+        </w:numPr>
+        <w:spacing w:line="240" w:lineRule="auto"/>
+      </w:pPr>
+      <w:r>
+        <w:rPr>
+          <w:rFonts w:ascii="Arial" w:hAnsi="Arial" w:cs="Arial"/>
+        </w:rPr>
+        <w:t xml:space="preserve">Alta </w:t>
+      </w:r>
+      <w:proofErr w:type="spellStart"/>
+      <w:r>
+        <w:rPr>
+          <w:rFonts w:ascii="Arial" w:hAnsi="Arial" w:cs="Arial"/>
+        </w:rPr>
+        <w:t>escalabilidad</w:t>
+      </w:r>
+      <w:proofErr w:type="spellEnd"/>
+    </w:p>
+    <w:p>
+      <w:pPr>
+        <w:pStyle w:val="Prrafodelista"/>
+        <w:numPr>
+          <w:ilvl w:val="0"/>
+          <w:numId w:val="1"/>
+        </w:numPr>
+        <w:spacing w:line="240" w:lineRule="auto"/>
+      </w:pPr>
+      <w:proofErr w:type="spellStart"/>
+      <w:r>
+        <w:rPr>
+          <w:rFonts w:ascii="Arial" w:hAnsi="Arial" w:cs="Arial"/>
+        </w:rPr>
+        <w:t>Fácil</w:t>
+      </w:r>
+      <w:proofErr w:type="spellEnd"/>
+      <w:r>
+        <w:rPr>
+          <w:rFonts w:ascii="Arial" w:hAnsi="Arial" w:cs="Arial"/>
+        </w:rPr>
+        <w:t xml:space="preserve"> gestion y </w:t>
+      </w:r>
+      <w:proofErr w:type="spellStart"/>
+      <w:r>
+        <w:rPr>
+          <w:rFonts w:ascii="Arial" w:hAnsi="Arial" w:cs="Arial"/>
+        </w:rPr>
+        <w:t>administración</w:t>
+      </w:r>
+      <w:proofErr w:type="spellEnd"/>
+    </w:p>
+    <w:p>
+      <w:pPr>
+        <w:pStyle w:val="Prrafodelista"/>
+        <w:numPr>
+          <w:ilvl w:val="0"/>
+          <w:numId w:val="1"/>
+        </w:numPr>
+        <w:spacing w:line="240" w:lineRule="auto"/>
+      </w:pPr>
+      <w:r>
+        <w:rPr>
+          <w:rFonts w:ascii="Arial" w:hAnsi="Arial" w:cs="Arial"/>
+        </w:rPr>
+        <w:t xml:space="preserve">Bajo </w:t>
+      </w:r>
+      <w:proofErr w:type="spellStart"/>
+      <w:r>
+        <w:rPr>
+          <w:rFonts w:ascii="Arial" w:hAnsi="Arial" w:cs="Arial"/>
+        </w:rPr>
+        <w:t>costo</w:t>
+      </w:r>
+      <w:proofErr w:type="spellEnd"/>
+    </w:p>
+    <w:p>
+      <w:pPr>
+        <w:pStyle w:val="Prrafodelista"/>
+        <w:numPr>
+          <w:ilvl w:val="0"/>
+          <w:numId w:val="1"/>
+        </w:numPr>
+        <w:spacing w:line="240" w:lineRule="auto"/>
+      </w:pPr>
+      <w:proofErr w:type="spellStart"/>
+      <w:r>
+        <w:rPr>
+          <w:rFonts w:ascii="Arial" w:hAnsi="Arial" w:cs="Arial"/>
+        </w:rPr>
+        <w:t>Modelos</w:t>
+      </w:r>
+      <w:proofErr w:type="spellEnd"/>
+      <w:r>
+        <w:rPr>
+          <w:rFonts w:ascii="Arial" w:hAnsi="Arial" w:cs="Arial"/>
+        </w:rPr>
+        <w:t xml:space="preserve"> de </w:t>
+      </w:r>
+      <w:proofErr w:type="spellStart"/>
+      <w:r>
+        <w:rPr>
+          <w:rFonts w:ascii="Arial" w:hAnsi="Arial" w:cs="Arial"/>
+        </w:rPr>
+        <w:t>datos</w:t>
+      </w:r>
+      <w:proofErr w:type="spellEnd"/>
+      <w:r>
+        <w:rPr>
+          <w:rFonts w:ascii="Arial" w:hAnsi="Arial" w:cs="Arial"/>
+        </w:rPr>
+        <w:t xml:space="preserve"> flexibles</w:t>
+      </w:r>
+    </w:p>
+    <w:p/>
+    <w:p>
+      <w:pPr>
+        <w:pStyle w:val="Ttulo2"/>
+        <w:spacing w:line="360" w:lineRule="auto"/>
         <w:rPr>
           <w:rFonts w:ascii="Times New Roman" w:hAnsi="Times New Roman" w:cs="Times New Roman"/>
           <w:b/>
@@ -71,8 +331,20 @@
           <w:color w:val="4472C4" w:themeColor="accent1"/>
           <w:sz w:val="32"/>
           <w:szCs w:val="32"/>
-        </w:rPr>
-        <w:t xml:space="preserve"> NoSQL</w:t>
+          <w:lang w:val="es-AR"/>
+        </w:rPr>
+      </w:pPr>
+      <w:r>
+        <w:rPr>
+          <w:rFonts w:ascii="Times New Roman" w:hAnsi="Times New Roman" w:cs="Times New Roman"/>
+          <w:b/>
+          <w:bCs/>
+          <w:color w:val="4472C4" w:themeColor="accent1"/>
+          <w:sz w:val="32"/>
+          <w:szCs w:val="32"/>
+          <w:lang w:val="es-AR"/>
+        </w:rPr>
+        <w:t>MongoDB</w:t>
       </w:r>
     </w:p>
     <w:p>
@@ -88,96 +360,51 @@
           <w:rFonts w:ascii="Arial" w:hAnsi="Arial" w:cs="Arial"/>
           <w:lang w:val="es-AR"/>
         </w:rPr>
-        <w:t>NoSQL es una nueva forma d</w:t>
-      </w:r>
-      <w:r>
-        <w:rPr>
-          <w:rFonts w:ascii="Arial" w:hAnsi="Arial" w:cs="Arial"/>
-          <w:lang w:val="es-AR"/>
-        </w:rPr>
-        <w:t>e diseñar soluciones de base de datos a escala de Internet. No es un producto o tecnología, sino un término que define un conjunto de tecnologías de base de datos que no se basan en los principios tradicionales de los motores Relacionales.</w:t>
-      </w:r>
-    </w:p>
-    <w:p>
-      <w:pPr>
-        <w:rPr>
-          <w:rFonts w:ascii="Arial" w:hAnsi="Arial" w:cs="Arial"/>
-          <w:lang w:val="es-AR"/>
-        </w:rPr>
-      </w:pPr>
-      <w:r>
-        <w:rPr>
-          <w:rFonts w:ascii="Arial" w:hAnsi="Arial" w:cs="Arial"/>
-          <w:lang w:val="es-AR"/>
-        </w:rPr>
-        <w:t>En los últimos años con el auge de las aplicaciones web se recopilan cada vez más datos y cada vez más usuarios desean acceder a estos datos al mismo tiempo, lo que significa que la escalabilidad y el rendimiento se han convertido en un gran reto para las bases de datos relacionales basadas en esquemas.</w:t>
-      </w:r>
-    </w:p>
-    <w:p>
-      <w:pPr>
-        <w:rPr>
-          <w:rFonts w:ascii="Arial" w:hAnsi="Arial" w:cs="Arial"/>
-          <w:lang w:val="es-AR"/>
-        </w:rPr>
-      </w:pPr>
-      <w:r>
-        <w:rPr>
-          <w:rFonts w:ascii="Arial" w:hAnsi="Arial" w:cs="Arial"/>
-          <w:lang w:val="es-AR"/>
-        </w:rPr>
-        <w:t xml:space="preserve">Existen varios sistemas de bases de datos de código abierto siendo los más populares </w:t>
-      </w:r>
-      <w:proofErr w:type="spellStart"/>
-      <w:r>
-        <w:rPr>
-          <w:rFonts w:ascii="Arial" w:hAnsi="Arial" w:cs="Arial"/>
-          <w:lang w:val="es-AR"/>
-        </w:rPr>
-        <w:t>Hypertable</w:t>
-      </w:r>
-      <w:proofErr w:type="spellEnd"/>
-      <w:r>
-        <w:rPr>
-          <w:rFonts w:ascii="Arial" w:hAnsi="Arial" w:cs="Arial"/>
-          <w:lang w:val="es-AR"/>
-        </w:rPr>
-        <w:t xml:space="preserve">, </w:t>
-      </w:r>
-      <w:proofErr w:type="spellStart"/>
-      <w:r>
-        <w:rPr>
-          <w:rFonts w:ascii="Arial" w:hAnsi="Arial" w:cs="Arial"/>
-          <w:lang w:val="es-AR"/>
-        </w:rPr>
-        <w:t>Cassandra</w:t>
-      </w:r>
-      <w:proofErr w:type="spellEnd"/>
-      <w:r>
-        <w:rPr>
-          <w:rFonts w:ascii="Arial" w:hAnsi="Arial" w:cs="Arial"/>
-          <w:lang w:val="es-AR"/>
-        </w:rPr>
-        <w:t xml:space="preserve">, MongoDB, </w:t>
-      </w:r>
-      <w:proofErr w:type="spellStart"/>
-      <w:r>
-        <w:rPr>
-          <w:rFonts w:ascii="Arial" w:hAnsi="Arial" w:cs="Arial"/>
-          <w:lang w:val="es-AR"/>
-        </w:rPr>
-        <w:t>DynamoDB</w:t>
-      </w:r>
-      <w:proofErr w:type="spellEnd"/>
-      <w:r>
-        <w:rPr>
-          <w:rFonts w:ascii="Arial" w:hAnsi="Arial" w:cs="Arial"/>
-          <w:lang w:val="es-AR"/>
-        </w:rPr>
-        <w:t>, Hbase y Redis.</w:t>
-      </w:r>
-    </w:p>
-    <w:p>
-      <w:pPr>
+        <w:t>Es una base d</w:t>
+      </w:r>
+      <w:r>
+        <w:rPr>
+          <w:rFonts w:ascii="Arial" w:hAnsi="Arial" w:cs="Arial"/>
+          <w:lang w:val="es-AR"/>
+        </w:rPr>
+        <w:t xml:space="preserve">e datos </w:t>
+      </w:r>
+      <w:r>
+        <w:rPr>
+          <w:rFonts w:ascii="Arial" w:hAnsi="Arial" w:cs="Arial"/>
+          <w:b/>
+          <w:bCs/>
+          <w:lang w:val="es-AR"/>
+        </w:rPr>
+        <w:t xml:space="preserve">orientada a documentos. </w:t>
+      </w:r>
+      <w:r>
+        <w:rPr>
+          <w:rFonts w:ascii="Arial" w:hAnsi="Arial" w:cs="Arial"/>
+          <w:lang w:val="es-AR"/>
+        </w:rPr>
+        <w:t>Esta diseñado para trabajar con documentos sin necesidad de tener columnas predefinidas o tipos de datos, lo que hace que el modelo de datos sea extremadamente flexible.</w:t>
+      </w:r>
+    </w:p>
+    <w:p>
+      <w:pPr>
+        <w:spacing w:line="240" w:lineRule="auto"/>
+        <w:rPr>
+          <w:rFonts w:ascii="Arial" w:hAnsi="Arial" w:cs="Arial"/>
+          <w:lang w:val="es-AR"/>
+        </w:rPr>
+      </w:pPr>
+      <w:r>
+        <w:rPr>
+          <w:rFonts w:ascii="Arial" w:hAnsi="Arial" w:cs="Arial"/>
+          <w:lang w:val="es-AR"/>
+        </w:rPr>
+        <w:t>Estos documentos se almacenan en un formato llamado JSON binario (también conocido como BSON). Los documentos pueden tener diferentes esquemas, lo que significa que el esquema puede cambiar a medida que la aplicación evoluciona. MongoDB está construido para escalabilidad, rendimiento y alta disponibilidad.</w:t>
+      </w:r>
+    </w:p>
+    <w:p>
+      <w:pPr>
+        <w:spacing w:line="240" w:lineRule="auto"/>
         <w:rPr>
           <w:rFonts w:ascii="Arial" w:hAnsi="Arial" w:cs="Arial"/>
           <w:lang w:val="es-AR"/>
@@ -195,9 +422,9 @@
           <w:color w:val="000000" w:themeColor="text1"/>
           <w:sz w:val="28"/>
           <w:szCs w:val="28"/>
-        </w:rPr>
-      </w:pPr>
-      <w:proofErr w:type="spellStart"/>
+          <w:lang w:val="es-AR"/>
+        </w:rPr>
+      </w:pPr>
       <w:r>
         <w:rPr>
           <w:rFonts w:ascii="Times New Roman" w:hAnsi="Times New Roman" w:cs="Times New Roman"/>
@@ -206,130 +433,387 @@
           <w:color w:val="000000" w:themeColor="text1"/>
           <w:sz w:val="28"/>
           <w:szCs w:val="28"/>
-        </w:rPr>
-        <w:t>Características</w:t>
+          <w:lang w:val="es-AR"/>
+        </w:rPr>
+        <w:t>¿Cómo es un document</w:t>
+      </w:r>
+      <w:r>
+        <w:rPr>
+          <w:rFonts w:ascii="Times New Roman" w:hAnsi="Times New Roman" w:cs="Times New Roman"/>
+          <w:b/>
+          <w:bCs/>
+          <w:color w:val="000000" w:themeColor="text1"/>
+          <w:sz w:val="28"/>
+          <w:szCs w:val="28"/>
+          <w:lang w:val="es-AR"/>
+        </w:rPr>
+        <w:t>o JSON?</w:t>
+      </w:r>
+    </w:p>
+    <w:p>
+      <w:pPr>
+        <w:rPr>
+          <w:rFonts w:ascii="Arial" w:hAnsi="Arial" w:cs="Arial"/>
+          <w:lang w:val="es-AR"/>
+        </w:rPr>
+      </w:pPr>
+      <w:r>
+        <w:rPr>
+          <w:rFonts w:ascii="Arial" w:hAnsi="Arial" w:cs="Arial"/>
+          <w:lang w:val="es-AR"/>
+        </w:rPr>
+        <w:t xml:space="preserve">Un documento JSON siempre comienza y termina con llaves. Los campos y sus valores están separados por comas, con el nombre de campo siendo siempre un </w:t>
+      </w:r>
+      <w:proofErr w:type="spellStart"/>
+      <w:r>
+        <w:rPr>
+          <w:rFonts w:ascii="Arial" w:hAnsi="Arial" w:cs="Arial"/>
+          <w:lang w:val="es-AR"/>
+        </w:rPr>
+        <w:t>string</w:t>
       </w:r>
       <w:proofErr w:type="spellEnd"/>
+      <w:r>
+        <w:rPr>
+          <w:rFonts w:ascii="Arial" w:hAnsi="Arial" w:cs="Arial"/>
+          <w:lang w:val="es-AR"/>
+        </w:rPr>
+        <w:t xml:space="preserve"> y el valor de cualquier tipo de data que va de </w:t>
+      </w:r>
+      <w:proofErr w:type="spellStart"/>
+      <w:r>
+        <w:rPr>
+          <w:rFonts w:ascii="Arial" w:hAnsi="Arial" w:cs="Arial"/>
+          <w:lang w:val="es-AR"/>
+        </w:rPr>
+        <w:t>string</w:t>
+      </w:r>
+      <w:proofErr w:type="spellEnd"/>
+      <w:r>
+        <w:rPr>
+          <w:rFonts w:ascii="Arial" w:hAnsi="Arial" w:cs="Arial"/>
+          <w:lang w:val="es-AR"/>
+        </w:rPr>
+        <w:t xml:space="preserve">, </w:t>
+      </w:r>
+      <w:proofErr w:type="spellStart"/>
+      <w:r>
+        <w:rPr>
+          <w:rFonts w:ascii="Arial" w:hAnsi="Arial" w:cs="Arial"/>
+          <w:lang w:val="es-AR"/>
+        </w:rPr>
+        <w:t>number</w:t>
+      </w:r>
+      <w:proofErr w:type="spellEnd"/>
+      <w:r>
+        <w:rPr>
+          <w:rFonts w:ascii="Arial" w:hAnsi="Arial" w:cs="Arial"/>
+          <w:lang w:val="es-AR"/>
+        </w:rPr>
+        <w:t>, date, array, otro documento JSON, etc.</w:t>
+      </w:r>
+    </w:p>
+    <w:p>
+      <w:pPr>
+        <w:rPr>
+          <w:rFonts w:ascii="Arial" w:hAnsi="Arial" w:cs="Arial"/>
+          <w:lang w:val="es-AR"/>
+        </w:rPr>
+      </w:pPr>
+      <w:r>
+        <w:rPr>
+          <w:rFonts w:ascii="Arial" w:hAnsi="Arial" w:cs="Arial"/>
+          <w:lang w:val="es-AR"/>
+        </w:rPr>
+        <w:t>No proporciona soporte para operaciones JOIN, pero permite al usuario almacenar todos los datos relevante juntos en un solo documento.</w:t>
+      </w:r>
+    </w:p>
+    <w:p>
+      <w:pPr>
+        <w:rPr>
+          <w:rFonts w:ascii="Arial" w:hAnsi="Arial" w:cs="Arial"/>
+          <w:lang w:val="es-AR"/>
+        </w:rPr>
+      </w:pPr>
+    </w:p>
+    <w:p>
+      <w:pPr>
+        <w:rPr>
+          <w:rFonts w:ascii="Arial" w:hAnsi="Arial" w:cs="Arial"/>
+          <w:lang w:val="es-AR"/>
+        </w:rPr>
+      </w:pPr>
+      <w:r>
+        <w:rPr>
+          <w:rFonts w:ascii="Arial" w:hAnsi="Arial" w:cs="Arial"/>
+          <w:lang w:val="es-AR"/>
+        </w:rPr>
+        <w:lastRenderedPageBreak/>
+        <w:t>MongoDB no proporciona soporte para transacciones de la misma manera que SQL. Sin embargo, garantiza la atomicidad a nivel de documento ya que utiliza un operador de aislamiento para operaciones de escritura que afectan a varios documentos.</w:t>
+      </w:r>
+    </w:p>
+    <w:p>
+      <w:pPr>
+        <w:rPr>
+          <w:rFonts w:ascii="Arial" w:hAnsi="Arial" w:cs="Arial"/>
+          <w:lang w:val="es-AR"/>
+        </w:rPr>
+      </w:pPr>
+    </w:p>
+    <w:p>
+      <w:pPr>
+        <w:pStyle w:val="Ttulo3"/>
+        <w:spacing w:line="360" w:lineRule="auto"/>
+        <w:rPr>
+          <w:rFonts w:ascii="Times New Roman" w:hAnsi="Times New Roman" w:cs="Times New Roman"/>
+          <w:b/>
+          <w:bCs/>
+          <w:color w:val="000000" w:themeColor="text1"/>
+          <w:sz w:val="28"/>
+          <w:szCs w:val="28"/>
+          <w:lang w:val="es-AR"/>
+        </w:rPr>
+      </w:pPr>
+      <w:r>
+        <w:rPr>
+          <w:rFonts w:ascii="Times New Roman" w:hAnsi="Times New Roman" w:cs="Times New Roman"/>
+          <w:b/>
+          <w:bCs/>
+          <w:color w:val="000000" w:themeColor="text1"/>
+          <w:sz w:val="28"/>
+          <w:szCs w:val="28"/>
+          <w:lang w:val="es-AR"/>
+        </w:rPr>
+        <w:t>¿Por qué usar MongoDB?</w:t>
+      </w:r>
     </w:p>
     <w:p>
       <w:pPr>
         <w:pStyle w:val="Prrafodelista"/>
         <w:numPr>
           <w:ilvl w:val="0"/>
-          <w:numId w:val="1"/>
+          <w:numId w:val="2"/>
         </w:numPr>
-        <w:spacing w:line="240" w:lineRule="auto"/>
-      </w:pPr>
-      <w:r>
-        <w:rPr>
-          <w:rFonts w:ascii="Arial" w:hAnsi="Arial" w:cs="Arial"/>
-        </w:rPr>
-        <w:t xml:space="preserve">Alta </w:t>
-      </w:r>
-      <w:proofErr w:type="spellStart"/>
-      <w:r>
-        <w:rPr>
-          <w:rFonts w:ascii="Arial" w:hAnsi="Arial" w:cs="Arial"/>
-        </w:rPr>
-        <w:t>escalabilidad</w:t>
-      </w:r>
-      <w:proofErr w:type="spellEnd"/>
+        <w:rPr>
+          <w:lang w:val="es-AR"/>
+        </w:rPr>
+      </w:pPr>
+      <w:r>
+        <w:rPr>
+          <w:rFonts w:ascii="Arial" w:hAnsi="Arial" w:cs="Arial"/>
+          <w:lang w:val="es-AR"/>
+        </w:rPr>
+        <w:t>Almacenamiento orientado a documentos.</w:t>
+      </w:r>
     </w:p>
     <w:p>
       <w:pPr>
         <w:pStyle w:val="Prrafodelista"/>
         <w:numPr>
           <w:ilvl w:val="0"/>
-          <w:numId w:val="1"/>
+          <w:numId w:val="2"/>
         </w:numPr>
-        <w:spacing w:line="240" w:lineRule="auto"/>
-      </w:pPr>
-      <w:proofErr w:type="spellStart"/>
-      <w:r>
-        <w:rPr>
-          <w:rFonts w:ascii="Arial" w:hAnsi="Arial" w:cs="Arial"/>
-        </w:rPr>
-        <w:t>Fácil</w:t>
-      </w:r>
-      <w:proofErr w:type="spellEnd"/>
-      <w:r>
-        <w:rPr>
-          <w:rFonts w:ascii="Arial" w:hAnsi="Arial" w:cs="Arial"/>
-        </w:rPr>
-        <w:t xml:space="preserve"> gestion y </w:t>
-      </w:r>
-      <w:proofErr w:type="spellStart"/>
-      <w:r>
-        <w:rPr>
-          <w:rFonts w:ascii="Arial" w:hAnsi="Arial" w:cs="Arial"/>
-        </w:rPr>
-        <w:t>administración</w:t>
-      </w:r>
-      <w:proofErr w:type="spellEnd"/>
+        <w:rPr>
+          <w:lang w:val="es-AR"/>
+        </w:rPr>
+      </w:pPr>
+      <w:r>
+        <w:rPr>
+          <w:rFonts w:ascii="Arial" w:hAnsi="Arial" w:cs="Arial"/>
+          <w:lang w:val="es-AR"/>
+        </w:rPr>
+        <w:t>Índice sobre cualquier atributo.</w:t>
+      </w:r>
     </w:p>
     <w:p>
       <w:pPr>
         <w:pStyle w:val="Prrafodelista"/>
         <w:numPr>
           <w:ilvl w:val="0"/>
-          <w:numId w:val="1"/>
+          <w:numId w:val="2"/>
         </w:numPr>
-        <w:spacing w:line="240" w:lineRule="auto"/>
-      </w:pPr>
-      <w:r>
-        <w:rPr>
-          <w:rFonts w:ascii="Arial" w:hAnsi="Arial" w:cs="Arial"/>
-        </w:rPr>
-        <w:t xml:space="preserve">Bajo </w:t>
-      </w:r>
-      <w:proofErr w:type="spellStart"/>
-      <w:r>
-        <w:rPr>
-          <w:rFonts w:ascii="Arial" w:hAnsi="Arial" w:cs="Arial"/>
-        </w:rPr>
-        <w:t>costo</w:t>
-      </w:r>
-      <w:proofErr w:type="spellEnd"/>
+        <w:rPr>
+          <w:lang w:val="es-AR"/>
+        </w:rPr>
+      </w:pPr>
+      <w:r>
+        <w:rPr>
+          <w:rFonts w:ascii="Arial" w:hAnsi="Arial" w:cs="Arial"/>
+          <w:lang w:val="es-AR"/>
+        </w:rPr>
+        <w:t>Replicación y alta disponibilidad.</w:t>
+      </w:r>
     </w:p>
     <w:p>
       <w:pPr>
         <w:pStyle w:val="Prrafodelista"/>
         <w:numPr>
           <w:ilvl w:val="0"/>
-          <w:numId w:val="1"/>
+          <w:numId w:val="2"/>
         </w:numPr>
-        <w:spacing w:line="240" w:lineRule="auto"/>
+        <w:rPr>
+          <w:lang w:val="es-AR"/>
+        </w:rPr>
       </w:pPr>
       <w:proofErr w:type="spellStart"/>
       <w:r>
         <w:rPr>
           <w:rFonts w:ascii="Arial" w:hAnsi="Arial" w:cs="Arial"/>
-        </w:rPr>
-        <w:t>Modelos</w:t>
+          <w:lang w:val="es-AR"/>
+        </w:rPr>
+        <w:t>Auto-sharding</w:t>
       </w:r>
       <w:proofErr w:type="spellEnd"/>
-      <w:r>
-        <w:rPr>
-          <w:rFonts w:ascii="Arial" w:hAnsi="Arial" w:cs="Arial"/>
-        </w:rPr>
-        <w:t xml:space="preserve"> de </w:t>
-      </w:r>
-      <w:proofErr w:type="spellStart"/>
-      <w:r>
-        <w:rPr>
-          <w:rFonts w:ascii="Arial" w:hAnsi="Arial" w:cs="Arial"/>
-        </w:rPr>
-        <w:t>datos</w:t>
-      </w:r>
-      <w:proofErr w:type="spellEnd"/>
-      <w:r>
-        <w:rPr>
-          <w:rFonts w:ascii="Arial" w:hAnsi="Arial" w:cs="Arial"/>
-        </w:rPr>
-        <w:t xml:space="preserve"> flexibles</w:t>
-      </w:r>
-    </w:p>
-    <w:p/>
+    </w:p>
+    <w:p>
+      <w:pPr>
+        <w:pStyle w:val="Prrafodelista"/>
+        <w:numPr>
+          <w:ilvl w:val="0"/>
+          <w:numId w:val="2"/>
+        </w:numPr>
+        <w:rPr>
+          <w:lang w:val="es-AR"/>
+        </w:rPr>
+      </w:pPr>
+      <w:r>
+        <w:rPr>
+          <w:rFonts w:ascii="Arial" w:hAnsi="Arial" w:cs="Arial"/>
+          <w:lang w:val="es-AR"/>
+        </w:rPr>
+        <w:t>Consultas enriquecidas.</w:t>
+      </w:r>
+    </w:p>
+    <w:p>
+      <w:pPr>
+        <w:pStyle w:val="Ttulo3"/>
+        <w:spacing w:line="360" w:lineRule="auto"/>
+        <w:rPr>
+          <w:rFonts w:ascii="Times New Roman" w:hAnsi="Times New Roman" w:cs="Times New Roman"/>
+          <w:b/>
+          <w:bCs/>
+          <w:color w:val="000000" w:themeColor="text1"/>
+          <w:sz w:val="28"/>
+          <w:szCs w:val="28"/>
+          <w:lang w:val="es-AR"/>
+        </w:rPr>
+      </w:pPr>
+      <w:r>
+        <w:rPr>
+          <w:rFonts w:ascii="Times New Roman" w:hAnsi="Times New Roman" w:cs="Times New Roman"/>
+          <w:b/>
+          <w:bCs/>
+          <w:color w:val="000000" w:themeColor="text1"/>
+          <w:sz w:val="28"/>
+          <w:szCs w:val="28"/>
+          <w:lang w:val="es-AR"/>
+        </w:rPr>
+        <w:t>¿Dónde utilizar MongoDB?</w:t>
+      </w:r>
+    </w:p>
+    <w:p>
+      <w:pPr>
+        <w:pStyle w:val="Prrafodelista"/>
+        <w:numPr>
+          <w:ilvl w:val="0"/>
+          <w:numId w:val="3"/>
+        </w:numPr>
+        <w:rPr>
+          <w:lang w:val="es-AR"/>
+        </w:rPr>
+      </w:pPr>
+      <w:r>
+        <w:rPr>
+          <w:rFonts w:ascii="Arial" w:hAnsi="Arial" w:cs="Arial"/>
+          <w:lang w:val="es-AR"/>
+        </w:rPr>
+        <w:t>Big Data</w:t>
+      </w:r>
+    </w:p>
+    <w:p>
+      <w:pPr>
+        <w:pStyle w:val="Prrafodelista"/>
+        <w:numPr>
+          <w:ilvl w:val="0"/>
+          <w:numId w:val="3"/>
+        </w:numPr>
+        <w:rPr>
+          <w:lang w:val="es-AR"/>
+        </w:rPr>
+      </w:pPr>
+      <w:r>
+        <w:rPr>
+          <w:rFonts w:ascii="Arial" w:hAnsi="Arial" w:cs="Arial"/>
+          <w:lang w:val="es-AR"/>
+        </w:rPr>
+        <w:t>Gestión de contenido y entrega</w:t>
+      </w:r>
+    </w:p>
+    <w:p>
+      <w:pPr>
+        <w:pStyle w:val="Prrafodelista"/>
+        <w:numPr>
+          <w:ilvl w:val="0"/>
+          <w:numId w:val="3"/>
+        </w:numPr>
+        <w:rPr>
+          <w:lang w:val="es-AR"/>
+        </w:rPr>
+      </w:pPr>
+      <w:r>
+        <w:rPr>
+          <w:rFonts w:ascii="Arial" w:hAnsi="Arial" w:cs="Arial"/>
+          <w:lang w:val="es-AR"/>
+        </w:rPr>
+        <w:t>Infraestructura móvil y social</w:t>
+      </w:r>
+    </w:p>
+    <w:p>
+      <w:pPr>
+        <w:pStyle w:val="Prrafodelista"/>
+        <w:numPr>
+          <w:ilvl w:val="0"/>
+          <w:numId w:val="3"/>
+        </w:numPr>
+        <w:rPr>
+          <w:lang w:val="es-AR"/>
+        </w:rPr>
+      </w:pPr>
+      <w:r>
+        <w:rPr>
+          <w:rFonts w:ascii="Arial" w:hAnsi="Arial" w:cs="Arial"/>
+          <w:lang w:val="es-AR"/>
+        </w:rPr>
+        <w:t>Gestión de datos de usuario</w:t>
+      </w:r>
+    </w:p>
+    <w:p>
+      <w:pPr>
+        <w:pStyle w:val="Prrafodelista"/>
+        <w:numPr>
+          <w:ilvl w:val="0"/>
+          <w:numId w:val="3"/>
+        </w:numPr>
+        <w:rPr>
+          <w:lang w:val="es-AR"/>
+        </w:rPr>
+      </w:pPr>
+      <w:r>
+        <w:rPr>
+          <w:rFonts w:ascii="Arial" w:hAnsi="Arial" w:cs="Arial"/>
+          <w:lang w:val="es-AR"/>
+        </w:rPr>
+        <w:t>Centro de datos</w:t>
+      </w:r>
+    </w:p>
+    <w:p>
+      <w:pPr>
+        <w:rPr>
+          <w:rFonts w:ascii="Arial" w:hAnsi="Arial" w:cs="Arial"/>
+          <w:lang w:val="es-AR"/>
+        </w:rPr>
+      </w:pPr>
+    </w:p>
     <w:p>
       <w:pPr>
         <w:pStyle w:val="Ttulo2"/>
@@ -354,504 +838,9 @@
           <w:szCs w:val="32"/>
           <w:lang w:val="es-AR"/>
         </w:rPr>
-        <w:t>MongoDB</w:t>
-      </w:r>
-    </w:p>
-    <w:p>
-      <w:pPr>
-        <w:spacing w:line="240" w:lineRule="auto"/>
-        <w:rPr>
-          <w:rFonts w:ascii="Arial" w:hAnsi="Arial" w:cs="Arial"/>
-          <w:lang w:val="es-AR"/>
-        </w:rPr>
-      </w:pPr>
-      <w:r>
-        <w:rPr>
-          <w:rFonts w:ascii="Arial" w:hAnsi="Arial" w:cs="Arial"/>
-          <w:lang w:val="es-AR"/>
-        </w:rPr>
-        <w:t>Es una base d</w:t>
-      </w:r>
-      <w:r>
-        <w:rPr>
-          <w:rFonts w:ascii="Arial" w:hAnsi="Arial" w:cs="Arial"/>
-          <w:lang w:val="es-AR"/>
-        </w:rPr>
-        <w:t xml:space="preserve">e datos </w:t>
-      </w:r>
-      <w:r>
-        <w:rPr>
-          <w:rFonts w:ascii="Arial" w:hAnsi="Arial" w:cs="Arial"/>
-          <w:b/>
-          <w:bCs/>
-          <w:lang w:val="es-AR"/>
-        </w:rPr>
-        <w:t xml:space="preserve">orientada a documentos. </w:t>
-      </w:r>
-      <w:r>
-        <w:rPr>
-          <w:rFonts w:ascii="Arial" w:hAnsi="Arial" w:cs="Arial"/>
-          <w:lang w:val="es-AR"/>
-        </w:rPr>
-        <w:t>Esta diseñado para trabajar con documentos sin necesidad de tener columnas predefinidas o tipos de datos, lo que hace que el modelo de datos sea extremadamente flexible.</w:t>
-      </w:r>
-    </w:p>
-    <w:p>
-      <w:pPr>
-        <w:spacing w:line="240" w:lineRule="auto"/>
-        <w:rPr>
-          <w:rFonts w:ascii="Arial" w:hAnsi="Arial" w:cs="Arial"/>
-          <w:lang w:val="es-AR"/>
-        </w:rPr>
-      </w:pPr>
-      <w:r>
-        <w:rPr>
-          <w:rFonts w:ascii="Arial" w:hAnsi="Arial" w:cs="Arial"/>
-          <w:lang w:val="es-AR"/>
-        </w:rPr>
-        <w:t>Estos documentos se almacenan en un formato llamado JSON binario (también conocido como BSON). Los documentos pueden tener diferentes esquemas, lo que significa que el esquema puede cambiar a medida que la aplicación evoluciona. MongoDB está construido para escalabilidad, rendimiento y alta disponibilidad.</w:t>
-      </w:r>
-    </w:p>
-    <w:p>
-      <w:pPr>
-        <w:spacing w:line="240" w:lineRule="auto"/>
-        <w:rPr>
-          <w:rFonts w:ascii="Arial" w:hAnsi="Arial" w:cs="Arial"/>
-          <w:lang w:val="es-AR"/>
-        </w:rPr>
-      </w:pPr>
-    </w:p>
-    <w:p>
-      <w:pPr>
-        <w:pStyle w:val="Ttulo3"/>
-        <w:spacing w:line="360" w:lineRule="auto"/>
-        <w:rPr>
-          <w:rFonts w:ascii="Times New Roman" w:hAnsi="Times New Roman" w:cs="Times New Roman"/>
-          <w:b/>
-          <w:bCs/>
-          <w:color w:val="000000" w:themeColor="text1"/>
-          <w:sz w:val="28"/>
-          <w:szCs w:val="28"/>
-          <w:lang w:val="es-AR"/>
-        </w:rPr>
-      </w:pPr>
-      <w:r>
-        <w:rPr>
-          <w:rFonts w:ascii="Times New Roman" w:hAnsi="Times New Roman" w:cs="Times New Roman"/>
-          <w:b/>
-          <w:bCs/>
-          <w:color w:val="000000" w:themeColor="text1"/>
-          <w:sz w:val="28"/>
-          <w:szCs w:val="28"/>
-          <w:lang w:val="es-AR"/>
-        </w:rPr>
-        <w:t>¿Cómo es un document</w:t>
-      </w:r>
-      <w:r>
-        <w:rPr>
-          <w:rFonts w:ascii="Times New Roman" w:hAnsi="Times New Roman" w:cs="Times New Roman"/>
-          <w:b/>
-          <w:bCs/>
-          <w:color w:val="000000" w:themeColor="text1"/>
-          <w:sz w:val="28"/>
-          <w:szCs w:val="28"/>
-          <w:lang w:val="es-AR"/>
-        </w:rPr>
-        <w:t>o JSON?</w:t>
-      </w:r>
-    </w:p>
-    <w:p>
-      <w:pPr>
-        <w:rPr>
-          <w:rFonts w:ascii="Arial" w:hAnsi="Arial" w:cs="Arial"/>
-          <w:lang w:val="es-AR"/>
-        </w:rPr>
-      </w:pPr>
-      <w:r>
-        <w:rPr>
-          <w:rFonts w:ascii="Arial" w:hAnsi="Arial" w:cs="Arial"/>
-          <w:lang w:val="es-AR"/>
-        </w:rPr>
-        <w:t xml:space="preserve">Un documento JSON siempre comienza y termina con llaves. Los campos y sus valores están separados por comas, con el nombre de campo siendo siempre un </w:t>
-      </w:r>
-      <w:proofErr w:type="spellStart"/>
-      <w:r>
-        <w:rPr>
-          <w:rFonts w:ascii="Arial" w:hAnsi="Arial" w:cs="Arial"/>
-          <w:lang w:val="es-AR"/>
-        </w:rPr>
-        <w:t>string</w:t>
-      </w:r>
-      <w:proofErr w:type="spellEnd"/>
-      <w:r>
-        <w:rPr>
-          <w:rFonts w:ascii="Arial" w:hAnsi="Arial" w:cs="Arial"/>
-          <w:lang w:val="es-AR"/>
-        </w:rPr>
-        <w:t xml:space="preserve"> y el valor de cualquier tipo de data que va de </w:t>
-      </w:r>
-      <w:proofErr w:type="spellStart"/>
-      <w:r>
-        <w:rPr>
-          <w:rFonts w:ascii="Arial" w:hAnsi="Arial" w:cs="Arial"/>
-          <w:lang w:val="es-AR"/>
-        </w:rPr>
-        <w:t>string</w:t>
-      </w:r>
-      <w:proofErr w:type="spellEnd"/>
-      <w:r>
-        <w:rPr>
-          <w:rFonts w:ascii="Arial" w:hAnsi="Arial" w:cs="Arial"/>
-          <w:lang w:val="es-AR"/>
-        </w:rPr>
-        <w:t xml:space="preserve">, </w:t>
-      </w:r>
-      <w:proofErr w:type="spellStart"/>
-      <w:r>
-        <w:rPr>
-          <w:rFonts w:ascii="Arial" w:hAnsi="Arial" w:cs="Arial"/>
-          <w:lang w:val="es-AR"/>
-        </w:rPr>
-        <w:t>number</w:t>
-      </w:r>
-      <w:proofErr w:type="spellEnd"/>
-      <w:r>
-        <w:rPr>
-          <w:rFonts w:ascii="Arial" w:hAnsi="Arial" w:cs="Arial"/>
-          <w:lang w:val="es-AR"/>
-        </w:rPr>
-        <w:t>, date, array, otro documento JSON, etc.</w:t>
-      </w:r>
-    </w:p>
-    <w:p>
-      <w:pPr>
-        <w:rPr>
-          <w:rFonts w:ascii="Arial" w:hAnsi="Arial" w:cs="Arial"/>
-          <w:lang w:val="es-AR"/>
-        </w:rPr>
-      </w:pPr>
-      <w:r>
-        <w:rPr>
-          <w:rFonts w:ascii="Arial" w:hAnsi="Arial" w:cs="Arial"/>
-          <w:lang w:val="es-AR"/>
-        </w:rPr>
-        <w:t>No proporciona soporte para operaciones JOIN, pero permite al usuario almacenar todos los datos relevante juntos en un solo documento.</w:t>
-      </w:r>
-    </w:p>
-    <w:p>
-      <w:pPr>
-        <w:rPr>
-          <w:rFonts w:ascii="Arial" w:hAnsi="Arial" w:cs="Arial"/>
-          <w:lang w:val="es-AR"/>
-        </w:rPr>
-      </w:pPr>
-    </w:p>
-    <w:p>
-      <w:pPr>
-        <w:rPr>
-          <w:rFonts w:ascii="Arial" w:hAnsi="Arial" w:cs="Arial"/>
-          <w:lang w:val="es-AR"/>
-        </w:rPr>
-      </w:pPr>
-      <w:r>
-        <w:rPr>
-          <w:rFonts w:ascii="Arial" w:hAnsi="Arial" w:cs="Arial"/>
-          <w:lang w:val="es-AR"/>
-        </w:rPr>
-        <w:lastRenderedPageBreak/>
-        <w:t>MongoDB no proporciona soporte para transacciones de la misma manera que SQL. Sin embargo, garantiza la atomicidad a nivel de documento ya que utiliza un operador de aislamiento para operaciones de escritura que afectan a varios documentos.</w:t>
-      </w:r>
-    </w:p>
-    <w:p>
-      <w:pPr>
-        <w:rPr>
-          <w:rFonts w:ascii="Arial" w:hAnsi="Arial" w:cs="Arial"/>
-          <w:lang w:val="es-AR"/>
-        </w:rPr>
-      </w:pPr>
-    </w:p>
-    <w:p>
-      <w:pPr>
-        <w:pStyle w:val="Ttulo3"/>
-        <w:spacing w:line="360" w:lineRule="auto"/>
-        <w:rPr>
-          <w:rFonts w:ascii="Times New Roman" w:hAnsi="Times New Roman" w:cs="Times New Roman"/>
-          <w:b/>
-          <w:bCs/>
-          <w:color w:val="000000" w:themeColor="text1"/>
-          <w:sz w:val="28"/>
-          <w:szCs w:val="28"/>
-          <w:lang w:val="es-AR"/>
-        </w:rPr>
-      </w:pPr>
-      <w:r>
-        <w:rPr>
-          <w:rFonts w:ascii="Times New Roman" w:hAnsi="Times New Roman" w:cs="Times New Roman"/>
-          <w:b/>
-          <w:bCs/>
-          <w:color w:val="000000" w:themeColor="text1"/>
-          <w:sz w:val="28"/>
-          <w:szCs w:val="28"/>
-          <w:lang w:val="es-AR"/>
-        </w:rPr>
-        <w:t>¿Por qué usar MongoDB</w:t>
-      </w:r>
-      <w:r>
-        <w:rPr>
-          <w:rFonts w:ascii="Times New Roman" w:hAnsi="Times New Roman" w:cs="Times New Roman"/>
-          <w:b/>
-          <w:bCs/>
-          <w:color w:val="000000" w:themeColor="text1"/>
-          <w:sz w:val="28"/>
-          <w:szCs w:val="28"/>
-          <w:lang w:val="es-AR"/>
-        </w:rPr>
-        <w:t>?</w:t>
-      </w:r>
-    </w:p>
-    <w:p>
-      <w:pPr>
-        <w:pStyle w:val="Prrafodelista"/>
-        <w:numPr>
-          <w:ilvl w:val="0"/>
-          <w:numId w:val="2"/>
-        </w:numPr>
-        <w:rPr>
-          <w:lang w:val="es-AR"/>
-        </w:rPr>
-      </w:pPr>
-      <w:r>
-        <w:rPr>
-          <w:rFonts w:ascii="Arial" w:hAnsi="Arial" w:cs="Arial"/>
-          <w:lang w:val="es-AR"/>
-        </w:rPr>
-        <w:t>Almacenamiento orientado a documentos.</w:t>
-      </w:r>
-    </w:p>
-    <w:p>
-      <w:pPr>
-        <w:pStyle w:val="Prrafodelista"/>
-        <w:numPr>
-          <w:ilvl w:val="0"/>
-          <w:numId w:val="2"/>
-        </w:numPr>
-        <w:rPr>
-          <w:lang w:val="es-AR"/>
-        </w:rPr>
-      </w:pPr>
-      <w:r>
-        <w:rPr>
-          <w:rFonts w:ascii="Arial" w:hAnsi="Arial" w:cs="Arial"/>
-          <w:lang w:val="es-AR"/>
-        </w:rPr>
-        <w:t>Índice sobre cualquier atributo.</w:t>
-      </w:r>
-    </w:p>
-    <w:p>
-      <w:pPr>
-        <w:pStyle w:val="Prrafodelista"/>
-        <w:numPr>
-          <w:ilvl w:val="0"/>
-          <w:numId w:val="2"/>
-        </w:numPr>
-        <w:rPr>
-          <w:lang w:val="es-AR"/>
-        </w:rPr>
-      </w:pPr>
-      <w:r>
-        <w:rPr>
-          <w:rFonts w:ascii="Arial" w:hAnsi="Arial" w:cs="Arial"/>
-          <w:lang w:val="es-AR"/>
-        </w:rPr>
-        <w:t>Replicación y alta disponibilidad.</w:t>
-      </w:r>
-    </w:p>
-    <w:p>
-      <w:pPr>
-        <w:pStyle w:val="Prrafodelista"/>
-        <w:numPr>
-          <w:ilvl w:val="0"/>
-          <w:numId w:val="2"/>
-        </w:numPr>
-        <w:rPr>
-          <w:lang w:val="es-AR"/>
-        </w:rPr>
-      </w:pPr>
-      <w:proofErr w:type="spellStart"/>
-      <w:r>
-        <w:rPr>
-          <w:rFonts w:ascii="Arial" w:hAnsi="Arial" w:cs="Arial"/>
-          <w:lang w:val="es-AR"/>
-        </w:rPr>
-        <w:t>Auto-sharding</w:t>
-      </w:r>
-      <w:proofErr w:type="spellEnd"/>
-    </w:p>
-    <w:p>
-      <w:pPr>
-        <w:pStyle w:val="Prrafodelista"/>
-        <w:numPr>
-          <w:ilvl w:val="0"/>
-          <w:numId w:val="2"/>
-        </w:numPr>
-        <w:rPr>
-          <w:lang w:val="es-AR"/>
-        </w:rPr>
-      </w:pPr>
-      <w:r>
-        <w:rPr>
-          <w:rFonts w:ascii="Arial" w:hAnsi="Arial" w:cs="Arial"/>
-          <w:lang w:val="es-AR"/>
-        </w:rPr>
-        <w:t>Consultas enriquecidas.</w:t>
-      </w:r>
-    </w:p>
-    <w:p>
-      <w:pPr>
-        <w:pStyle w:val="Ttulo3"/>
-        <w:spacing w:line="360" w:lineRule="auto"/>
-        <w:rPr>
-          <w:rFonts w:ascii="Times New Roman" w:hAnsi="Times New Roman" w:cs="Times New Roman"/>
-          <w:b/>
-          <w:bCs/>
-          <w:color w:val="000000" w:themeColor="text1"/>
-          <w:sz w:val="28"/>
-          <w:szCs w:val="28"/>
-          <w:lang w:val="es-AR"/>
-        </w:rPr>
-      </w:pPr>
-      <w:r>
-        <w:rPr>
-          <w:rFonts w:ascii="Times New Roman" w:hAnsi="Times New Roman" w:cs="Times New Roman"/>
-          <w:b/>
-          <w:bCs/>
-          <w:color w:val="000000" w:themeColor="text1"/>
-          <w:sz w:val="28"/>
-          <w:szCs w:val="28"/>
-          <w:lang w:val="es-AR"/>
-        </w:rPr>
-        <w:t>¿Dónde utilizar MongoDB</w:t>
-      </w:r>
-      <w:r>
-        <w:rPr>
-          <w:rFonts w:ascii="Times New Roman" w:hAnsi="Times New Roman" w:cs="Times New Roman"/>
-          <w:b/>
-          <w:bCs/>
-          <w:color w:val="000000" w:themeColor="text1"/>
-          <w:sz w:val="28"/>
-          <w:szCs w:val="28"/>
-          <w:lang w:val="es-AR"/>
-        </w:rPr>
-        <w:t>?</w:t>
-      </w:r>
-    </w:p>
-    <w:p>
-      <w:pPr>
-        <w:pStyle w:val="Prrafodelista"/>
-        <w:numPr>
-          <w:ilvl w:val="0"/>
-          <w:numId w:val="3"/>
-        </w:numPr>
-        <w:rPr>
-          <w:lang w:val="es-AR"/>
-        </w:rPr>
-      </w:pPr>
-      <w:r>
-        <w:rPr>
-          <w:rFonts w:ascii="Arial" w:hAnsi="Arial" w:cs="Arial"/>
-          <w:lang w:val="es-AR"/>
-        </w:rPr>
-        <w:t>Big Data</w:t>
-      </w:r>
-    </w:p>
-    <w:p>
-      <w:pPr>
-        <w:pStyle w:val="Prrafodelista"/>
-        <w:numPr>
-          <w:ilvl w:val="0"/>
-          <w:numId w:val="3"/>
-        </w:numPr>
-        <w:rPr>
-          <w:lang w:val="es-AR"/>
-        </w:rPr>
-      </w:pPr>
-      <w:r>
-        <w:rPr>
-          <w:rFonts w:ascii="Arial" w:hAnsi="Arial" w:cs="Arial"/>
-          <w:lang w:val="es-AR"/>
-        </w:rPr>
-        <w:t>Gestión de contenido y entrega</w:t>
-      </w:r>
-    </w:p>
-    <w:p>
-      <w:pPr>
-        <w:pStyle w:val="Prrafodelista"/>
-        <w:numPr>
-          <w:ilvl w:val="0"/>
-          <w:numId w:val="3"/>
-        </w:numPr>
-        <w:rPr>
-          <w:lang w:val="es-AR"/>
-        </w:rPr>
-      </w:pPr>
-      <w:r>
-        <w:rPr>
-          <w:rFonts w:ascii="Arial" w:hAnsi="Arial" w:cs="Arial"/>
-          <w:lang w:val="es-AR"/>
-        </w:rPr>
-        <w:t>Infraestructura móvil y social</w:t>
-      </w:r>
-    </w:p>
-    <w:p>
-      <w:pPr>
-        <w:pStyle w:val="Prrafodelista"/>
-        <w:numPr>
-          <w:ilvl w:val="0"/>
-          <w:numId w:val="3"/>
-        </w:numPr>
-        <w:rPr>
-          <w:lang w:val="es-AR"/>
-        </w:rPr>
-      </w:pPr>
-      <w:r>
-        <w:rPr>
-          <w:rFonts w:ascii="Arial" w:hAnsi="Arial" w:cs="Arial"/>
-          <w:lang w:val="es-AR"/>
-        </w:rPr>
-        <w:t>Gestión de datos de usuario</w:t>
-      </w:r>
-    </w:p>
-    <w:p>
-      <w:pPr>
-        <w:pStyle w:val="Prrafodelista"/>
-        <w:numPr>
-          <w:ilvl w:val="0"/>
-          <w:numId w:val="3"/>
-        </w:numPr>
-        <w:rPr>
-          <w:lang w:val="es-AR"/>
-        </w:rPr>
-      </w:pPr>
-      <w:r>
-        <w:rPr>
-          <w:rFonts w:ascii="Arial" w:hAnsi="Arial" w:cs="Arial"/>
-          <w:lang w:val="es-AR"/>
-        </w:rPr>
-        <w:t>Centro de datos</w:t>
-      </w:r>
-    </w:p>
-    <w:p>
-      <w:pPr>
-        <w:rPr>
-          <w:rFonts w:ascii="Arial" w:hAnsi="Arial" w:cs="Arial"/>
-          <w:lang w:val="es-AR"/>
-        </w:rPr>
-      </w:pPr>
-    </w:p>
-    <w:p>
-      <w:pPr>
-        <w:pStyle w:val="Ttulo2"/>
-        <w:spacing w:line="360" w:lineRule="auto"/>
+        <w:t>Mo</w:t>
+      </w:r>
+      <w:r>
         <w:rPr>
           <w:rFonts w:ascii="Times New Roman" w:hAnsi="Times New Roman" w:cs="Times New Roman"/>
           <w:b/>
@@ -861,51 +850,28 @@
           <w:szCs w:val="32"/>
           <w:lang w:val="es-AR"/>
         </w:rPr>
-      </w:pPr>
-      <w:r>
-        <w:rPr>
-          <w:rFonts w:ascii="Times New Roman" w:hAnsi="Times New Roman" w:cs="Times New Roman"/>
+        <w:t>delado de Datos en MongoDB</w:t>
+      </w:r>
+    </w:p>
+    <w:p>
+      <w:pPr>
+        <w:rPr>
+          <w:rFonts w:ascii="Arial" w:hAnsi="Arial" w:cs="Arial"/>
+          <w:lang w:val="es-AR"/>
+        </w:rPr>
+      </w:pPr>
+      <w:r>
+        <w:rPr>
+          <w:rFonts w:ascii="Arial" w:hAnsi="Arial" w:cs="Arial"/>
+          <w:lang w:val="es-AR"/>
+        </w:rPr>
+        <w:t xml:space="preserve">Una implementación de MongoDB puede tener muchas bases de datos. Cada base de datos es un conjunto de colecciones, las cuales no necesitan conocer con anterioridad el esquema (modelo de datos) y el mismo es </w:t>
+      </w:r>
+      <w:r>
+        <w:rPr>
+          <w:rFonts w:ascii="Arial" w:hAnsi="Arial" w:cs="Arial"/>
           <w:b/>
           <w:bCs/>
-          <w:color w:val="4472C4" w:themeColor="accent1"/>
-          <w:sz w:val="32"/>
-          <w:szCs w:val="32"/>
-          <w:lang w:val="es-AR"/>
-        </w:rPr>
-        <w:t>Mo</w:t>
-      </w:r>
-      <w:r>
-        <w:rPr>
-          <w:rFonts w:ascii="Times New Roman" w:hAnsi="Times New Roman" w:cs="Times New Roman"/>
-          <w:b/>
-          <w:bCs/>
-          <w:color w:val="4472C4" w:themeColor="accent1"/>
-          <w:sz w:val="32"/>
-          <w:szCs w:val="32"/>
-          <w:lang w:val="es-AR"/>
-        </w:rPr>
-        <w:t>delado de Datos en MongoDB</w:t>
-      </w:r>
-    </w:p>
-    <w:p>
-      <w:pPr>
-        <w:rPr>
-          <w:rFonts w:ascii="Arial" w:hAnsi="Arial" w:cs="Arial"/>
-          <w:lang w:val="es-AR"/>
-        </w:rPr>
-      </w:pPr>
-      <w:r>
-        <w:rPr>
-          <w:rFonts w:ascii="Arial" w:hAnsi="Arial" w:cs="Arial"/>
-          <w:lang w:val="es-AR"/>
-        </w:rPr>
-        <w:t xml:space="preserve">Una implementación de MongoDB puede tener muchas bases de datos. Cada base de datos es un conjunto de colecciones, las cuales no necesitan conocer con anterioridad el esquema (modelo de datos) y el mismo es </w:t>
-      </w:r>
-      <w:r>
-        <w:rPr>
-          <w:rFonts w:ascii="Arial" w:hAnsi="Arial" w:cs="Arial"/>
-          <w:b/>
-          <w:bCs/>
           <w:lang w:val="es-AR"/>
         </w:rPr>
         <w:t>dinámico</w:t>
@@ -928,6 +894,7 @@
       <w:r>
         <w:rPr>
           <w:rFonts w:ascii="Arial" w:hAnsi="Arial" w:cs="Arial"/>
+          <w:noProof/>
           <w:lang w:val="es-AR"/>
         </w:rPr>
         <w:drawing>
@@ -1003,6 +970,7 @@
       <w:r>
         <w:rPr>
           <w:rFonts w:ascii="Arial" w:hAnsi="Arial" w:cs="Arial"/>
+          <w:noProof/>
           <w:lang w:val="es-AR"/>
         </w:rPr>
         <w:drawing>
@@ -1108,16 +1076,7 @@
           <w:bCs/>
           <w:lang w:val="es-AR"/>
         </w:rPr>
-        <w:t>Las colecciones son similares al concepto de tablas en RDBMS</w:t>
-      </w:r>
-      <w:r>
-        <w:rPr>
-          <w:rFonts w:ascii="Arial" w:hAnsi="Arial" w:cs="Arial"/>
-          <w:b/>
-          <w:bCs/>
-          <w:lang w:val="es-AR"/>
-        </w:rPr>
-        <w:t>.</w:t>
+        <w:t>Las colecciones son similares al concepto de tablas en RDBMS.</w:t>
       </w:r>
     </w:p>
     <w:p>
@@ -1348,6 +1307,7 @@
       </w:pPr>
       <w:r>
         <w:rPr>
+          <w:noProof/>
           <w:lang w:val="es-AR"/>
         </w:rPr>
         <w:drawing>
@@ -1535,6 +1495,6852 @@
           <w:lang w:val="es-AR"/>
         </w:rPr>
         <w:t>” para levantar el motor, el administrador de los datos. Cuando logremos levantarlo podemos conectarnos con “mongo” el cliente de línea de comandos para realizar operaciones en la base de datos.</w:t>
+      </w:r>
+    </w:p>
+    <w:p>
+      <w:pPr>
+        <w:pStyle w:val="Ttulo2"/>
+        <w:spacing w:line="360" w:lineRule="auto"/>
+        <w:rPr>
+          <w:rFonts w:ascii="Times New Roman" w:hAnsi="Times New Roman" w:cs="Times New Roman"/>
+          <w:b/>
+          <w:bCs/>
+          <w:color w:val="4472C4" w:themeColor="accent1"/>
+          <w:sz w:val="32"/>
+          <w:szCs w:val="32"/>
+          <w:lang w:val="es-AR"/>
+        </w:rPr>
+      </w:pPr>
+      <w:r>
+        <w:rPr>
+          <w:rFonts w:ascii="Times New Roman" w:hAnsi="Times New Roman" w:cs="Times New Roman"/>
+          <w:b/>
+          <w:bCs/>
+          <w:color w:val="4472C4" w:themeColor="accent1"/>
+          <w:sz w:val="32"/>
+          <w:szCs w:val="32"/>
+          <w:lang w:val="es-AR"/>
+        </w:rPr>
+        <w:lastRenderedPageBreak/>
+        <w:t>Mongo Shell (Línea de comandos)</w:t>
+      </w:r>
+    </w:p>
+    <w:p>
+      <w:pPr>
+        <w:rPr>
+          <w:rFonts w:ascii="Arial" w:hAnsi="Arial" w:cs="Arial"/>
+          <w:lang w:val="es-AR"/>
+        </w:rPr>
+      </w:pPr>
+      <w:r>
+        <w:rPr>
+          <w:rFonts w:ascii="Arial" w:hAnsi="Arial" w:cs="Arial"/>
+          <w:lang w:val="es-AR"/>
+        </w:rPr>
+        <w:t>Mongo Shell viene con la distribución estándar de MongoDB. Ofrece un entorno JavaScript con acceso completo al lenguaje y las funciones estándar.</w:t>
+      </w:r>
+    </w:p>
+    <w:p>
+      <w:pPr>
+        <w:rPr>
+          <w:rFonts w:ascii="Arial" w:hAnsi="Arial" w:cs="Arial"/>
+          <w:lang w:val="es-AR"/>
+        </w:rPr>
+      </w:pPr>
+      <w:r>
+        <w:rPr>
+          <w:rFonts w:ascii="Arial" w:hAnsi="Arial" w:cs="Arial"/>
+          <w:lang w:val="es-AR"/>
+        </w:rPr>
+        <w:t>Para ejecutarlo simplemente escribir “mongo” en una terminal.</w:t>
+      </w:r>
+    </w:p>
+    <w:p>
+      <w:pPr>
+        <w:rPr>
+          <w:rFonts w:ascii="Arial" w:hAnsi="Arial" w:cs="Arial"/>
+          <w:lang w:val="es-AR"/>
+        </w:rPr>
+      </w:pPr>
+      <w:r>
+        <w:rPr>
+          <w:rFonts w:ascii="Arial" w:hAnsi="Arial" w:cs="Arial"/>
+          <w:b/>
+          <w:bCs/>
+          <w:lang w:val="es-AR"/>
+        </w:rPr>
+        <w:t>Comandos básicos</w:t>
+      </w:r>
+    </w:p>
+    <w:p>
+      <w:pPr>
+        <w:pStyle w:val="Sinespaciado"/>
+        <w:rPr>
+          <w:lang w:val="es-AR"/>
+        </w:rPr>
+      </w:pPr>
+      <w:r>
+        <w:rPr>
+          <w:noProof/>
+          <w:lang w:val="es-AR"/>
+        </w:rPr>
+        <mc:AlternateContent>
+          <mc:Choice Requires="wps">
+            <w:drawing>
+              <wp:anchor distT="45720" distB="45720" distL="114300" distR="114300" simplePos="0" relativeHeight="251661312" behindDoc="0" locked="0" layoutInCell="1" allowOverlap="1" wp14:anchorId="3B36129A" wp14:editId="29CB7D1B">
+                <wp:simplePos x="0" y="0"/>
+                <wp:positionH relativeFrom="margin">
+                  <wp:align>left</wp:align>
+                </wp:positionH>
+                <wp:positionV relativeFrom="paragraph">
+                  <wp:posOffset>32385</wp:posOffset>
+                </wp:positionV>
+                <wp:extent cx="4419600" cy="990600"/>
+                <wp:effectExtent l="0" t="0" r="19050" b="19050"/>
+                <wp:wrapSquare wrapText="bothSides"/>
+                <wp:docPr id="217" name="Cuadro de texto 2"/>
+                <wp:cNvGraphicFramePr>
+                  <a:graphicFrameLocks xmlns:a="http://schemas.openxmlformats.org/drawingml/2006/main"/>
+                </wp:cNvGraphicFramePr>
+                <a:graphic xmlns:a="http://schemas.openxmlformats.org/drawingml/2006/main">
+                  <a:graphicData uri="http://schemas.microsoft.com/office/word/2010/wordprocessingShape">
+                    <wps:wsp>
+                      <wps:cNvSpPr txBox="1">
+                        <a:spLocks noChangeArrowheads="1"/>
+                      </wps:cNvSpPr>
+                      <wps:spPr bwMode="auto">
+                        <a:xfrm>
+                          <a:off x="0" y="0"/>
+                          <a:ext cx="4419600" cy="990600"/>
+                        </a:xfrm>
+                        <a:prstGeom prst="rect">
+                          <a:avLst/>
+                        </a:prstGeom>
+                        <a:solidFill>
+                          <a:schemeClr val="tx1"/>
+                        </a:solidFill>
+                        <a:ln w="9525">
+                          <a:solidFill>
+                            <a:srgbClr val="000000"/>
+                          </a:solidFill>
+                          <a:miter lim="800000"/>
+                          <a:headEnd/>
+                          <a:tailEnd/>
+                        </a:ln>
+                      </wps:spPr>
+                      <wps:txbx>
+                        <w:txbxContent>
+                          <w:p>
+                            <w:pPr>
+                              <w:autoSpaceDE w:val="0"/>
+                              <w:autoSpaceDN w:val="0"/>
+                              <w:adjustRightInd w:val="0"/>
+                              <w:spacing w:after="0" w:line="240" w:lineRule="auto"/>
+                              <w:rPr>
+                                <w:rFonts w:ascii="Consolas" w:hAnsi="Consolas" w:cs="Consolas"/>
+                                <w:color w:val="75715E"/>
+                                <w:lang w:val="es-AR"/>
+                              </w:rPr>
+                            </w:pPr>
+                            <w:proofErr w:type="gramStart"/>
+                            <w:r>
+                              <w:rPr>
+                                <w:rFonts w:ascii="Consolas" w:hAnsi="Consolas" w:cs="Consolas"/>
+                                <w:color w:val="DEDEDE"/>
+                                <w:lang w:val="es-AR"/>
+                              </w:rPr>
+                              <w:t>show</w:t>
+                            </w:r>
+                            <w:proofErr w:type="gramEnd"/>
+                            <w:r>
+                              <w:rPr>
+                                <w:rFonts w:ascii="Consolas" w:hAnsi="Consolas" w:cs="Consolas"/>
+                                <w:color w:val="DEDEDE"/>
+                                <w:lang w:val="es-AR"/>
+                              </w:rPr>
+                              <w:t xml:space="preserve"> </w:t>
+                            </w:r>
+                            <w:proofErr w:type="spellStart"/>
+                            <w:r>
+                              <w:rPr>
+                                <w:rFonts w:ascii="Consolas" w:hAnsi="Consolas" w:cs="Consolas"/>
+                                <w:color w:val="DEDEDE"/>
+                                <w:lang w:val="es-AR"/>
+                              </w:rPr>
+                              <w:t>dbs</w:t>
+                            </w:r>
+                            <w:proofErr w:type="spellEnd"/>
+                            <w:r>
+                              <w:rPr>
+                                <w:rFonts w:ascii="Consolas" w:hAnsi="Consolas" w:cs="Consolas"/>
+                                <w:color w:val="DEDEDE"/>
+                                <w:lang w:val="es-AR"/>
+                              </w:rPr>
+                              <w:t xml:space="preserve"> </w:t>
+                            </w:r>
+                            <w:r>
+                              <w:rPr>
+                                <w:rFonts w:ascii="Consolas" w:hAnsi="Consolas" w:cs="Consolas"/>
+                                <w:color w:val="75715E"/>
+                                <w:lang w:val="es-AR"/>
+                              </w:rPr>
+                              <w:t>//Muestra todas las bases de datos</w:t>
+                            </w:r>
+                          </w:p>
+                          <w:p>
+                            <w:pPr>
+                              <w:autoSpaceDE w:val="0"/>
+                              <w:autoSpaceDN w:val="0"/>
+                              <w:adjustRightInd w:val="0"/>
+                              <w:spacing w:after="0" w:line="240" w:lineRule="auto"/>
+                              <w:rPr>
+                                <w:rFonts w:ascii="Consolas" w:hAnsi="Consolas" w:cs="Consolas"/>
+                                <w:color w:val="75715E"/>
+                                <w:lang w:val="es-AR"/>
+                              </w:rPr>
+                            </w:pPr>
+                            <w:r>
+                              <w:rPr>
+                                <w:rFonts w:ascii="Consolas" w:hAnsi="Consolas" w:cs="Consolas"/>
+                                <w:color w:val="DEDEDE"/>
+                                <w:lang w:val="es-AR"/>
+                              </w:rPr>
+                              <w:t>use &lt;</w:t>
+                            </w:r>
+                            <w:proofErr w:type="spellStart"/>
+                            <w:r>
+                              <w:rPr>
+                                <w:rFonts w:ascii="Consolas" w:hAnsi="Consolas" w:cs="Consolas"/>
+                                <w:color w:val="DEDEDE"/>
+                                <w:lang w:val="es-AR"/>
+                              </w:rPr>
+                              <w:t>dbname</w:t>
+                            </w:r>
+                            <w:proofErr w:type="spellEnd"/>
+                            <w:r>
+                              <w:rPr>
+                                <w:rFonts w:ascii="Consolas" w:hAnsi="Consolas" w:cs="Consolas"/>
+                                <w:color w:val="DEDEDE"/>
+                                <w:lang w:val="es-AR"/>
+                              </w:rPr>
+                              <w:t xml:space="preserve">&gt; </w:t>
+                            </w:r>
+                            <w:r>
+                              <w:rPr>
+                                <w:rFonts w:ascii="Consolas" w:hAnsi="Consolas" w:cs="Consolas"/>
+                                <w:color w:val="75715E"/>
+                                <w:lang w:val="es-AR"/>
+                              </w:rPr>
+                              <w:t>//Creo una base nueva, si existe la usa</w:t>
+                            </w:r>
+                          </w:p>
+                          <w:p>
+                            <w:pPr>
+                              <w:autoSpaceDE w:val="0"/>
+                              <w:autoSpaceDN w:val="0"/>
+                              <w:adjustRightInd w:val="0"/>
+                              <w:spacing w:after="0" w:line="240" w:lineRule="auto"/>
+                              <w:rPr>
+                                <w:rFonts w:ascii="Consolas" w:hAnsi="Consolas" w:cs="Consolas"/>
+                                <w:color w:val="75715E"/>
+                                <w:lang w:val="es-AR"/>
+                              </w:rPr>
+                            </w:pPr>
+                            <w:proofErr w:type="spellStart"/>
+                            <w:proofErr w:type="gramStart"/>
+                            <w:r>
+                              <w:rPr>
+                                <w:rFonts w:ascii="Consolas" w:hAnsi="Consolas" w:cs="Consolas"/>
+                                <w:color w:val="DEDEDE"/>
+                                <w:lang w:val="es-AR"/>
+                              </w:rPr>
+                              <w:t>db.help</w:t>
+                            </w:r>
+                            <w:proofErr w:type="spellEnd"/>
+                            <w:proofErr w:type="gramEnd"/>
+                            <w:r>
+                              <w:rPr>
+                                <w:rFonts w:ascii="Consolas" w:hAnsi="Consolas" w:cs="Consolas"/>
+                                <w:color w:val="DEDEDE"/>
+                                <w:lang w:val="es-AR"/>
+                              </w:rPr>
+                              <w:t xml:space="preserve">() </w:t>
+                            </w:r>
+                            <w:r>
+                              <w:rPr>
+                                <w:rFonts w:ascii="Consolas" w:hAnsi="Consolas" w:cs="Consolas"/>
+                                <w:color w:val="75715E"/>
+                                <w:lang w:val="es-AR"/>
+                              </w:rPr>
+                              <w:t xml:space="preserve">//Todos los comandos del objecto </w:t>
+                            </w:r>
+                            <w:proofErr w:type="spellStart"/>
+                            <w:r>
+                              <w:rPr>
+                                <w:rFonts w:ascii="Consolas" w:hAnsi="Consolas" w:cs="Consolas"/>
+                                <w:color w:val="75715E"/>
+                                <w:lang w:val="es-AR"/>
+                              </w:rPr>
+                              <w:t>db</w:t>
+                            </w:r>
+                            <w:proofErr w:type="spellEnd"/>
+                          </w:p>
+                          <w:p>
+                            <w:pPr>
+                              <w:autoSpaceDE w:val="0"/>
+                              <w:autoSpaceDN w:val="0"/>
+                              <w:adjustRightInd w:val="0"/>
+                              <w:spacing w:after="0" w:line="240" w:lineRule="auto"/>
+                              <w:rPr>
+                                <w:rFonts w:ascii="Consolas" w:hAnsi="Consolas" w:cs="Consolas"/>
+                                <w:color w:val="75715E"/>
+                                <w:lang w:val="es-AR"/>
+                              </w:rPr>
+                            </w:pPr>
+                            <w:proofErr w:type="spellStart"/>
+                            <w:proofErr w:type="gramStart"/>
+                            <w:r>
+                              <w:rPr>
+                                <w:rFonts w:ascii="Consolas" w:hAnsi="Consolas" w:cs="Consolas"/>
+                                <w:color w:val="DEDEDE"/>
+                                <w:lang w:val="es-AR"/>
+                              </w:rPr>
+                              <w:t>db.stats</w:t>
+                            </w:r>
+                            <w:proofErr w:type="spellEnd"/>
+                            <w:proofErr w:type="gramEnd"/>
+                            <w:r>
+                              <w:rPr>
+                                <w:rFonts w:ascii="Consolas" w:hAnsi="Consolas" w:cs="Consolas"/>
+                                <w:color w:val="DEDEDE"/>
+                                <w:lang w:val="es-AR"/>
+                              </w:rPr>
+                              <w:t xml:space="preserve">(); </w:t>
+                            </w:r>
+                            <w:r>
+                              <w:rPr>
+                                <w:rFonts w:ascii="Consolas" w:hAnsi="Consolas" w:cs="Consolas"/>
+                                <w:color w:val="75715E"/>
+                                <w:lang w:val="es-AR"/>
+                              </w:rPr>
+                              <w:t>//</w:t>
+                            </w:r>
+                            <w:proofErr w:type="spellStart"/>
+                            <w:r>
+                              <w:rPr>
+                                <w:rFonts w:ascii="Consolas" w:hAnsi="Consolas" w:cs="Consolas"/>
+                                <w:color w:val="75715E"/>
+                                <w:lang w:val="es-AR"/>
+                              </w:rPr>
+                              <w:t>Estadisticas</w:t>
+                            </w:r>
+                            <w:proofErr w:type="spellEnd"/>
+                            <w:r>
+                              <w:rPr>
+                                <w:rFonts w:ascii="Consolas" w:hAnsi="Consolas" w:cs="Consolas"/>
+                                <w:color w:val="75715E"/>
+                                <w:lang w:val="es-AR"/>
+                              </w:rPr>
+                              <w:t xml:space="preserve"> de la base actual</w:t>
+                            </w:r>
+                          </w:p>
+                          <w:p>
+                            <w:pPr>
+                              <w:rPr>
+                                <w:lang w:val="es-AR"/>
+                              </w:rPr>
+                            </w:pPr>
+                            <w:proofErr w:type="spellStart"/>
+                            <w:proofErr w:type="gramStart"/>
+                            <w:r>
+                              <w:rPr>
+                                <w:rFonts w:ascii="Consolas" w:hAnsi="Consolas" w:cs="Consolas"/>
+                                <w:color w:val="DEDEDE"/>
+                              </w:rPr>
+                              <w:t>db.hostInfo</w:t>
+                            </w:r>
+                            <w:proofErr w:type="spellEnd"/>
+                            <w:proofErr w:type="gramEnd"/>
+                            <w:r>
+                              <w:rPr>
+                                <w:rFonts w:ascii="Consolas" w:hAnsi="Consolas" w:cs="Consolas"/>
+                                <w:color w:val="DEDEDE"/>
+                              </w:rPr>
+                              <w:t xml:space="preserve">(); </w:t>
+                            </w:r>
+                            <w:r>
+                              <w:rPr>
+                                <w:rFonts w:ascii="Consolas" w:hAnsi="Consolas" w:cs="Consolas"/>
+                                <w:color w:val="75715E"/>
+                              </w:rPr>
+                              <w:t>//</w:t>
+                            </w:r>
+                            <w:proofErr w:type="spellStart"/>
+                            <w:r>
+                              <w:rPr>
+                                <w:rFonts w:ascii="Consolas" w:hAnsi="Consolas" w:cs="Consolas"/>
+                                <w:color w:val="75715E"/>
+                              </w:rPr>
+                              <w:t>Datos</w:t>
+                            </w:r>
+                            <w:proofErr w:type="spellEnd"/>
+                            <w:r>
+                              <w:rPr>
+                                <w:rFonts w:ascii="Consolas" w:hAnsi="Consolas" w:cs="Consolas"/>
+                                <w:color w:val="75715E"/>
+                              </w:rPr>
+                              <w:t xml:space="preserve"> del host</w:t>
+                            </w:r>
+                          </w:p>
+                        </w:txbxContent>
+                      </wps:txbx>
+                      <wps:bodyPr rot="0" vert="horz" wrap="square" lIns="91440" tIns="45720" rIns="91440" bIns="45720" anchor="t" anchorCtr="0">
+                        <a:noAutofit/>
+                      </wps:bodyPr>
+                    </wps:wsp>
+                  </a:graphicData>
+                </a:graphic>
+                <wp14:sizeRelH relativeFrom="margin">
+                  <wp14:pctWidth>0</wp14:pctWidth>
+                </wp14:sizeRelH>
+                <wp14:sizeRelV relativeFrom="margin">
+                  <wp14:pctHeight>0</wp14:pctHeight>
+                </wp14:sizeRelV>
+              </wp:anchor>
+            </w:drawing>
+          </mc:Choice>
+          <mc:Fallback>
+            <w:pict>
+              <v:shapetype w14:anchorId="3B36129A" id="_x0000_t202" coordsize="21600,21600" o:spt="202" path="m,l,21600r21600,l21600,xe">
+                <v:stroke joinstyle="miter"/>
+                <v:path gradientshapeok="t" o:connecttype="rect"/>
+              </v:shapetype>
+              <v:shape id="Cuadro de texto 2" o:spid="_x0000_s1026" type="#_x0000_t202" style="position:absolute;margin-left:0;margin-top:2.55pt;width:348pt;height:78pt;z-index:251661312;visibility:visible;mso-wrap-style:square;mso-width-percent:0;mso-height-percent:0;mso-wrap-distance-left:9pt;mso-wrap-distance-top:3.6pt;mso-wrap-distance-right:9pt;mso-wrap-distance-bottom:3.6pt;mso-position-horizontal:left;mso-position-horizontal-relative:margin;mso-position-vertical:absolute;mso-position-vertical-relative:text;mso-width-percent:0;mso-height-percent:0;mso-width-relative:margin;mso-height-relative:margin;v-text-anchor:top" o:gfxdata="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" fillcolor="black [3213]">
+                <v:textbox>
+                  <w:txbxContent>
+                    <w:p>
+                      <w:pPr>
+                        <w:autoSpaceDE w:val="0"/>
+                        <w:autoSpaceDN w:val="0"/>
+                        <w:adjustRightInd w:val="0"/>
+                        <w:spacing w:after="0" w:line="240" w:lineRule="auto"/>
+                        <w:rPr>
+                          <w:rFonts w:ascii="Consolas" w:hAnsi="Consolas" w:cs="Consolas"/>
+                          <w:color w:val="75715E"/>
+                          <w:lang w:val="es-AR"/>
+                        </w:rPr>
+                      </w:pPr>
+                      <w:proofErr w:type="gramStart"/>
+                      <w:r>
+                        <w:rPr>
+                          <w:rFonts w:ascii="Consolas" w:hAnsi="Consolas" w:cs="Consolas"/>
+                          <w:color w:val="DEDEDE"/>
+                          <w:lang w:val="es-AR"/>
+                        </w:rPr>
+                        <w:t>show</w:t>
+                      </w:r>
+                      <w:proofErr w:type="gramEnd"/>
+                      <w:r>
+                        <w:rPr>
+                          <w:rFonts w:ascii="Consolas" w:hAnsi="Consolas" w:cs="Consolas"/>
+                          <w:color w:val="DEDEDE"/>
+                          <w:lang w:val="es-AR"/>
+                        </w:rPr>
+                        <w:t xml:space="preserve"> </w:t>
+                      </w:r>
+                      <w:proofErr w:type="spellStart"/>
+                      <w:r>
+                        <w:rPr>
+                          <w:rFonts w:ascii="Consolas" w:hAnsi="Consolas" w:cs="Consolas"/>
+                          <w:color w:val="DEDEDE"/>
+                          <w:lang w:val="es-AR"/>
+                        </w:rPr>
+                        <w:t>dbs</w:t>
+                      </w:r>
+                      <w:proofErr w:type="spellEnd"/>
+                      <w:r>
+                        <w:rPr>
+                          <w:rFonts w:ascii="Consolas" w:hAnsi="Consolas" w:cs="Consolas"/>
+                          <w:color w:val="DEDEDE"/>
+                          <w:lang w:val="es-AR"/>
+                        </w:rPr>
+                        <w:t xml:space="preserve"> </w:t>
+                      </w:r>
+                      <w:r>
+                        <w:rPr>
+                          <w:rFonts w:ascii="Consolas" w:hAnsi="Consolas" w:cs="Consolas"/>
+                          <w:color w:val="75715E"/>
+                          <w:lang w:val="es-AR"/>
+                        </w:rPr>
+                        <w:t>//Muestra todas las bases de datos</w:t>
+                      </w:r>
+                    </w:p>
+                    <w:p>
+                      <w:pPr>
+                        <w:autoSpaceDE w:val="0"/>
+                        <w:autoSpaceDN w:val="0"/>
+                        <w:adjustRightInd w:val="0"/>
+                        <w:spacing w:after="0" w:line="240" w:lineRule="auto"/>
+                        <w:rPr>
+                          <w:rFonts w:ascii="Consolas" w:hAnsi="Consolas" w:cs="Consolas"/>
+                          <w:color w:val="75715E"/>
+                          <w:lang w:val="es-AR"/>
+                        </w:rPr>
+                      </w:pPr>
+                      <w:r>
+                        <w:rPr>
+                          <w:rFonts w:ascii="Consolas" w:hAnsi="Consolas" w:cs="Consolas"/>
+                          <w:color w:val="DEDEDE"/>
+                          <w:lang w:val="es-AR"/>
+                        </w:rPr>
+                        <w:t>use &lt;</w:t>
+                      </w:r>
+                      <w:proofErr w:type="spellStart"/>
+                      <w:r>
+                        <w:rPr>
+                          <w:rFonts w:ascii="Consolas" w:hAnsi="Consolas" w:cs="Consolas"/>
+                          <w:color w:val="DEDEDE"/>
+                          <w:lang w:val="es-AR"/>
+                        </w:rPr>
+                        <w:t>dbname</w:t>
+                      </w:r>
+                      <w:proofErr w:type="spellEnd"/>
+                      <w:r>
+                        <w:rPr>
+                          <w:rFonts w:ascii="Consolas" w:hAnsi="Consolas" w:cs="Consolas"/>
+                          <w:color w:val="DEDEDE"/>
+                          <w:lang w:val="es-AR"/>
+                        </w:rPr>
+                        <w:t xml:space="preserve">&gt; </w:t>
+                      </w:r>
+                      <w:r>
+                        <w:rPr>
+                          <w:rFonts w:ascii="Consolas" w:hAnsi="Consolas" w:cs="Consolas"/>
+                          <w:color w:val="75715E"/>
+                          <w:lang w:val="es-AR"/>
+                        </w:rPr>
+                        <w:t>//Creo una base nueva, si existe la usa</w:t>
+                      </w:r>
+                    </w:p>
+                    <w:p>
+                      <w:pPr>
+                        <w:autoSpaceDE w:val="0"/>
+                        <w:autoSpaceDN w:val="0"/>
+                        <w:adjustRightInd w:val="0"/>
+                        <w:spacing w:after="0" w:line="240" w:lineRule="auto"/>
+                        <w:rPr>
+                          <w:rFonts w:ascii="Consolas" w:hAnsi="Consolas" w:cs="Consolas"/>
+                          <w:color w:val="75715E"/>
+                          <w:lang w:val="es-AR"/>
+                        </w:rPr>
+                      </w:pPr>
+                      <w:proofErr w:type="spellStart"/>
+                      <w:proofErr w:type="gramStart"/>
+                      <w:r>
+                        <w:rPr>
+                          <w:rFonts w:ascii="Consolas" w:hAnsi="Consolas" w:cs="Consolas"/>
+                          <w:color w:val="DEDEDE"/>
+                          <w:lang w:val="es-AR"/>
+                        </w:rPr>
+                        <w:t>db.help</w:t>
+                      </w:r>
+                      <w:proofErr w:type="spellEnd"/>
+                      <w:proofErr w:type="gramEnd"/>
+                      <w:r>
+                        <w:rPr>
+                          <w:rFonts w:ascii="Consolas" w:hAnsi="Consolas" w:cs="Consolas"/>
+                          <w:color w:val="DEDEDE"/>
+                          <w:lang w:val="es-AR"/>
+                        </w:rPr>
+                        <w:t xml:space="preserve">() </w:t>
+                      </w:r>
+                      <w:r>
+                        <w:rPr>
+                          <w:rFonts w:ascii="Consolas" w:hAnsi="Consolas" w:cs="Consolas"/>
+                          <w:color w:val="75715E"/>
+                          <w:lang w:val="es-AR"/>
+                        </w:rPr>
+                        <w:t xml:space="preserve">//Todos los comandos del objecto </w:t>
+                      </w:r>
+                      <w:proofErr w:type="spellStart"/>
+                      <w:r>
+                        <w:rPr>
+                          <w:rFonts w:ascii="Consolas" w:hAnsi="Consolas" w:cs="Consolas"/>
+                          <w:color w:val="75715E"/>
+                          <w:lang w:val="es-AR"/>
+                        </w:rPr>
+                        <w:t>db</w:t>
+                      </w:r>
+                      <w:proofErr w:type="spellEnd"/>
+                    </w:p>
+                    <w:p>
+                      <w:pPr>
+                        <w:autoSpaceDE w:val="0"/>
+                        <w:autoSpaceDN w:val="0"/>
+                        <w:adjustRightInd w:val="0"/>
+                        <w:spacing w:after="0" w:line="240" w:lineRule="auto"/>
+                        <w:rPr>
+                          <w:rFonts w:ascii="Consolas" w:hAnsi="Consolas" w:cs="Consolas"/>
+                          <w:color w:val="75715E"/>
+                          <w:lang w:val="es-AR"/>
+                        </w:rPr>
+                      </w:pPr>
+                      <w:proofErr w:type="spellStart"/>
+                      <w:proofErr w:type="gramStart"/>
+                      <w:r>
+                        <w:rPr>
+                          <w:rFonts w:ascii="Consolas" w:hAnsi="Consolas" w:cs="Consolas"/>
+                          <w:color w:val="DEDEDE"/>
+                          <w:lang w:val="es-AR"/>
+                        </w:rPr>
+                        <w:t>db.stats</w:t>
+                      </w:r>
+                      <w:proofErr w:type="spellEnd"/>
+                      <w:proofErr w:type="gramEnd"/>
+                      <w:r>
+                        <w:rPr>
+                          <w:rFonts w:ascii="Consolas" w:hAnsi="Consolas" w:cs="Consolas"/>
+                          <w:color w:val="DEDEDE"/>
+                          <w:lang w:val="es-AR"/>
+                        </w:rPr>
+                        <w:t xml:space="preserve">(); </w:t>
+                      </w:r>
+                      <w:r>
+                        <w:rPr>
+                          <w:rFonts w:ascii="Consolas" w:hAnsi="Consolas" w:cs="Consolas"/>
+                          <w:color w:val="75715E"/>
+                          <w:lang w:val="es-AR"/>
+                        </w:rPr>
+                        <w:t>//</w:t>
+                      </w:r>
+                      <w:proofErr w:type="spellStart"/>
+                      <w:r>
+                        <w:rPr>
+                          <w:rFonts w:ascii="Consolas" w:hAnsi="Consolas" w:cs="Consolas"/>
+                          <w:color w:val="75715E"/>
+                          <w:lang w:val="es-AR"/>
+                        </w:rPr>
+                        <w:t>Estadisticas</w:t>
+                      </w:r>
+                      <w:proofErr w:type="spellEnd"/>
+                      <w:r>
+                        <w:rPr>
+                          <w:rFonts w:ascii="Consolas" w:hAnsi="Consolas" w:cs="Consolas"/>
+                          <w:color w:val="75715E"/>
+                          <w:lang w:val="es-AR"/>
+                        </w:rPr>
+                        <w:t xml:space="preserve"> de la base actual</w:t>
+                      </w:r>
+                    </w:p>
+                    <w:p>
+                      <w:pPr>
+                        <w:rPr>
+                          <w:lang w:val="es-AR"/>
+                        </w:rPr>
+                      </w:pPr>
+                      <w:proofErr w:type="spellStart"/>
+                      <w:proofErr w:type="gramStart"/>
+                      <w:r>
+                        <w:rPr>
+                          <w:rFonts w:ascii="Consolas" w:hAnsi="Consolas" w:cs="Consolas"/>
+                          <w:color w:val="DEDEDE"/>
+                        </w:rPr>
+                        <w:t>db.hostInfo</w:t>
+                      </w:r>
+                      <w:proofErr w:type="spellEnd"/>
+                      <w:proofErr w:type="gramEnd"/>
+                      <w:r>
+                        <w:rPr>
+                          <w:rFonts w:ascii="Consolas" w:hAnsi="Consolas" w:cs="Consolas"/>
+                          <w:color w:val="DEDEDE"/>
+                        </w:rPr>
+                        <w:t xml:space="preserve">(); </w:t>
+                      </w:r>
+                      <w:r>
+                        <w:rPr>
+                          <w:rFonts w:ascii="Consolas" w:hAnsi="Consolas" w:cs="Consolas"/>
+                          <w:color w:val="75715E"/>
+                        </w:rPr>
+                        <w:t>//</w:t>
+                      </w:r>
+                      <w:proofErr w:type="spellStart"/>
+                      <w:r>
+                        <w:rPr>
+                          <w:rFonts w:ascii="Consolas" w:hAnsi="Consolas" w:cs="Consolas"/>
+                          <w:color w:val="75715E"/>
+                        </w:rPr>
+                        <w:t>Datos</w:t>
+                      </w:r>
+                      <w:proofErr w:type="spellEnd"/>
+                      <w:r>
+                        <w:rPr>
+                          <w:rFonts w:ascii="Consolas" w:hAnsi="Consolas" w:cs="Consolas"/>
+                          <w:color w:val="75715E"/>
+                        </w:rPr>
+                        <w:t xml:space="preserve"> del host</w:t>
+                      </w:r>
+                    </w:p>
+                  </w:txbxContent>
+                </v:textbox>
+                <w10:wrap type="square" anchorx="margin"/>
+              </v:shape>
+            </w:pict>
+          </mc:Fallback>
+        </mc:AlternateContent>
+      </w:r>
+    </w:p>
+    <w:p>
+      <w:pPr>
+        <w:pStyle w:val="Sinespaciado"/>
+        <w:rPr>
+          <w:lang w:val="es-AR"/>
+        </w:rPr>
+      </w:pPr>
+    </w:p>
+    <w:p>
+      <w:pPr>
+        <w:pStyle w:val="Sinespaciado"/>
+        <w:rPr>
+          <w:lang w:val="es-AR"/>
+        </w:rPr>
+      </w:pPr>
+    </w:p>
+    <w:p>
+      <w:pPr>
+        <w:pStyle w:val="Sinespaciado"/>
+        <w:rPr>
+          <w:lang w:val="es-AR"/>
+        </w:rPr>
+      </w:pPr>
+    </w:p>
+    <w:p>
+      <w:pPr>
+        <w:pStyle w:val="Sinespaciado"/>
+        <w:rPr>
+          <w:lang w:val="es-AR"/>
+        </w:rPr>
+      </w:pPr>
+    </w:p>
+    <w:p>
+      <w:pPr>
+        <w:pStyle w:val="Sinespaciado"/>
+        <w:rPr>
+          <w:lang w:val="es-AR"/>
+        </w:rPr>
+      </w:pPr>
+    </w:p>
+    <w:p>
+      <w:pPr>
+        <w:pStyle w:val="Sinespaciado"/>
+        <w:rPr>
+          <w:lang w:val="es-AR"/>
+        </w:rPr>
+      </w:pPr>
+    </w:p>
+    <w:p>
+      <w:pPr>
+        <w:pStyle w:val="Ttulo2"/>
+        <w:spacing w:line="360" w:lineRule="auto"/>
+        <w:rPr>
+          <w:rFonts w:ascii="Times New Roman" w:hAnsi="Times New Roman" w:cs="Times New Roman"/>
+          <w:b/>
+          <w:bCs/>
+          <w:color w:val="4472C4" w:themeColor="accent1"/>
+          <w:sz w:val="32"/>
+          <w:szCs w:val="32"/>
+          <w:lang w:val="es-AR"/>
+        </w:rPr>
+      </w:pPr>
+      <w:r>
+        <w:rPr>
+          <w:rFonts w:ascii="Times New Roman" w:hAnsi="Times New Roman" w:cs="Times New Roman"/>
+          <w:b/>
+          <w:bCs/>
+          <w:color w:val="4472C4" w:themeColor="accent1"/>
+          <w:sz w:val="32"/>
+          <w:szCs w:val="32"/>
+          <w:lang w:val="es-AR"/>
+        </w:rPr>
+        <w:t>Exportar e Importar Datos</w:t>
+      </w:r>
+    </w:p>
+    <w:p>
+      <w:pPr>
+        <w:rPr>
+          <w:rFonts w:ascii="Arial" w:hAnsi="Arial" w:cs="Arial"/>
+          <w:lang w:val="es-AR"/>
+        </w:rPr>
+      </w:pPr>
+      <w:r>
+        <w:rPr>
+          <w:noProof/>
+          <w:lang w:val="es-AR"/>
+        </w:rPr>
+        <mc:AlternateContent>
+          <mc:Choice Requires="wps">
+            <w:drawing>
+              <wp:anchor distT="45720" distB="45720" distL="114300" distR="114300" simplePos="0" relativeHeight="251663360" behindDoc="0" locked="0" layoutInCell="1" allowOverlap="1" wp14:anchorId="556FDBFC" wp14:editId="3FCBCE87">
+                <wp:simplePos x="0" y="0"/>
+                <wp:positionH relativeFrom="margin">
+                  <wp:align>left</wp:align>
+                </wp:positionH>
+                <wp:positionV relativeFrom="paragraph">
+                  <wp:posOffset>702310</wp:posOffset>
+                </wp:positionV>
+                <wp:extent cx="6677025" cy="1304925"/>
+                <wp:effectExtent l="0" t="0" r="28575" b="28575"/>
+                <wp:wrapSquare wrapText="bothSides"/>
+                <wp:docPr id="4" name="Cuadro de texto 2"/>
+                <wp:cNvGraphicFramePr>
+                  <a:graphicFrameLocks xmlns:a="http://schemas.openxmlformats.org/drawingml/2006/main"/>
+                </wp:cNvGraphicFramePr>
+                <a:graphic xmlns:a="http://schemas.openxmlformats.org/drawingml/2006/main">
+                  <a:graphicData uri="http://schemas.microsoft.com/office/word/2010/wordprocessingShape">
+                    <wps:wsp>
+                      <wps:cNvSpPr txBox="1">
+                        <a:spLocks noChangeArrowheads="1"/>
+                      </wps:cNvSpPr>
+                      <wps:spPr bwMode="auto">
+                        <a:xfrm>
+                          <a:off x="0" y="0"/>
+                          <a:ext cx="6677025" cy="1304925"/>
+                        </a:xfrm>
+                        <a:prstGeom prst="rect">
+                          <a:avLst/>
+                        </a:prstGeom>
+                        <a:solidFill>
+                          <a:schemeClr val="tx1"/>
+                        </a:solidFill>
+                        <a:ln w="9525">
+                          <a:solidFill>
+                            <a:srgbClr val="000000"/>
+                          </a:solidFill>
+                          <a:miter lim="800000"/>
+                          <a:headEnd/>
+                          <a:tailEnd/>
+                        </a:ln>
+                      </wps:spPr>
+                      <wps:txbx>
+                        <w:txbxContent>
+                          <w:p>
+                            <w:pPr>
+                              <w:autoSpaceDE w:val="0"/>
+                              <w:autoSpaceDN w:val="0"/>
+                              <w:adjustRightInd w:val="0"/>
+                              <w:spacing w:after="0" w:line="240" w:lineRule="auto"/>
+                              <w:rPr>
+                                <w:rFonts w:ascii="Consolas" w:hAnsi="Consolas" w:cs="Consolas"/>
+                                <w:color w:val="FFFFFF"/>
+                              </w:rPr>
+                            </w:pPr>
+                            <w:r>
+                              <w:rPr>
+                                <w:rFonts w:ascii="Consolas" w:hAnsi="Consolas" w:cs="Consolas"/>
+                                <w:color w:val="FFFFFF"/>
+                              </w:rPr>
+                              <w:t>//</w:t>
+                            </w:r>
+                            <w:proofErr w:type="spellStart"/>
+                            <w:r>
+                              <w:rPr>
+                                <w:rFonts w:ascii="Consolas" w:hAnsi="Consolas" w:cs="Consolas"/>
+                                <w:color w:val="FFFFFF"/>
+                              </w:rPr>
+                              <w:t>Importar</w:t>
+                            </w:r>
+                            <w:proofErr w:type="spellEnd"/>
+                            <w:r>
+                              <w:rPr>
+                                <w:rFonts w:ascii="Consolas" w:hAnsi="Consolas" w:cs="Consolas"/>
+                                <w:color w:val="FFFFFF"/>
+                              </w:rPr>
+                              <w:t xml:space="preserve"> </w:t>
+                            </w:r>
+                            <w:proofErr w:type="spellStart"/>
+                            <w:r>
+                              <w:rPr>
+                                <w:rFonts w:ascii="Consolas" w:hAnsi="Consolas" w:cs="Consolas"/>
+                                <w:color w:val="FFFFFF"/>
+                              </w:rPr>
+                              <w:t>desde</w:t>
+                            </w:r>
+                            <w:proofErr w:type="spellEnd"/>
+                            <w:r>
+                              <w:rPr>
+                                <w:rFonts w:ascii="Consolas" w:hAnsi="Consolas" w:cs="Consolas"/>
+                                <w:color w:val="FFFFFF"/>
+                              </w:rPr>
+                              <w:t xml:space="preserve"> JSON</w:t>
+                            </w:r>
+                          </w:p>
+                          <w:p>
+                            <w:pPr>
+                              <w:autoSpaceDE w:val="0"/>
+                              <w:autoSpaceDN w:val="0"/>
+                              <w:adjustRightInd w:val="0"/>
+                              <w:spacing w:after="0" w:line="240" w:lineRule="auto"/>
+                              <w:rPr>
+                                <w:rFonts w:ascii="Consolas" w:hAnsi="Consolas" w:cs="Consolas"/>
+                                <w:color w:val="FFFFFF"/>
+                              </w:rPr>
+                            </w:pPr>
+                          </w:p>
+                          <w:p>
+                            <w:pPr>
+                              <w:autoSpaceDE w:val="0"/>
+                              <w:autoSpaceDN w:val="0"/>
+                              <w:adjustRightInd w:val="0"/>
+                              <w:spacing w:after="0" w:line="240" w:lineRule="auto"/>
+                              <w:rPr>
+                                <w:rFonts w:ascii="Consolas" w:hAnsi="Consolas" w:cs="Consolas"/>
+                                <w:color w:val="FFFFFF"/>
+                              </w:rPr>
+                            </w:pPr>
+                            <w:proofErr w:type="spellStart"/>
+                            <w:r>
+                              <w:rPr>
+                                <w:rFonts w:ascii="Consolas" w:hAnsi="Consolas" w:cs="Consolas"/>
+                                <w:color w:val="FFFFFF"/>
+                              </w:rPr>
+                              <w:t>mongoimport</w:t>
+                            </w:r>
+                            <w:proofErr w:type="spellEnd"/>
+                            <w:r>
+                              <w:rPr>
+                                <w:rFonts w:ascii="Consolas" w:hAnsi="Consolas" w:cs="Consolas"/>
+                                <w:color w:val="FFFFFF"/>
+                              </w:rPr>
+                              <w:t xml:space="preserve"> --</w:t>
+                            </w:r>
+                            <w:proofErr w:type="spellStart"/>
+                            <w:r>
+                              <w:rPr>
+                                <w:rFonts w:ascii="Consolas" w:hAnsi="Consolas" w:cs="Consolas"/>
+                                <w:color w:val="FFFFFF"/>
+                              </w:rPr>
+                              <w:t>db</w:t>
+                            </w:r>
+                            <w:proofErr w:type="spellEnd"/>
+                            <w:r>
+                              <w:rPr>
+                                <w:rFonts w:ascii="Consolas" w:hAnsi="Consolas" w:cs="Consolas"/>
+                                <w:color w:val="FFFFFF"/>
+                              </w:rPr>
+                              <w:t xml:space="preserve"> </w:t>
+                            </w:r>
+                            <w:proofErr w:type="spellStart"/>
+                            <w:r>
+                              <w:rPr>
+                                <w:rFonts w:ascii="Consolas" w:hAnsi="Consolas" w:cs="Consolas"/>
+                                <w:color w:val="FFFFFF"/>
+                              </w:rPr>
+                              <w:t>dbName</w:t>
+                            </w:r>
+                            <w:proofErr w:type="spellEnd"/>
+                            <w:r>
+                              <w:rPr>
+                                <w:rFonts w:ascii="Consolas" w:hAnsi="Consolas" w:cs="Consolas"/>
+                                <w:color w:val="FFFFFF"/>
+                              </w:rPr>
+                              <w:t xml:space="preserve"> --collection </w:t>
+                            </w:r>
+                            <w:proofErr w:type="spellStart"/>
+                            <w:r>
+                              <w:rPr>
+                                <w:rFonts w:ascii="Consolas" w:hAnsi="Consolas" w:cs="Consolas"/>
+                                <w:color w:val="FFFFFF"/>
+                              </w:rPr>
+                              <w:t>collectionName</w:t>
+                            </w:r>
+                            <w:proofErr w:type="spellEnd"/>
+                            <w:r>
+                              <w:rPr>
+                                <w:rFonts w:ascii="Consolas" w:hAnsi="Consolas" w:cs="Consolas"/>
+                                <w:color w:val="FFFFFF"/>
+                              </w:rPr>
+                              <w:t xml:space="preserve"> --file </w:t>
+                            </w:r>
+                            <w:proofErr w:type="spellStart"/>
+                            <w:r>
+                              <w:rPr>
+                                <w:rFonts w:ascii="Consolas" w:hAnsi="Consolas" w:cs="Consolas"/>
+                                <w:color w:val="FFFFFF"/>
+                              </w:rPr>
+                              <w:t>fileName.json</w:t>
+                            </w:r>
+                            <w:proofErr w:type="spellEnd"/>
+                            <w:r>
+                              <w:rPr>
+                                <w:rFonts w:ascii="Consolas" w:hAnsi="Consolas" w:cs="Consolas"/>
+                                <w:color w:val="FFFFFF"/>
+                              </w:rPr>
+                              <w:t xml:space="preserve"> </w:t>
+                            </w:r>
+                            <w:r>
+                              <w:rPr>
+                                <w:rFonts w:ascii="Consolas" w:hAnsi="Consolas" w:cs="Consolas"/>
+                                <w:color w:val="FFFFFF"/>
+                              </w:rPr>
+                              <w:t>-</w:t>
+                            </w:r>
+                            <w:r>
+                              <w:rPr>
+                                <w:rFonts w:ascii="Consolas" w:hAnsi="Consolas" w:cs="Consolas"/>
+                                <w:color w:val="FFFFFF"/>
+                              </w:rPr>
+                              <w:t>–</w:t>
+                            </w:r>
+                            <w:proofErr w:type="spellStart"/>
+                            <w:r>
+                              <w:rPr>
+                                <w:rFonts w:ascii="Consolas" w:hAnsi="Consolas" w:cs="Consolas"/>
+                                <w:color w:val="FFFFFF"/>
+                              </w:rPr>
+                              <w:t>jsonArray</w:t>
+                            </w:r>
+                            <w:proofErr w:type="spellEnd"/>
+                          </w:p>
+                          <w:p>
+                            <w:pPr>
+                              <w:autoSpaceDE w:val="0"/>
+                              <w:autoSpaceDN w:val="0"/>
+                              <w:adjustRightInd w:val="0"/>
+                              <w:spacing w:after="0" w:line="240" w:lineRule="auto"/>
+                              <w:rPr>
+                                <w:rFonts w:ascii="Consolas" w:hAnsi="Consolas" w:cs="Consolas"/>
+                                <w:color w:val="FFFFFF"/>
+                              </w:rPr>
+                            </w:pPr>
+                          </w:p>
+                          <w:p>
+                            <w:pPr>
+                              <w:autoSpaceDE w:val="0"/>
+                              <w:autoSpaceDN w:val="0"/>
+                              <w:adjustRightInd w:val="0"/>
+                              <w:spacing w:after="0" w:line="240" w:lineRule="auto"/>
+                              <w:rPr>
+                                <w:rFonts w:ascii="Consolas" w:hAnsi="Consolas" w:cs="Consolas"/>
+                                <w:color w:val="FFFFFF"/>
+                              </w:rPr>
+                            </w:pPr>
+                            <w:proofErr w:type="spellStart"/>
+                            <w:r>
+                              <w:rPr>
+                                <w:rFonts w:ascii="Consolas" w:hAnsi="Consolas" w:cs="Consolas"/>
+                                <w:color w:val="FFFFFF"/>
+                              </w:rPr>
+                              <w:t>mongoexport</w:t>
+                            </w:r>
+                            <w:proofErr w:type="spellEnd"/>
+                            <w:r>
+                              <w:rPr>
+                                <w:rFonts w:ascii="Consolas" w:hAnsi="Consolas" w:cs="Consolas"/>
+                                <w:color w:val="FFFFFF"/>
+                              </w:rPr>
+                              <w:t xml:space="preserve"> -d </w:t>
+                            </w:r>
+                            <w:proofErr w:type="spellStart"/>
+                            <w:r>
+                              <w:rPr>
+                                <w:rFonts w:ascii="Consolas" w:hAnsi="Consolas" w:cs="Consolas"/>
+                                <w:color w:val="FFFFFF"/>
+                              </w:rPr>
+                              <w:t>dbName</w:t>
+                            </w:r>
+                            <w:proofErr w:type="spellEnd"/>
+                            <w:r>
+                              <w:rPr>
+                                <w:rFonts w:ascii="Consolas" w:hAnsi="Consolas" w:cs="Consolas"/>
+                                <w:color w:val="FFFFFF"/>
+                              </w:rPr>
+                              <w:t xml:space="preserve"> -c </w:t>
+                            </w:r>
+                            <w:proofErr w:type="spellStart"/>
+                            <w:r>
+                              <w:rPr>
+                                <w:rFonts w:ascii="Consolas" w:hAnsi="Consolas" w:cs="Consolas"/>
+                                <w:color w:val="FFFFFF"/>
+                              </w:rPr>
+                              <w:t>collName</w:t>
+                            </w:r>
+                            <w:proofErr w:type="spellEnd"/>
+                            <w:r>
+                              <w:rPr>
+                                <w:rFonts w:ascii="Consolas" w:hAnsi="Consolas" w:cs="Consolas"/>
+                                <w:color w:val="FFFFFF"/>
+                              </w:rPr>
+                              <w:t xml:space="preserve"> --out </w:t>
+                            </w:r>
+                            <w:proofErr w:type="spellStart"/>
+                            <w:r>
+                              <w:rPr>
+                                <w:rFonts w:ascii="Consolas" w:hAnsi="Consolas" w:cs="Consolas"/>
+                                <w:color w:val="FFFFFF"/>
+                              </w:rPr>
+                              <w:t>fileName</w:t>
+                            </w:r>
+                            <w:proofErr w:type="spellEnd"/>
+                            <w:r>
+                              <w:rPr>
+                                <w:rFonts w:ascii="Consolas" w:hAnsi="Consolas" w:cs="Consolas"/>
+                                <w:color w:val="FFFFFF"/>
+                              </w:rPr>
+                              <w:t xml:space="preserve"> //</w:t>
+                            </w:r>
+                            <w:proofErr w:type="spellStart"/>
+                            <w:r>
+                              <w:rPr>
+                                <w:rFonts w:ascii="Consolas" w:hAnsi="Consolas" w:cs="Consolas"/>
+                                <w:color w:val="FFFFFF"/>
+                              </w:rPr>
+                              <w:t>Exporta</w:t>
+                            </w:r>
+                            <w:proofErr w:type="spellEnd"/>
+                            <w:r>
+                              <w:rPr>
+                                <w:rFonts w:ascii="Consolas" w:hAnsi="Consolas" w:cs="Consolas"/>
+                                <w:color w:val="FFFFFF"/>
+                              </w:rPr>
+                              <w:t xml:space="preserve"> un JSON</w:t>
+                            </w:r>
+                          </w:p>
+                          <w:p>
+                            <w:pPr>
+                              <w:autoSpaceDE w:val="0"/>
+                              <w:autoSpaceDN w:val="0"/>
+                              <w:adjustRightInd w:val="0"/>
+                              <w:spacing w:after="0" w:line="240" w:lineRule="auto"/>
+                              <w:rPr>
+                                <w:rFonts w:ascii="Consolas" w:hAnsi="Consolas" w:cs="Consolas"/>
+                                <w:color w:val="FFFFFF"/>
+                              </w:rPr>
+                            </w:pPr>
+                            <w:proofErr w:type="spellStart"/>
+                            <w:r>
+                              <w:rPr>
+                                <w:rFonts w:ascii="Consolas" w:hAnsi="Consolas" w:cs="Consolas"/>
+                                <w:color w:val="FFFFFF"/>
+                              </w:rPr>
+                              <w:t>mongodump</w:t>
+                            </w:r>
+                            <w:proofErr w:type="spellEnd"/>
+                            <w:r>
+                              <w:rPr>
+                                <w:rFonts w:ascii="Consolas" w:hAnsi="Consolas" w:cs="Consolas"/>
+                                <w:color w:val="FFFFFF"/>
+                              </w:rPr>
+                              <w:t xml:space="preserve"> --</w:t>
+                            </w:r>
+                            <w:proofErr w:type="spellStart"/>
+                            <w:r>
+                              <w:rPr>
+                                <w:rFonts w:ascii="Consolas" w:hAnsi="Consolas" w:cs="Consolas"/>
+                                <w:color w:val="FFFFFF"/>
+                              </w:rPr>
+                              <w:t>db</w:t>
+                            </w:r>
+                            <w:proofErr w:type="spellEnd"/>
+                            <w:r>
+                              <w:rPr>
+                                <w:rFonts w:ascii="Consolas" w:hAnsi="Consolas" w:cs="Consolas"/>
+                                <w:color w:val="FFFFFF"/>
+                              </w:rPr>
+                              <w:t xml:space="preserve"> </w:t>
+                            </w:r>
+                            <w:proofErr w:type="spellStart"/>
+                            <w:r>
+                              <w:rPr>
+                                <w:rFonts w:ascii="Consolas" w:hAnsi="Consolas" w:cs="Consolas"/>
+                                <w:color w:val="FFFFFF"/>
+                              </w:rPr>
+                              <w:t>dbName</w:t>
+                            </w:r>
+                            <w:proofErr w:type="spellEnd"/>
+                            <w:r>
+                              <w:rPr>
+                                <w:rFonts w:ascii="Consolas" w:hAnsi="Consolas" w:cs="Consolas"/>
+                                <w:color w:val="FFFFFF"/>
+                              </w:rPr>
+                              <w:t xml:space="preserve"> //Backup </w:t>
+                            </w:r>
+                            <w:proofErr w:type="spellStart"/>
+                            <w:r>
+                              <w:rPr>
+                                <w:rFonts w:ascii="Consolas" w:hAnsi="Consolas" w:cs="Consolas"/>
+                                <w:color w:val="FFFFFF"/>
+                              </w:rPr>
+                              <w:t>en</w:t>
+                            </w:r>
+                            <w:proofErr w:type="spellEnd"/>
+                            <w:r>
+                              <w:rPr>
+                                <w:rFonts w:ascii="Consolas" w:hAnsi="Consolas" w:cs="Consolas"/>
+                                <w:color w:val="FFFFFF"/>
+                              </w:rPr>
+                              <w:t xml:space="preserve"> </w:t>
+                            </w:r>
+                            <w:proofErr w:type="spellStart"/>
+                            <w:r>
+                              <w:rPr>
+                                <w:rFonts w:ascii="Consolas" w:hAnsi="Consolas" w:cs="Consolas"/>
+                                <w:color w:val="FFFFFF"/>
+                              </w:rPr>
+                              <w:t>dir</w:t>
+                            </w:r>
+                            <w:proofErr w:type="spellEnd"/>
+                            <w:r>
+                              <w:rPr>
+                                <w:rFonts w:ascii="Consolas" w:hAnsi="Consolas" w:cs="Consolas"/>
+                                <w:color w:val="FFFFFF"/>
+                              </w:rPr>
+                              <w:t xml:space="preserve"> dump BSON</w:t>
+                            </w:r>
+                          </w:p>
+                          <w:p>
+                            <w:pPr>
+                              <w:autoSpaceDE w:val="0"/>
+                              <w:autoSpaceDN w:val="0"/>
+                              <w:adjustRightInd w:val="0"/>
+                              <w:spacing w:after="0" w:line="240" w:lineRule="auto"/>
+                              <w:rPr>
+                                <w:rFonts w:ascii="Consolas" w:hAnsi="Consolas" w:cs="Consolas"/>
+                                <w:color w:val="FFFFFF"/>
+                              </w:rPr>
+                            </w:pPr>
+                            <w:proofErr w:type="spellStart"/>
+                            <w:r>
+                              <w:rPr>
+                                <w:rFonts w:ascii="Consolas" w:hAnsi="Consolas" w:cs="Consolas"/>
+                                <w:color w:val="FFFFFF"/>
+                              </w:rPr>
+                              <w:t>mongorestore</w:t>
+                            </w:r>
+                            <w:proofErr w:type="spellEnd"/>
+                            <w:r>
+                              <w:rPr>
+                                <w:rFonts w:ascii="Consolas" w:hAnsi="Consolas" w:cs="Consolas"/>
+                                <w:color w:val="FFFFFF"/>
+                              </w:rPr>
+                              <w:t xml:space="preserve"> //Restore </w:t>
+                            </w:r>
+                            <w:proofErr w:type="spellStart"/>
+                            <w:r>
+                              <w:rPr>
+                                <w:rFonts w:ascii="Consolas" w:hAnsi="Consolas" w:cs="Consolas"/>
+                                <w:color w:val="FFFFFF"/>
+                              </w:rPr>
+                              <w:t>desde</w:t>
+                            </w:r>
+                            <w:proofErr w:type="spellEnd"/>
+                            <w:r>
+                              <w:rPr>
+                                <w:rFonts w:ascii="Consolas" w:hAnsi="Consolas" w:cs="Consolas"/>
+                                <w:color w:val="FFFFFF"/>
+                              </w:rPr>
+                              <w:t xml:space="preserve"> dump </w:t>
+                            </w:r>
+                          </w:p>
+                        </w:txbxContent>
+                      </wps:txbx>
+                      <wps:bodyPr rot="0" vert="horz" wrap="square" lIns="91440" tIns="45720" rIns="91440" bIns="45720" anchor="t" anchorCtr="0">
+                        <a:noAutofit/>
+                      </wps:bodyPr>
+                    </wps:wsp>
+                  </a:graphicData>
+                </a:graphic>
+                <wp14:sizeRelH relativeFrom="margin">
+                  <wp14:pctWidth>0</wp14:pctWidth>
+                </wp14:sizeRelH>
+                <wp14:sizeRelV relativeFrom="margin">
+                  <wp14:pctHeight>0</wp14:pctHeight>
+                </wp14:sizeRelV>
+              </wp:anchor>
+            </w:drawing>
+          </mc:Choice>
+          <mc:Fallback>
+            <w:pict>
+              <v:shape w14:anchorId="556FDBFC" id="_x0000_s1027" type="#_x0000_t202" style="position:absolute;margin-left:0;margin-top:55.3pt;width:525.75pt;height:102.75pt;z-index:251663360;visibility:visible;mso-wrap-style:square;mso-width-percent:0;mso-height-percent:0;mso-wrap-distance-left:9pt;mso-wrap-distance-top:3.6pt;mso-wrap-distance-right:9pt;mso-wrap-distance-bottom:3.6pt;mso-position-horizontal:left;mso-position-horizontal-relative:margin;mso-position-vertical:absolute;mso-position-vertical-relative:text;mso-width-percent:0;mso-height-percent:0;mso-width-relative:margin;mso-height-relative:margin;v-text-anchor:top" o:gfxdata="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" fillcolor="black [3213]">
+                <v:textbox>
+                  <w:txbxContent>
+                    <w:p>
+                      <w:pPr>
+                        <w:autoSpaceDE w:val="0"/>
+                        <w:autoSpaceDN w:val="0"/>
+                        <w:adjustRightInd w:val="0"/>
+                        <w:spacing w:after="0" w:line="240" w:lineRule="auto"/>
+                        <w:rPr>
+                          <w:rFonts w:ascii="Consolas" w:hAnsi="Consolas" w:cs="Consolas"/>
+                          <w:color w:val="FFFFFF"/>
+                        </w:rPr>
+                      </w:pPr>
+                      <w:r>
+                        <w:rPr>
+                          <w:rFonts w:ascii="Consolas" w:hAnsi="Consolas" w:cs="Consolas"/>
+                          <w:color w:val="FFFFFF"/>
+                        </w:rPr>
+                        <w:t>//</w:t>
+                      </w:r>
+                      <w:proofErr w:type="spellStart"/>
+                      <w:r>
+                        <w:rPr>
+                          <w:rFonts w:ascii="Consolas" w:hAnsi="Consolas" w:cs="Consolas"/>
+                          <w:color w:val="FFFFFF"/>
+                        </w:rPr>
+                        <w:t>Importar</w:t>
+                      </w:r>
+                      <w:proofErr w:type="spellEnd"/>
+                      <w:r>
+                        <w:rPr>
+                          <w:rFonts w:ascii="Consolas" w:hAnsi="Consolas" w:cs="Consolas"/>
+                          <w:color w:val="FFFFFF"/>
+                        </w:rPr>
+                        <w:t xml:space="preserve"> </w:t>
+                      </w:r>
+                      <w:proofErr w:type="spellStart"/>
+                      <w:r>
+                        <w:rPr>
+                          <w:rFonts w:ascii="Consolas" w:hAnsi="Consolas" w:cs="Consolas"/>
+                          <w:color w:val="FFFFFF"/>
+                        </w:rPr>
+                        <w:t>desde</w:t>
+                      </w:r>
+                      <w:proofErr w:type="spellEnd"/>
+                      <w:r>
+                        <w:rPr>
+                          <w:rFonts w:ascii="Consolas" w:hAnsi="Consolas" w:cs="Consolas"/>
+                          <w:color w:val="FFFFFF"/>
+                        </w:rPr>
+                        <w:t xml:space="preserve"> JSON</w:t>
+                      </w:r>
+                    </w:p>
+                    <w:p>
+                      <w:pPr>
+                        <w:autoSpaceDE w:val="0"/>
+                        <w:autoSpaceDN w:val="0"/>
+                        <w:adjustRightInd w:val="0"/>
+                        <w:spacing w:after="0" w:line="240" w:lineRule="auto"/>
+                        <w:rPr>
+                          <w:rFonts w:ascii="Consolas" w:hAnsi="Consolas" w:cs="Consolas"/>
+                          <w:color w:val="FFFFFF"/>
+                        </w:rPr>
+                      </w:pPr>
+                    </w:p>
+                    <w:p>
+                      <w:pPr>
+                        <w:autoSpaceDE w:val="0"/>
+                        <w:autoSpaceDN w:val="0"/>
+                        <w:adjustRightInd w:val="0"/>
+                        <w:spacing w:after="0" w:line="240" w:lineRule="auto"/>
+                        <w:rPr>
+                          <w:rFonts w:ascii="Consolas" w:hAnsi="Consolas" w:cs="Consolas"/>
+                          <w:color w:val="FFFFFF"/>
+                        </w:rPr>
+                      </w:pPr>
+                      <w:proofErr w:type="spellStart"/>
+                      <w:r>
+                        <w:rPr>
+                          <w:rFonts w:ascii="Consolas" w:hAnsi="Consolas" w:cs="Consolas"/>
+                          <w:color w:val="FFFFFF"/>
+                        </w:rPr>
+                        <w:t>mongoimport</w:t>
+                      </w:r>
+                      <w:proofErr w:type="spellEnd"/>
+                      <w:r>
+                        <w:rPr>
+                          <w:rFonts w:ascii="Consolas" w:hAnsi="Consolas" w:cs="Consolas"/>
+                          <w:color w:val="FFFFFF"/>
+                        </w:rPr>
+                        <w:t xml:space="preserve"> --</w:t>
+                      </w:r>
+                      <w:proofErr w:type="spellStart"/>
+                      <w:r>
+                        <w:rPr>
+                          <w:rFonts w:ascii="Consolas" w:hAnsi="Consolas" w:cs="Consolas"/>
+                          <w:color w:val="FFFFFF"/>
+                        </w:rPr>
+                        <w:t>db</w:t>
+                      </w:r>
+                      <w:proofErr w:type="spellEnd"/>
+                      <w:r>
+                        <w:rPr>
+                          <w:rFonts w:ascii="Consolas" w:hAnsi="Consolas" w:cs="Consolas"/>
+                          <w:color w:val="FFFFFF"/>
+                        </w:rPr>
+                        <w:t xml:space="preserve"> </w:t>
+                      </w:r>
+                      <w:proofErr w:type="spellStart"/>
+                      <w:r>
+                        <w:rPr>
+                          <w:rFonts w:ascii="Consolas" w:hAnsi="Consolas" w:cs="Consolas"/>
+                          <w:color w:val="FFFFFF"/>
+                        </w:rPr>
+                        <w:t>dbName</w:t>
+                      </w:r>
+                      <w:proofErr w:type="spellEnd"/>
+                      <w:r>
+                        <w:rPr>
+                          <w:rFonts w:ascii="Consolas" w:hAnsi="Consolas" w:cs="Consolas"/>
+                          <w:color w:val="FFFFFF"/>
+                        </w:rPr>
+                        <w:t xml:space="preserve"> --collection </w:t>
+                      </w:r>
+                      <w:proofErr w:type="spellStart"/>
+                      <w:r>
+                        <w:rPr>
+                          <w:rFonts w:ascii="Consolas" w:hAnsi="Consolas" w:cs="Consolas"/>
+                          <w:color w:val="FFFFFF"/>
+                        </w:rPr>
+                        <w:t>collectionName</w:t>
+                      </w:r>
+                      <w:proofErr w:type="spellEnd"/>
+                      <w:r>
+                        <w:rPr>
+                          <w:rFonts w:ascii="Consolas" w:hAnsi="Consolas" w:cs="Consolas"/>
+                          <w:color w:val="FFFFFF"/>
+                        </w:rPr>
+                        <w:t xml:space="preserve"> --file </w:t>
+                      </w:r>
+                      <w:proofErr w:type="spellStart"/>
+                      <w:r>
+                        <w:rPr>
+                          <w:rFonts w:ascii="Consolas" w:hAnsi="Consolas" w:cs="Consolas"/>
+                          <w:color w:val="FFFFFF"/>
+                        </w:rPr>
+                        <w:t>fileName.json</w:t>
+                      </w:r>
+                      <w:proofErr w:type="spellEnd"/>
+                      <w:r>
+                        <w:rPr>
+                          <w:rFonts w:ascii="Consolas" w:hAnsi="Consolas" w:cs="Consolas"/>
+                          <w:color w:val="FFFFFF"/>
+                        </w:rPr>
+                        <w:t xml:space="preserve"> </w:t>
+                      </w:r>
+                      <w:r>
+                        <w:rPr>
+                          <w:rFonts w:ascii="Consolas" w:hAnsi="Consolas" w:cs="Consolas"/>
+                          <w:color w:val="FFFFFF"/>
+                        </w:rPr>
+                        <w:t>-</w:t>
+                      </w:r>
+                      <w:r>
+                        <w:rPr>
+                          <w:rFonts w:ascii="Consolas" w:hAnsi="Consolas" w:cs="Consolas"/>
+                          <w:color w:val="FFFFFF"/>
+                        </w:rPr>
+                        <w:t>–</w:t>
+                      </w:r>
+                      <w:proofErr w:type="spellStart"/>
+                      <w:r>
+                        <w:rPr>
+                          <w:rFonts w:ascii="Consolas" w:hAnsi="Consolas" w:cs="Consolas"/>
+                          <w:color w:val="FFFFFF"/>
+                        </w:rPr>
+                        <w:t>jsonArray</w:t>
+                      </w:r>
+                      <w:proofErr w:type="spellEnd"/>
+                    </w:p>
+                    <w:p>
+                      <w:pPr>
+                        <w:autoSpaceDE w:val="0"/>
+                        <w:autoSpaceDN w:val="0"/>
+                        <w:adjustRightInd w:val="0"/>
+                        <w:spacing w:after="0" w:line="240" w:lineRule="auto"/>
+                        <w:rPr>
+                          <w:rFonts w:ascii="Consolas" w:hAnsi="Consolas" w:cs="Consolas"/>
+                          <w:color w:val="FFFFFF"/>
+                        </w:rPr>
+                      </w:pPr>
+                    </w:p>
+                    <w:p>
+                      <w:pPr>
+                        <w:autoSpaceDE w:val="0"/>
+                        <w:autoSpaceDN w:val="0"/>
+                        <w:adjustRightInd w:val="0"/>
+                        <w:spacing w:after="0" w:line="240" w:lineRule="auto"/>
+                        <w:rPr>
+                          <w:rFonts w:ascii="Consolas" w:hAnsi="Consolas" w:cs="Consolas"/>
+                          <w:color w:val="FFFFFF"/>
+                        </w:rPr>
+                      </w:pPr>
+                      <w:proofErr w:type="spellStart"/>
+                      <w:r>
+                        <w:rPr>
+                          <w:rFonts w:ascii="Consolas" w:hAnsi="Consolas" w:cs="Consolas"/>
+                          <w:color w:val="FFFFFF"/>
+                        </w:rPr>
+                        <w:t>mongoexport</w:t>
+                      </w:r>
+                      <w:proofErr w:type="spellEnd"/>
+                      <w:r>
+                        <w:rPr>
+                          <w:rFonts w:ascii="Consolas" w:hAnsi="Consolas" w:cs="Consolas"/>
+                          <w:color w:val="FFFFFF"/>
+                        </w:rPr>
+                        <w:t xml:space="preserve"> -d </w:t>
+                      </w:r>
+                      <w:proofErr w:type="spellStart"/>
+                      <w:r>
+                        <w:rPr>
+                          <w:rFonts w:ascii="Consolas" w:hAnsi="Consolas" w:cs="Consolas"/>
+                          <w:color w:val="FFFFFF"/>
+                        </w:rPr>
+                        <w:t>dbName</w:t>
+                      </w:r>
+                      <w:proofErr w:type="spellEnd"/>
+                      <w:r>
+                        <w:rPr>
+                          <w:rFonts w:ascii="Consolas" w:hAnsi="Consolas" w:cs="Consolas"/>
+                          <w:color w:val="FFFFFF"/>
+                        </w:rPr>
+                        <w:t xml:space="preserve"> -c </w:t>
+                      </w:r>
+                      <w:proofErr w:type="spellStart"/>
+                      <w:r>
+                        <w:rPr>
+                          <w:rFonts w:ascii="Consolas" w:hAnsi="Consolas" w:cs="Consolas"/>
+                          <w:color w:val="FFFFFF"/>
+                        </w:rPr>
+                        <w:t>collName</w:t>
+                      </w:r>
+                      <w:proofErr w:type="spellEnd"/>
+                      <w:r>
+                        <w:rPr>
+                          <w:rFonts w:ascii="Consolas" w:hAnsi="Consolas" w:cs="Consolas"/>
+                          <w:color w:val="FFFFFF"/>
+                        </w:rPr>
+                        <w:t xml:space="preserve"> --out </w:t>
+                      </w:r>
+                      <w:proofErr w:type="spellStart"/>
+                      <w:r>
+                        <w:rPr>
+                          <w:rFonts w:ascii="Consolas" w:hAnsi="Consolas" w:cs="Consolas"/>
+                          <w:color w:val="FFFFFF"/>
+                        </w:rPr>
+                        <w:t>fileName</w:t>
+                      </w:r>
+                      <w:proofErr w:type="spellEnd"/>
+                      <w:r>
+                        <w:rPr>
+                          <w:rFonts w:ascii="Consolas" w:hAnsi="Consolas" w:cs="Consolas"/>
+                          <w:color w:val="FFFFFF"/>
+                        </w:rPr>
+                        <w:t xml:space="preserve"> //</w:t>
+                      </w:r>
+                      <w:proofErr w:type="spellStart"/>
+                      <w:r>
+                        <w:rPr>
+                          <w:rFonts w:ascii="Consolas" w:hAnsi="Consolas" w:cs="Consolas"/>
+                          <w:color w:val="FFFFFF"/>
+                        </w:rPr>
+                        <w:t>Exporta</w:t>
+                      </w:r>
+                      <w:proofErr w:type="spellEnd"/>
+                      <w:r>
+                        <w:rPr>
+                          <w:rFonts w:ascii="Consolas" w:hAnsi="Consolas" w:cs="Consolas"/>
+                          <w:color w:val="FFFFFF"/>
+                        </w:rPr>
+                        <w:t xml:space="preserve"> un JSON</w:t>
+                      </w:r>
+                    </w:p>
+                    <w:p>
+                      <w:pPr>
+                        <w:autoSpaceDE w:val="0"/>
+                        <w:autoSpaceDN w:val="0"/>
+                        <w:adjustRightInd w:val="0"/>
+                        <w:spacing w:after="0" w:line="240" w:lineRule="auto"/>
+                        <w:rPr>
+                          <w:rFonts w:ascii="Consolas" w:hAnsi="Consolas" w:cs="Consolas"/>
+                          <w:color w:val="FFFFFF"/>
+                        </w:rPr>
+                      </w:pPr>
+                      <w:proofErr w:type="spellStart"/>
+                      <w:r>
+                        <w:rPr>
+                          <w:rFonts w:ascii="Consolas" w:hAnsi="Consolas" w:cs="Consolas"/>
+                          <w:color w:val="FFFFFF"/>
+                        </w:rPr>
+                        <w:t>mongodump</w:t>
+                      </w:r>
+                      <w:proofErr w:type="spellEnd"/>
+                      <w:r>
+                        <w:rPr>
+                          <w:rFonts w:ascii="Consolas" w:hAnsi="Consolas" w:cs="Consolas"/>
+                          <w:color w:val="FFFFFF"/>
+                        </w:rPr>
+                        <w:t xml:space="preserve"> --</w:t>
+                      </w:r>
+                      <w:proofErr w:type="spellStart"/>
+                      <w:r>
+                        <w:rPr>
+                          <w:rFonts w:ascii="Consolas" w:hAnsi="Consolas" w:cs="Consolas"/>
+                          <w:color w:val="FFFFFF"/>
+                        </w:rPr>
+                        <w:t>db</w:t>
+                      </w:r>
+                      <w:proofErr w:type="spellEnd"/>
+                      <w:r>
+                        <w:rPr>
+                          <w:rFonts w:ascii="Consolas" w:hAnsi="Consolas" w:cs="Consolas"/>
+                          <w:color w:val="FFFFFF"/>
+                        </w:rPr>
+                        <w:t xml:space="preserve"> </w:t>
+                      </w:r>
+                      <w:proofErr w:type="spellStart"/>
+                      <w:r>
+                        <w:rPr>
+                          <w:rFonts w:ascii="Consolas" w:hAnsi="Consolas" w:cs="Consolas"/>
+                          <w:color w:val="FFFFFF"/>
+                        </w:rPr>
+                        <w:t>dbName</w:t>
+                      </w:r>
+                      <w:proofErr w:type="spellEnd"/>
+                      <w:r>
+                        <w:rPr>
+                          <w:rFonts w:ascii="Consolas" w:hAnsi="Consolas" w:cs="Consolas"/>
+                          <w:color w:val="FFFFFF"/>
+                        </w:rPr>
+                        <w:t xml:space="preserve"> //Backup </w:t>
+                      </w:r>
+                      <w:proofErr w:type="spellStart"/>
+                      <w:r>
+                        <w:rPr>
+                          <w:rFonts w:ascii="Consolas" w:hAnsi="Consolas" w:cs="Consolas"/>
+                          <w:color w:val="FFFFFF"/>
+                        </w:rPr>
+                        <w:t>en</w:t>
+                      </w:r>
+                      <w:proofErr w:type="spellEnd"/>
+                      <w:r>
+                        <w:rPr>
+                          <w:rFonts w:ascii="Consolas" w:hAnsi="Consolas" w:cs="Consolas"/>
+                          <w:color w:val="FFFFFF"/>
+                        </w:rPr>
+                        <w:t xml:space="preserve"> </w:t>
+                      </w:r>
+                      <w:proofErr w:type="spellStart"/>
+                      <w:r>
+                        <w:rPr>
+                          <w:rFonts w:ascii="Consolas" w:hAnsi="Consolas" w:cs="Consolas"/>
+                          <w:color w:val="FFFFFF"/>
+                        </w:rPr>
+                        <w:t>dir</w:t>
+                      </w:r>
+                      <w:proofErr w:type="spellEnd"/>
+                      <w:r>
+                        <w:rPr>
+                          <w:rFonts w:ascii="Consolas" w:hAnsi="Consolas" w:cs="Consolas"/>
+                          <w:color w:val="FFFFFF"/>
+                        </w:rPr>
+                        <w:t xml:space="preserve"> dump BSON</w:t>
+                      </w:r>
+                    </w:p>
+                    <w:p>
+                      <w:pPr>
+                        <w:autoSpaceDE w:val="0"/>
+                        <w:autoSpaceDN w:val="0"/>
+                        <w:adjustRightInd w:val="0"/>
+                        <w:spacing w:after="0" w:line="240" w:lineRule="auto"/>
+                        <w:rPr>
+                          <w:rFonts w:ascii="Consolas" w:hAnsi="Consolas" w:cs="Consolas"/>
+                          <w:color w:val="FFFFFF"/>
+                        </w:rPr>
+                      </w:pPr>
+                      <w:proofErr w:type="spellStart"/>
+                      <w:r>
+                        <w:rPr>
+                          <w:rFonts w:ascii="Consolas" w:hAnsi="Consolas" w:cs="Consolas"/>
+                          <w:color w:val="FFFFFF"/>
+                        </w:rPr>
+                        <w:t>mongorestore</w:t>
+                      </w:r>
+                      <w:proofErr w:type="spellEnd"/>
+                      <w:r>
+                        <w:rPr>
+                          <w:rFonts w:ascii="Consolas" w:hAnsi="Consolas" w:cs="Consolas"/>
+                          <w:color w:val="FFFFFF"/>
+                        </w:rPr>
+                        <w:t xml:space="preserve"> //Restore </w:t>
+                      </w:r>
+                      <w:proofErr w:type="spellStart"/>
+                      <w:r>
+                        <w:rPr>
+                          <w:rFonts w:ascii="Consolas" w:hAnsi="Consolas" w:cs="Consolas"/>
+                          <w:color w:val="FFFFFF"/>
+                        </w:rPr>
+                        <w:t>desde</w:t>
+                      </w:r>
+                      <w:proofErr w:type="spellEnd"/>
+                      <w:r>
+                        <w:rPr>
+                          <w:rFonts w:ascii="Consolas" w:hAnsi="Consolas" w:cs="Consolas"/>
+                          <w:color w:val="FFFFFF"/>
+                        </w:rPr>
+                        <w:t xml:space="preserve"> dump </w:t>
+                      </w:r>
+                    </w:p>
+                  </w:txbxContent>
+                </v:textbox>
+                <w10:wrap type="square" anchorx="margin"/>
+              </v:shape>
+            </w:pict>
+          </mc:Fallback>
+        </mc:AlternateContent>
+      </w:r>
+      <w:r>
+        <w:rPr>
+          <w:rFonts w:ascii="Arial" w:hAnsi="Arial" w:cs="Arial"/>
+          <w:lang w:val="es-AR"/>
+        </w:rPr>
+        <w:t xml:space="preserve">Su principal uso es el resguardo o </w:t>
+      </w:r>
+      <w:proofErr w:type="spellStart"/>
+      <w:r>
+        <w:rPr>
+          <w:rFonts w:ascii="Arial" w:hAnsi="Arial" w:cs="Arial"/>
+          <w:lang w:val="es-AR"/>
+        </w:rPr>
+        <w:t>backup</w:t>
+      </w:r>
+      <w:proofErr w:type="spellEnd"/>
+      <w:r>
+        <w:rPr>
+          <w:rFonts w:ascii="Arial" w:hAnsi="Arial" w:cs="Arial"/>
+          <w:lang w:val="es-AR"/>
+        </w:rPr>
+        <w:t xml:space="preserve"> de la información, pero también se utilizan para generar entornos de trabajo aislados de los productivos obteniendo datos reales para que el desarrollador pueda trabajar sin comprometer la operación del sitio o </w:t>
+      </w:r>
+      <w:proofErr w:type="gramStart"/>
+      <w:r>
+        <w:rPr>
+          <w:rFonts w:ascii="Arial" w:hAnsi="Arial" w:cs="Arial"/>
+          <w:lang w:val="es-AR"/>
+        </w:rPr>
+        <w:t>app</w:t>
+      </w:r>
+      <w:proofErr w:type="gramEnd"/>
+      <w:r>
+        <w:rPr>
+          <w:rFonts w:ascii="Arial" w:hAnsi="Arial" w:cs="Arial"/>
+          <w:lang w:val="es-AR"/>
+        </w:rPr>
+        <w:t>.</w:t>
+      </w:r>
+    </w:p>
+    <w:p>
+      <w:pPr>
+        <w:pStyle w:val="Ttulo2"/>
+        <w:spacing w:line="360" w:lineRule="auto"/>
+        <w:rPr>
+          <w:rFonts w:ascii="Times New Roman" w:hAnsi="Times New Roman" w:cs="Times New Roman"/>
+          <w:b/>
+          <w:bCs/>
+          <w:color w:val="4472C4" w:themeColor="accent1"/>
+          <w:sz w:val="32"/>
+          <w:szCs w:val="32"/>
+          <w:lang w:val="es-AR"/>
+        </w:rPr>
+      </w:pPr>
+      <w:r>
+        <w:rPr>
+          <w:rFonts w:ascii="Times New Roman" w:hAnsi="Times New Roman" w:cs="Times New Roman"/>
+          <w:b/>
+          <w:bCs/>
+          <w:color w:val="4472C4" w:themeColor="accent1"/>
+          <w:sz w:val="32"/>
+          <w:szCs w:val="32"/>
+          <w:lang w:val="es-AR"/>
+        </w:rPr>
+        <w:t>Comandos CRUD (ABM)</w:t>
+      </w:r>
+    </w:p>
+    <w:p>
+      <w:pPr>
+        <w:rPr>
+          <w:rFonts w:ascii="Arial" w:hAnsi="Arial" w:cs="Arial"/>
+          <w:lang w:val="es-AR"/>
+        </w:rPr>
+      </w:pPr>
+      <w:r>
+        <w:rPr>
+          <w:rFonts w:ascii="Arial" w:hAnsi="Arial" w:cs="Arial"/>
+          <w:lang w:val="es-AR"/>
+        </w:rPr>
+        <w:t>Los comandos CRUD (</w:t>
+      </w:r>
+      <w:proofErr w:type="spellStart"/>
+      <w:r>
+        <w:rPr>
+          <w:rFonts w:ascii="Arial" w:hAnsi="Arial" w:cs="Arial"/>
+          <w:lang w:val="es-AR"/>
+        </w:rPr>
+        <w:t>Create</w:t>
+      </w:r>
+      <w:proofErr w:type="spellEnd"/>
+      <w:r>
+        <w:rPr>
+          <w:rFonts w:ascii="Arial" w:hAnsi="Arial" w:cs="Arial"/>
+          <w:lang w:val="es-AR"/>
+        </w:rPr>
+        <w:t xml:space="preserve">, </w:t>
+      </w:r>
+      <w:proofErr w:type="spellStart"/>
+      <w:r>
+        <w:rPr>
+          <w:rFonts w:ascii="Arial" w:hAnsi="Arial" w:cs="Arial"/>
+          <w:lang w:val="es-AR"/>
+        </w:rPr>
+        <w:t>Read</w:t>
+      </w:r>
+      <w:proofErr w:type="spellEnd"/>
+      <w:r>
+        <w:rPr>
+          <w:rFonts w:ascii="Arial" w:hAnsi="Arial" w:cs="Arial"/>
+          <w:lang w:val="es-AR"/>
+        </w:rPr>
+        <w:t xml:space="preserve">, </w:t>
+      </w:r>
+      <w:proofErr w:type="spellStart"/>
+      <w:r>
+        <w:rPr>
+          <w:rFonts w:ascii="Arial" w:hAnsi="Arial" w:cs="Arial"/>
+          <w:lang w:val="es-AR"/>
+        </w:rPr>
+        <w:t>Update</w:t>
+      </w:r>
+      <w:proofErr w:type="spellEnd"/>
+      <w:r>
+        <w:rPr>
+          <w:rFonts w:ascii="Arial" w:hAnsi="Arial" w:cs="Arial"/>
+          <w:lang w:val="es-AR"/>
+        </w:rPr>
+        <w:t xml:space="preserve">, </w:t>
+      </w:r>
+      <w:proofErr w:type="spellStart"/>
+      <w:r>
+        <w:rPr>
+          <w:rFonts w:ascii="Arial" w:hAnsi="Arial" w:cs="Arial"/>
+          <w:lang w:val="es-AR"/>
+        </w:rPr>
+        <w:t>Delete</w:t>
+      </w:r>
+      <w:proofErr w:type="spellEnd"/>
+      <w:r>
+        <w:rPr>
+          <w:rFonts w:ascii="Arial" w:hAnsi="Arial" w:cs="Arial"/>
+          <w:lang w:val="es-AR"/>
+        </w:rPr>
+        <w:t>) nos permiten manipular los datos de una colección.</w:t>
+      </w:r>
+    </w:p>
+    <w:p>
+      <w:pPr>
+        <w:rPr>
+          <w:rFonts w:ascii="Arial" w:hAnsi="Arial" w:cs="Arial"/>
+          <w:b/>
+          <w:bCs/>
+          <w:sz w:val="28"/>
+          <w:szCs w:val="28"/>
+          <w:lang w:val="es-AR"/>
+        </w:rPr>
+      </w:pPr>
+      <w:r>
+        <w:rPr>
+          <w:noProof/>
+          <w:lang w:val="es-AR"/>
+        </w:rPr>
+        <mc:AlternateContent>
+          <mc:Choice Requires="wps">
+            <w:drawing>
+              <wp:anchor distT="45720" distB="45720" distL="114300" distR="114300" simplePos="0" relativeHeight="251665408" behindDoc="0" locked="0" layoutInCell="1" allowOverlap="1" wp14:anchorId="3E7FF5F5" wp14:editId="4CD1454D">
+                <wp:simplePos x="0" y="0"/>
+                <wp:positionH relativeFrom="margin">
+                  <wp:align>left</wp:align>
+                </wp:positionH>
+                <wp:positionV relativeFrom="paragraph">
+                  <wp:posOffset>268605</wp:posOffset>
+                </wp:positionV>
+                <wp:extent cx="3857625" cy="238125"/>
+                <wp:effectExtent l="0" t="0" r="28575" b="28575"/>
+                <wp:wrapSquare wrapText="bothSides"/>
+                <wp:docPr id="5" name="Cuadro de texto 2"/>
+                <wp:cNvGraphicFramePr>
+                  <a:graphicFrameLocks xmlns:a="http://schemas.openxmlformats.org/drawingml/2006/main"/>
+                </wp:cNvGraphicFramePr>
+                <a:graphic xmlns:a="http://schemas.openxmlformats.org/drawingml/2006/main">
+                  <a:graphicData uri="http://schemas.microsoft.com/office/word/2010/wordprocessingShape">
+                    <wps:wsp>
+                      <wps:cNvSpPr txBox="1">
+                        <a:spLocks noChangeArrowheads="1"/>
+                      </wps:cNvSpPr>
+                      <wps:spPr bwMode="auto">
+                        <a:xfrm>
+                          <a:off x="0" y="0"/>
+                          <a:ext cx="3857625" cy="238125"/>
+                        </a:xfrm>
+                        <a:prstGeom prst="rect">
+                          <a:avLst/>
+                        </a:prstGeom>
+                        <a:solidFill>
+                          <a:schemeClr val="tx1"/>
+                        </a:solidFill>
+                        <a:ln w="9525">
+                          <a:solidFill>
+                            <a:srgbClr val="000000"/>
+                          </a:solidFill>
+                          <a:miter lim="800000"/>
+                          <a:headEnd/>
+                          <a:tailEnd/>
+                        </a:ln>
+                      </wps:spPr>
+                      <wps:txbx>
+                        <w:txbxContent>
+                          <w:p>
+                            <w:pPr>
+                              <w:rPr>
+                                <w:lang w:val="es-AR"/>
+                              </w:rPr>
+                            </w:pPr>
+                            <w:r>
+                              <w:rPr>
+                                <w:rFonts w:ascii="Consolas" w:hAnsi="Consolas" w:cs="Consolas"/>
+                                <w:color w:val="DEDEDE"/>
+                                <w:lang w:val="es-AR"/>
+                              </w:rPr>
+                              <w:t xml:space="preserve">use </w:t>
+                            </w:r>
+                            <w:proofErr w:type="spellStart"/>
+                            <w:r>
+                              <w:rPr>
+                                <w:rFonts w:ascii="Consolas" w:hAnsi="Consolas" w:cs="Consolas"/>
+                                <w:color w:val="DEDEDE"/>
+                                <w:lang w:val="es-AR"/>
+                              </w:rPr>
+                              <w:t>db</w:t>
+                            </w:r>
+                            <w:proofErr w:type="spellEnd"/>
+                            <w:r>
+                              <w:rPr>
+                                <w:rFonts w:ascii="Consolas" w:hAnsi="Consolas" w:cs="Consolas"/>
+                                <w:color w:val="DEDEDE"/>
+                                <w:lang w:val="es-AR"/>
+                              </w:rPr>
+                              <w:t xml:space="preserve"> </w:t>
+                            </w:r>
+                            <w:r>
+                              <w:rPr>
+                                <w:rFonts w:ascii="Consolas" w:hAnsi="Consolas" w:cs="Consolas"/>
+                                <w:color w:val="75715E"/>
+                                <w:lang w:val="es-AR"/>
+                              </w:rPr>
+                              <w:t>//Creo una base nueva o si existe la uso</w:t>
+                            </w:r>
+                          </w:p>
+                        </w:txbxContent>
+                      </wps:txbx>
+                      <wps:bodyPr rot="0" vert="horz" wrap="square" lIns="91440" tIns="45720" rIns="91440" bIns="45720" anchor="t" anchorCtr="0">
+                        <a:noAutofit/>
+                      </wps:bodyPr>
+                    </wps:wsp>
+                  </a:graphicData>
+                </a:graphic>
+                <wp14:sizeRelH relativeFrom="margin">
+                  <wp14:pctWidth>0</wp14:pctWidth>
+                </wp14:sizeRelH>
+                <wp14:sizeRelV relativeFrom="margin">
+                  <wp14:pctHeight>0</wp14:pctHeight>
+                </wp14:sizeRelV>
+              </wp:anchor>
+            </w:drawing>
+          </mc:Choice>
+          <mc:Fallback>
+            <w:pict>
+              <v:shape w14:anchorId="3E7FF5F5" id="_x0000_s1028" type="#_x0000_t202" style="position:absolute;margin-left:0;margin-top:21.15pt;width:303.75pt;height:18.75pt;z-index:251665408;visibility:visible;mso-wrap-style:square;mso-width-percent:0;mso-height-percent:0;mso-wrap-distance-left:9pt;mso-wrap-distance-top:3.6pt;mso-wrap-distance-right:9pt;mso-wrap-distance-bottom:3.6pt;mso-position-horizontal:left;mso-position-horizontal-relative:margin;mso-position-vertical:absolute;mso-position-vertical-relative:text;mso-width-percent:0;mso-height-percent:0;mso-width-relative:margin;mso-height-relative:margin;v-text-anchor:top" o:gfxdata="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" fillcolor="black [3213]">
+                <v:textbox>
+                  <w:txbxContent>
+                    <w:p>
+                      <w:pPr>
+                        <w:rPr>
+                          <w:lang w:val="es-AR"/>
+                        </w:rPr>
+                      </w:pPr>
+                      <w:r>
+                        <w:rPr>
+                          <w:rFonts w:ascii="Consolas" w:hAnsi="Consolas" w:cs="Consolas"/>
+                          <w:color w:val="DEDEDE"/>
+                          <w:lang w:val="es-AR"/>
+                        </w:rPr>
+                        <w:t xml:space="preserve">use </w:t>
+                      </w:r>
+                      <w:proofErr w:type="spellStart"/>
+                      <w:r>
+                        <w:rPr>
+                          <w:rFonts w:ascii="Consolas" w:hAnsi="Consolas" w:cs="Consolas"/>
+                          <w:color w:val="DEDEDE"/>
+                          <w:lang w:val="es-AR"/>
+                        </w:rPr>
+                        <w:t>db</w:t>
+                      </w:r>
+                      <w:proofErr w:type="spellEnd"/>
+                      <w:r>
+                        <w:rPr>
+                          <w:rFonts w:ascii="Consolas" w:hAnsi="Consolas" w:cs="Consolas"/>
+                          <w:color w:val="DEDEDE"/>
+                          <w:lang w:val="es-AR"/>
+                        </w:rPr>
+                        <w:t xml:space="preserve"> </w:t>
+                      </w:r>
+                      <w:r>
+                        <w:rPr>
+                          <w:rFonts w:ascii="Consolas" w:hAnsi="Consolas" w:cs="Consolas"/>
+                          <w:color w:val="75715E"/>
+                          <w:lang w:val="es-AR"/>
+                        </w:rPr>
+                        <w:t>//Creo una base nueva o si existe la uso</w:t>
+                      </w:r>
+                    </w:p>
+                  </w:txbxContent>
+                </v:textbox>
+                <w10:wrap type="square" anchorx="margin"/>
+              </v:shape>
+            </w:pict>
+          </mc:Fallback>
+        </mc:AlternateContent>
+      </w:r>
+      <w:r>
+        <w:rPr>
+          <w:rFonts w:ascii="Arial" w:hAnsi="Arial" w:cs="Arial"/>
+          <w:b/>
+          <w:bCs/>
+          <w:sz w:val="28"/>
+          <w:szCs w:val="28"/>
+          <w:lang w:val="es-AR"/>
+        </w:rPr>
+        <w:t>Crear bases de datos</w:t>
+      </w:r>
+    </w:p>
+    <w:p>
+      <w:pPr>
+        <w:rPr>
+          <w:rFonts w:ascii="Arial" w:hAnsi="Arial" w:cs="Arial"/>
+          <w:b/>
+          <w:bCs/>
+          <w:sz w:val="28"/>
+          <w:szCs w:val="28"/>
+          <w:lang w:val="es-AR"/>
+        </w:rPr>
+      </w:pPr>
+    </w:p>
+    <w:p>
+      <w:pPr>
+        <w:rPr>
+          <w:rFonts w:ascii="Arial" w:hAnsi="Arial" w:cs="Arial"/>
+          <w:b/>
+          <w:bCs/>
+          <w:sz w:val="28"/>
+          <w:szCs w:val="28"/>
+          <w:lang w:val="es-AR"/>
+        </w:rPr>
+      </w:pPr>
+      <w:r>
+        <w:rPr>
+          <w:noProof/>
+          <w:lang w:val="es-AR"/>
+        </w:rPr>
+        <mc:AlternateContent>
+          <mc:Choice Requires="wps">
+            <w:drawing>
+              <wp:anchor distT="45720" distB="45720" distL="114300" distR="114300" simplePos="0" relativeHeight="251667456" behindDoc="0" locked="0" layoutInCell="1" allowOverlap="1" wp14:anchorId="5866B29C" wp14:editId="75B924FD">
+                <wp:simplePos x="0" y="0"/>
+                <wp:positionH relativeFrom="margin">
+                  <wp:align>left</wp:align>
+                </wp:positionH>
+                <wp:positionV relativeFrom="paragraph">
+                  <wp:posOffset>271780</wp:posOffset>
+                </wp:positionV>
+                <wp:extent cx="4476750" cy="438150"/>
+                <wp:effectExtent l="0" t="0" r="19050" b="19050"/>
+                <wp:wrapSquare wrapText="bothSides"/>
+                <wp:docPr id="6" name="Cuadro de texto 2"/>
+                <wp:cNvGraphicFramePr>
+                  <a:graphicFrameLocks xmlns:a="http://schemas.openxmlformats.org/drawingml/2006/main"/>
+                </wp:cNvGraphicFramePr>
+                <a:graphic xmlns:a="http://schemas.openxmlformats.org/drawingml/2006/main">
+                  <a:graphicData uri="http://schemas.microsoft.com/office/word/2010/wordprocessingShape">
+                    <wps:wsp>
+                      <wps:cNvSpPr txBox="1">
+                        <a:spLocks noChangeArrowheads="1"/>
+                      </wps:cNvSpPr>
+                      <wps:spPr bwMode="auto">
+                        <a:xfrm>
+                          <a:off x="0" y="0"/>
+                          <a:ext cx="4476750" cy="438150"/>
+                        </a:xfrm>
+                        <a:prstGeom prst="rect">
+                          <a:avLst/>
+                        </a:prstGeom>
+                        <a:solidFill>
+                          <a:schemeClr val="tx1"/>
+                        </a:solidFill>
+                        <a:ln w="9525">
+                          <a:solidFill>
+                            <a:srgbClr val="000000"/>
+                          </a:solidFill>
+                          <a:miter lim="800000"/>
+                          <a:headEnd/>
+                          <a:tailEnd/>
+                        </a:ln>
+                      </wps:spPr>
+                      <wps:txbx>
+                        <w:txbxContent>
+                          <w:p>
+                            <w:pPr>
+                              <w:autoSpaceDE w:val="0"/>
+                              <w:autoSpaceDN w:val="0"/>
+                              <w:adjustRightInd w:val="0"/>
+                              <w:spacing w:after="0" w:line="240" w:lineRule="auto"/>
+                              <w:rPr>
+                                <w:rFonts w:ascii="Consolas" w:hAnsi="Consolas" w:cs="Consolas"/>
+                                <w:color w:val="75715E"/>
+                                <w:lang w:val="es-AR"/>
+                              </w:rPr>
+                            </w:pPr>
+                            <w:proofErr w:type="spellStart"/>
+                            <w:proofErr w:type="gramStart"/>
+                            <w:r>
+                              <w:rPr>
+                                <w:rFonts w:ascii="Consolas" w:hAnsi="Consolas" w:cs="Consolas"/>
+                                <w:color w:val="DEDEDE"/>
+                                <w:lang w:val="es-AR"/>
+                              </w:rPr>
+                              <w:t>db.createCollection</w:t>
+                            </w:r>
+                            <w:proofErr w:type="spellEnd"/>
+                            <w:proofErr w:type="gramEnd"/>
+                            <w:r>
+                              <w:rPr>
+                                <w:rFonts w:ascii="Consolas" w:hAnsi="Consolas" w:cs="Consolas"/>
+                                <w:color w:val="DEDEDE"/>
+                                <w:lang w:val="es-AR"/>
+                              </w:rPr>
+                              <w:t>(</w:t>
+                            </w:r>
+                            <w:proofErr w:type="spellStart"/>
+                            <w:r>
+                              <w:rPr>
+                                <w:rFonts w:ascii="Consolas" w:hAnsi="Consolas" w:cs="Consolas"/>
+                                <w:color w:val="DEDEDE"/>
+                                <w:lang w:val="es-AR"/>
+                              </w:rPr>
+                              <w:t>collName</w:t>
+                            </w:r>
+                            <w:proofErr w:type="spellEnd"/>
+                            <w:r>
+                              <w:rPr>
+                                <w:rFonts w:ascii="Consolas" w:hAnsi="Consolas" w:cs="Consolas"/>
+                                <w:color w:val="DEDEDE"/>
+                                <w:lang w:val="es-AR"/>
+                              </w:rPr>
+                              <w:t xml:space="preserve">) </w:t>
+                            </w:r>
+                            <w:r>
+                              <w:rPr>
+                                <w:rFonts w:ascii="Consolas" w:hAnsi="Consolas" w:cs="Consolas"/>
+                                <w:color w:val="75715E"/>
+                                <w:lang w:val="es-AR"/>
+                              </w:rPr>
+                              <w:t>//Crear colecciones.</w:t>
+                            </w:r>
+                          </w:p>
+                          <w:p>
+                            <w:pPr>
+                              <w:rPr>
+                                <w:lang w:val="es-AR"/>
+                              </w:rPr>
+                            </w:pPr>
+                            <w:proofErr w:type="gramStart"/>
+                            <w:r>
+                              <w:rPr>
+                                <w:rFonts w:ascii="Consolas" w:hAnsi="Consolas" w:cs="Consolas"/>
+                                <w:color w:val="DEDEDE"/>
+                                <w:lang w:val="es-AR"/>
+                              </w:rPr>
+                              <w:t>show</w:t>
+                            </w:r>
+                            <w:proofErr w:type="gramEnd"/>
+                            <w:r>
+                              <w:rPr>
+                                <w:rFonts w:ascii="Consolas" w:hAnsi="Consolas" w:cs="Consolas"/>
+                                <w:color w:val="DEDEDE"/>
+                                <w:lang w:val="es-AR"/>
+                              </w:rPr>
+                              <w:t xml:space="preserve"> </w:t>
+                            </w:r>
+                            <w:proofErr w:type="spellStart"/>
+                            <w:r>
+                              <w:rPr>
+                                <w:rFonts w:ascii="Consolas" w:hAnsi="Consolas" w:cs="Consolas"/>
+                                <w:color w:val="DEDEDE"/>
+                                <w:lang w:val="es-AR"/>
+                              </w:rPr>
+                              <w:t>collections</w:t>
+                            </w:r>
+                            <w:proofErr w:type="spellEnd"/>
+                            <w:r>
+                              <w:rPr>
+                                <w:rFonts w:ascii="Consolas" w:hAnsi="Consolas" w:cs="Consolas"/>
+                                <w:color w:val="DEDEDE"/>
+                                <w:lang w:val="es-AR"/>
+                              </w:rPr>
+                              <w:t xml:space="preserve"> </w:t>
+                            </w:r>
+                            <w:r>
+                              <w:rPr>
+                                <w:rFonts w:ascii="Consolas" w:hAnsi="Consolas" w:cs="Consolas"/>
+                                <w:color w:val="75715E"/>
+                                <w:lang w:val="es-AR"/>
+                              </w:rPr>
+                              <w:t>//Muestra las colecciones de una base.</w:t>
+                            </w:r>
+                          </w:p>
+                        </w:txbxContent>
+                      </wps:txbx>
+                      <wps:bodyPr rot="0" vert="horz" wrap="square" lIns="91440" tIns="45720" rIns="91440" bIns="45720" anchor="t" anchorCtr="0">
+                        <a:noAutofit/>
+                      </wps:bodyPr>
+                    </wps:wsp>
+                  </a:graphicData>
+                </a:graphic>
+                <wp14:sizeRelH relativeFrom="margin">
+                  <wp14:pctWidth>0</wp14:pctWidth>
+                </wp14:sizeRelH>
+                <wp14:sizeRelV relativeFrom="margin">
+                  <wp14:pctHeight>0</wp14:pctHeight>
+                </wp14:sizeRelV>
+              </wp:anchor>
+            </w:drawing>
+          </mc:Choice>
+          <mc:Fallback>
+            <w:pict>
+              <v:shape w14:anchorId="5866B29C" id="_x0000_s1029" type="#_x0000_t202" style="position:absolute;margin-left:0;margin-top:21.4pt;width:352.5pt;height:34.5pt;z-index:251667456;visibility:visible;mso-wrap-style:square;mso-width-percent:0;mso-height-percent:0;mso-wrap-distance-left:9pt;mso-wrap-distance-top:3.6pt;mso-wrap-distance-right:9pt;mso-wrap-distance-bottom:3.6pt;mso-position-horizontal:left;mso-position-horizontal-relative:margin;mso-position-vertical:absolute;mso-position-vertical-relative:text;mso-width-percent:0;mso-height-percent:0;mso-width-relative:margin;mso-height-relative:margin;v-text-anchor:top" o:gfxdata="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" fillcolor="black [3213]">
+                <v:textbox>
+                  <w:txbxContent>
+                    <w:p>
+                      <w:pPr>
+                        <w:autoSpaceDE w:val="0"/>
+                        <w:autoSpaceDN w:val="0"/>
+                        <w:adjustRightInd w:val="0"/>
+                        <w:spacing w:after="0" w:line="240" w:lineRule="auto"/>
+                        <w:rPr>
+                          <w:rFonts w:ascii="Consolas" w:hAnsi="Consolas" w:cs="Consolas"/>
+                          <w:color w:val="75715E"/>
+                          <w:lang w:val="es-AR"/>
+                        </w:rPr>
+                      </w:pPr>
+                      <w:proofErr w:type="spellStart"/>
+                      <w:proofErr w:type="gramStart"/>
+                      <w:r>
+                        <w:rPr>
+                          <w:rFonts w:ascii="Consolas" w:hAnsi="Consolas" w:cs="Consolas"/>
+                          <w:color w:val="DEDEDE"/>
+                          <w:lang w:val="es-AR"/>
+                        </w:rPr>
+                        <w:t>db.createCollection</w:t>
+                      </w:r>
+                      <w:proofErr w:type="spellEnd"/>
+                      <w:proofErr w:type="gramEnd"/>
+                      <w:r>
+                        <w:rPr>
+                          <w:rFonts w:ascii="Consolas" w:hAnsi="Consolas" w:cs="Consolas"/>
+                          <w:color w:val="DEDEDE"/>
+                          <w:lang w:val="es-AR"/>
+                        </w:rPr>
+                        <w:t>(</w:t>
+                      </w:r>
+                      <w:proofErr w:type="spellStart"/>
+                      <w:r>
+                        <w:rPr>
+                          <w:rFonts w:ascii="Consolas" w:hAnsi="Consolas" w:cs="Consolas"/>
+                          <w:color w:val="DEDEDE"/>
+                          <w:lang w:val="es-AR"/>
+                        </w:rPr>
+                        <w:t>collName</w:t>
+                      </w:r>
+                      <w:proofErr w:type="spellEnd"/>
+                      <w:r>
+                        <w:rPr>
+                          <w:rFonts w:ascii="Consolas" w:hAnsi="Consolas" w:cs="Consolas"/>
+                          <w:color w:val="DEDEDE"/>
+                          <w:lang w:val="es-AR"/>
+                        </w:rPr>
+                        <w:t xml:space="preserve">) </w:t>
+                      </w:r>
+                      <w:r>
+                        <w:rPr>
+                          <w:rFonts w:ascii="Consolas" w:hAnsi="Consolas" w:cs="Consolas"/>
+                          <w:color w:val="75715E"/>
+                          <w:lang w:val="es-AR"/>
+                        </w:rPr>
+                        <w:t>//Crear colecciones.</w:t>
+                      </w:r>
+                    </w:p>
+                    <w:p>
+                      <w:pPr>
+                        <w:rPr>
+                          <w:lang w:val="es-AR"/>
+                        </w:rPr>
+                      </w:pPr>
+                      <w:proofErr w:type="gramStart"/>
+                      <w:r>
+                        <w:rPr>
+                          <w:rFonts w:ascii="Consolas" w:hAnsi="Consolas" w:cs="Consolas"/>
+                          <w:color w:val="DEDEDE"/>
+                          <w:lang w:val="es-AR"/>
+                        </w:rPr>
+                        <w:t>show</w:t>
+                      </w:r>
+                      <w:proofErr w:type="gramEnd"/>
+                      <w:r>
+                        <w:rPr>
+                          <w:rFonts w:ascii="Consolas" w:hAnsi="Consolas" w:cs="Consolas"/>
+                          <w:color w:val="DEDEDE"/>
+                          <w:lang w:val="es-AR"/>
+                        </w:rPr>
+                        <w:t xml:space="preserve"> </w:t>
+                      </w:r>
+                      <w:proofErr w:type="spellStart"/>
+                      <w:r>
+                        <w:rPr>
+                          <w:rFonts w:ascii="Consolas" w:hAnsi="Consolas" w:cs="Consolas"/>
+                          <w:color w:val="DEDEDE"/>
+                          <w:lang w:val="es-AR"/>
+                        </w:rPr>
+                        <w:t>collections</w:t>
+                      </w:r>
+                      <w:proofErr w:type="spellEnd"/>
+                      <w:r>
+                        <w:rPr>
+                          <w:rFonts w:ascii="Consolas" w:hAnsi="Consolas" w:cs="Consolas"/>
+                          <w:color w:val="DEDEDE"/>
+                          <w:lang w:val="es-AR"/>
+                        </w:rPr>
+                        <w:t xml:space="preserve"> </w:t>
+                      </w:r>
+                      <w:r>
+                        <w:rPr>
+                          <w:rFonts w:ascii="Consolas" w:hAnsi="Consolas" w:cs="Consolas"/>
+                          <w:color w:val="75715E"/>
+                          <w:lang w:val="es-AR"/>
+                        </w:rPr>
+                        <w:t>//Muestra las colecciones de una base.</w:t>
+                      </w:r>
+                    </w:p>
+                  </w:txbxContent>
+                </v:textbox>
+                <w10:wrap type="square" anchorx="margin"/>
+              </v:shape>
+            </w:pict>
+          </mc:Fallback>
+        </mc:AlternateContent>
+      </w:r>
+      <w:r>
+        <w:rPr>
+          <w:rFonts w:ascii="Arial" w:hAnsi="Arial" w:cs="Arial"/>
+          <w:b/>
+          <w:bCs/>
+          <w:sz w:val="28"/>
+          <w:szCs w:val="28"/>
+          <w:lang w:val="es-AR"/>
+        </w:rPr>
+        <w:t>Crear colecciones</w:t>
+      </w:r>
+    </w:p>
+    <w:p>
+      <w:pPr>
+        <w:rPr>
+          <w:rFonts w:ascii="Arial" w:hAnsi="Arial" w:cs="Arial"/>
+          <w:b/>
+          <w:bCs/>
+          <w:sz w:val="28"/>
+          <w:szCs w:val="28"/>
+          <w:lang w:val="es-AR"/>
+        </w:rPr>
+      </w:pPr>
+    </w:p>
+    <w:p>
+      <w:pPr>
+        <w:rPr>
+          <w:rFonts w:ascii="Arial" w:hAnsi="Arial" w:cs="Arial"/>
+          <w:b/>
+          <w:bCs/>
+          <w:sz w:val="28"/>
+          <w:szCs w:val="28"/>
+          <w:lang w:val="es-AR"/>
+        </w:rPr>
+      </w:pPr>
+    </w:p>
+    <w:p>
+      <w:pPr>
+        <w:rPr>
+          <w:rFonts w:ascii="Arial" w:hAnsi="Arial" w:cs="Arial"/>
+          <w:b/>
+          <w:bCs/>
+          <w:sz w:val="28"/>
+          <w:szCs w:val="28"/>
+          <w:lang w:val="es-AR"/>
+        </w:rPr>
+      </w:pPr>
+      <w:r>
+        <w:rPr>
+          <w:rFonts w:ascii="Arial" w:hAnsi="Arial" w:cs="Arial"/>
+          <w:b/>
+          <w:bCs/>
+          <w:sz w:val="28"/>
+          <w:szCs w:val="28"/>
+          <w:lang w:val="es-AR"/>
+        </w:rPr>
+        <w:br w:type="page"/>
+      </w:r>
+    </w:p>
+    <w:p>
+      <w:pPr>
+        <w:rPr>
+          <w:rFonts w:ascii="Arial" w:hAnsi="Arial" w:cs="Arial"/>
+          <w:b/>
+          <w:bCs/>
+          <w:sz w:val="28"/>
+          <w:szCs w:val="28"/>
+          <w:lang w:val="es-AR"/>
+        </w:rPr>
+      </w:pPr>
+      <w:r>
+        <w:rPr>
+          <w:rFonts w:ascii="Arial" w:hAnsi="Arial" w:cs="Arial"/>
+          <w:b/>
+          <w:bCs/>
+          <w:sz w:val="28"/>
+          <w:szCs w:val="28"/>
+          <w:lang w:val="es-AR"/>
+        </w:rPr>
+        <w:lastRenderedPageBreak/>
+        <w:t>Crear Documentos en colecciones</w:t>
+      </w:r>
+    </w:p>
+    <w:p>
+      <w:pPr>
+        <w:rPr>
+          <w:rFonts w:ascii="Arial" w:hAnsi="Arial" w:cs="Arial"/>
+          <w:lang w:val="es-AR"/>
+        </w:rPr>
+      </w:pPr>
+      <w:r>
+        <w:rPr>
+          <w:rFonts w:ascii="Arial" w:hAnsi="Arial" w:cs="Arial"/>
+          <w:lang w:val="es-AR"/>
+        </w:rPr>
+        <w:t>Las operaciones de crear o insertar agregan nuevos documentos a una colección. Si la colección no existe actualmente, las operaciones de inserción crearán la colección.</w:t>
+      </w:r>
+    </w:p>
+    <w:p>
+      <w:pPr>
+        <w:rPr>
+          <w:rFonts w:ascii="Arial" w:hAnsi="Arial" w:cs="Arial"/>
+          <w:lang w:val="es-AR"/>
+        </w:rPr>
+      </w:pPr>
+      <w:r>
+        <w:rPr>
+          <w:noProof/>
+          <w:lang w:val="es-AR"/>
+        </w:rPr>
+        <mc:AlternateContent>
+          <mc:Choice Requires="wps">
+            <w:drawing>
+              <wp:anchor distT="45720" distB="45720" distL="114300" distR="114300" simplePos="0" relativeHeight="251669504" behindDoc="0" locked="0" layoutInCell="1" allowOverlap="1" wp14:anchorId="2EA39693" wp14:editId="454F0FF9">
+                <wp:simplePos x="0" y="0"/>
+                <wp:positionH relativeFrom="margin">
+                  <wp:align>left</wp:align>
+                </wp:positionH>
+                <wp:positionV relativeFrom="paragraph">
+                  <wp:posOffset>324485</wp:posOffset>
+                </wp:positionV>
+                <wp:extent cx="4324350" cy="657225"/>
+                <wp:effectExtent l="0" t="0" r="19050" b="28575"/>
+                <wp:wrapSquare wrapText="bothSides"/>
+                <wp:docPr id="7" name="Cuadro de texto 2"/>
+                <wp:cNvGraphicFramePr>
+                  <a:graphicFrameLocks xmlns:a="http://schemas.openxmlformats.org/drawingml/2006/main"/>
+                </wp:cNvGraphicFramePr>
+                <a:graphic xmlns:a="http://schemas.openxmlformats.org/drawingml/2006/main">
+                  <a:graphicData uri="http://schemas.microsoft.com/office/word/2010/wordprocessingShape">
+                    <wps:wsp>
+                      <wps:cNvSpPr txBox="1">
+                        <a:spLocks noChangeArrowheads="1"/>
+                      </wps:cNvSpPr>
+                      <wps:spPr bwMode="auto">
+                        <a:xfrm>
+                          <a:off x="0" y="0"/>
+                          <a:ext cx="4324350" cy="657225"/>
+                        </a:xfrm>
+                        <a:prstGeom prst="rect">
+                          <a:avLst/>
+                        </a:prstGeom>
+                        <a:solidFill>
+                          <a:schemeClr val="tx1"/>
+                        </a:solidFill>
+                        <a:ln w="9525">
+                          <a:solidFill>
+                            <a:srgbClr val="000000"/>
+                          </a:solidFill>
+                          <a:miter lim="800000"/>
+                          <a:headEnd/>
+                          <a:tailEnd/>
+                        </a:ln>
+                      </wps:spPr>
+                      <wps:txbx>
+                        <w:txbxContent>
+                          <w:p>
+                            <w:pPr>
+                              <w:autoSpaceDE w:val="0"/>
+                              <w:autoSpaceDN w:val="0"/>
+                              <w:adjustRightInd w:val="0"/>
+                              <w:spacing w:after="0" w:line="240" w:lineRule="auto"/>
+                              <w:rPr>
+                                <w:rFonts w:ascii="Consolas" w:hAnsi="Consolas" w:cs="Consolas"/>
+                                <w:color w:val="75715E"/>
+                                <w:lang w:val="es-AR"/>
+                              </w:rPr>
+                            </w:pPr>
+                            <w:proofErr w:type="spellStart"/>
+                            <w:proofErr w:type="gramStart"/>
+                            <w:r>
+                              <w:rPr>
+                                <w:rFonts w:ascii="Consolas" w:hAnsi="Consolas" w:cs="Consolas"/>
+                                <w:color w:val="DEDEDE"/>
+                                <w:lang w:val="es-AR"/>
+                              </w:rPr>
+                              <w:t>db.col.insert</w:t>
+                            </w:r>
+                            <w:proofErr w:type="spellEnd"/>
+                            <w:proofErr w:type="gramEnd"/>
+                            <w:r>
+                              <w:rPr>
+                                <w:rFonts w:ascii="Consolas" w:hAnsi="Consolas" w:cs="Consolas"/>
+                                <w:color w:val="DEDEDE"/>
+                                <w:lang w:val="es-AR"/>
+                              </w:rPr>
+                              <w:t xml:space="preserve">() </w:t>
+                            </w:r>
+                            <w:r>
+                              <w:rPr>
+                                <w:rFonts w:ascii="Consolas" w:hAnsi="Consolas" w:cs="Consolas"/>
+                                <w:color w:val="75715E"/>
+                                <w:lang w:val="es-AR"/>
+                              </w:rPr>
+                              <w:t>//Inserto un documento</w:t>
+                            </w:r>
+                          </w:p>
+                          <w:p>
+                            <w:pPr>
+                              <w:autoSpaceDE w:val="0"/>
+                              <w:autoSpaceDN w:val="0"/>
+                              <w:adjustRightInd w:val="0"/>
+                              <w:spacing w:after="0" w:line="240" w:lineRule="auto"/>
+                              <w:rPr>
+                                <w:rFonts w:ascii="Consolas" w:hAnsi="Consolas" w:cs="Consolas"/>
+                                <w:color w:val="75715E"/>
+                                <w:lang w:val="es-AR"/>
+                              </w:rPr>
+                            </w:pPr>
+                            <w:proofErr w:type="spellStart"/>
+                            <w:proofErr w:type="gramStart"/>
+                            <w:r>
+                              <w:rPr>
+                                <w:rFonts w:ascii="Consolas" w:hAnsi="Consolas" w:cs="Consolas"/>
+                                <w:color w:val="DEDEDE"/>
+                                <w:lang w:val="es-AR"/>
+                              </w:rPr>
+                              <w:t>db.col.insert</w:t>
+                            </w:r>
+                            <w:proofErr w:type="spellEnd"/>
+                            <w:proofErr w:type="gramEnd"/>
+                            <w:r>
+                              <w:rPr>
+                                <w:rFonts w:ascii="Consolas" w:hAnsi="Consolas" w:cs="Consolas"/>
+                                <w:color w:val="DEDEDE"/>
+                                <w:lang w:val="es-AR"/>
+                              </w:rPr>
+                              <w:t xml:space="preserve">([]) </w:t>
+                            </w:r>
+                            <w:r>
+                              <w:rPr>
+                                <w:rFonts w:ascii="Consolas" w:hAnsi="Consolas" w:cs="Consolas"/>
+                                <w:color w:val="75715E"/>
+                                <w:lang w:val="es-AR"/>
+                              </w:rPr>
+                              <w:t>//Inserto múltiples documentos</w:t>
+                            </w:r>
+                          </w:p>
+                          <w:p>
+                            <w:pPr>
+                              <w:rPr>
+                                <w:lang w:val="es-AR"/>
+                              </w:rPr>
+                            </w:pPr>
+                            <w:proofErr w:type="spellStart"/>
+                            <w:proofErr w:type="gramStart"/>
+                            <w:r>
+                              <w:rPr>
+                                <w:rFonts w:ascii="Consolas" w:hAnsi="Consolas" w:cs="Consolas"/>
+                                <w:color w:val="DEDEDE"/>
+                                <w:lang w:val="es-AR"/>
+                              </w:rPr>
+                              <w:t>db.col.save</w:t>
+                            </w:r>
+                            <w:proofErr w:type="spellEnd"/>
+                            <w:proofErr w:type="gramEnd"/>
+                            <w:r>
+                              <w:rPr>
+                                <w:rFonts w:ascii="Consolas" w:hAnsi="Consolas" w:cs="Consolas"/>
+                                <w:color w:val="DEDEDE"/>
+                                <w:lang w:val="es-AR"/>
+                              </w:rPr>
+                              <w:t xml:space="preserve">() </w:t>
+                            </w:r>
+                            <w:r>
+                              <w:rPr>
+                                <w:rFonts w:ascii="Consolas" w:hAnsi="Consolas" w:cs="Consolas"/>
+                                <w:color w:val="75715E"/>
+                                <w:lang w:val="es-AR"/>
+                              </w:rPr>
+                              <w:t>//Otra sintaxis, más usada desde código</w:t>
+                            </w:r>
+                          </w:p>
+                        </w:txbxContent>
+                      </wps:txbx>
+                      <wps:bodyPr rot="0" vert="horz" wrap="square" lIns="91440" tIns="45720" rIns="91440" bIns="45720" anchor="t" anchorCtr="0">
+                        <a:noAutofit/>
+                      </wps:bodyPr>
+                    </wps:wsp>
+                  </a:graphicData>
+                </a:graphic>
+                <wp14:sizeRelH relativeFrom="margin">
+                  <wp14:pctWidth>0</wp14:pctWidth>
+                </wp14:sizeRelH>
+                <wp14:sizeRelV relativeFrom="margin">
+                  <wp14:pctHeight>0</wp14:pctHeight>
+                </wp14:sizeRelV>
+              </wp:anchor>
+            </w:drawing>
+          </mc:Choice>
+          <mc:Fallback>
+            <w:pict>
+              <v:shape w14:anchorId="2EA39693" id="_x0000_s1030" type="#_x0000_t202" style="position:absolute;margin-left:0;margin-top:25.55pt;width:340.5pt;height:51.75pt;z-index:251669504;visibility:visible;mso-wrap-style:square;mso-width-percent:0;mso-height-percent:0;mso-wrap-distance-left:9pt;mso-wrap-distance-top:3.6pt;mso-wrap-distance-right:9pt;mso-wrap-distance-bottom:3.6pt;mso-position-horizontal:left;mso-position-horizontal-relative:margin;mso-position-vertical:absolute;mso-position-vertical-relative:text;mso-width-percent:0;mso-height-percent:0;mso-width-relative:margin;mso-height-relative:margin;v-text-anchor:top" o:gfxdata="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" fillcolor="black [3213]">
+                <v:textbox>
+                  <w:txbxContent>
+                    <w:p>
+                      <w:pPr>
+                        <w:autoSpaceDE w:val="0"/>
+                        <w:autoSpaceDN w:val="0"/>
+                        <w:adjustRightInd w:val="0"/>
+                        <w:spacing w:after="0" w:line="240" w:lineRule="auto"/>
+                        <w:rPr>
+                          <w:rFonts w:ascii="Consolas" w:hAnsi="Consolas" w:cs="Consolas"/>
+                          <w:color w:val="75715E"/>
+                          <w:lang w:val="es-AR"/>
+                        </w:rPr>
+                      </w:pPr>
+                      <w:proofErr w:type="spellStart"/>
+                      <w:proofErr w:type="gramStart"/>
+                      <w:r>
+                        <w:rPr>
+                          <w:rFonts w:ascii="Consolas" w:hAnsi="Consolas" w:cs="Consolas"/>
+                          <w:color w:val="DEDEDE"/>
+                          <w:lang w:val="es-AR"/>
+                        </w:rPr>
+                        <w:t>db.col.insert</w:t>
+                      </w:r>
+                      <w:proofErr w:type="spellEnd"/>
+                      <w:proofErr w:type="gramEnd"/>
+                      <w:r>
+                        <w:rPr>
+                          <w:rFonts w:ascii="Consolas" w:hAnsi="Consolas" w:cs="Consolas"/>
+                          <w:color w:val="DEDEDE"/>
+                          <w:lang w:val="es-AR"/>
+                        </w:rPr>
+                        <w:t xml:space="preserve">() </w:t>
+                      </w:r>
+                      <w:r>
+                        <w:rPr>
+                          <w:rFonts w:ascii="Consolas" w:hAnsi="Consolas" w:cs="Consolas"/>
+                          <w:color w:val="75715E"/>
+                          <w:lang w:val="es-AR"/>
+                        </w:rPr>
+                        <w:t>//Inserto un documento</w:t>
+                      </w:r>
+                    </w:p>
+                    <w:p>
+                      <w:pPr>
+                        <w:autoSpaceDE w:val="0"/>
+                        <w:autoSpaceDN w:val="0"/>
+                        <w:adjustRightInd w:val="0"/>
+                        <w:spacing w:after="0" w:line="240" w:lineRule="auto"/>
+                        <w:rPr>
+                          <w:rFonts w:ascii="Consolas" w:hAnsi="Consolas" w:cs="Consolas"/>
+                          <w:color w:val="75715E"/>
+                          <w:lang w:val="es-AR"/>
+                        </w:rPr>
+                      </w:pPr>
+                      <w:proofErr w:type="spellStart"/>
+                      <w:proofErr w:type="gramStart"/>
+                      <w:r>
+                        <w:rPr>
+                          <w:rFonts w:ascii="Consolas" w:hAnsi="Consolas" w:cs="Consolas"/>
+                          <w:color w:val="DEDEDE"/>
+                          <w:lang w:val="es-AR"/>
+                        </w:rPr>
+                        <w:t>db.col.insert</w:t>
+                      </w:r>
+                      <w:proofErr w:type="spellEnd"/>
+                      <w:proofErr w:type="gramEnd"/>
+                      <w:r>
+                        <w:rPr>
+                          <w:rFonts w:ascii="Consolas" w:hAnsi="Consolas" w:cs="Consolas"/>
+                          <w:color w:val="DEDEDE"/>
+                          <w:lang w:val="es-AR"/>
+                        </w:rPr>
+                        <w:t xml:space="preserve">([]) </w:t>
+                      </w:r>
+                      <w:r>
+                        <w:rPr>
+                          <w:rFonts w:ascii="Consolas" w:hAnsi="Consolas" w:cs="Consolas"/>
+                          <w:color w:val="75715E"/>
+                          <w:lang w:val="es-AR"/>
+                        </w:rPr>
+                        <w:t>//Inserto múltiples documentos</w:t>
+                      </w:r>
+                    </w:p>
+                    <w:p>
+                      <w:pPr>
+                        <w:rPr>
+                          <w:lang w:val="es-AR"/>
+                        </w:rPr>
+                      </w:pPr>
+                      <w:proofErr w:type="spellStart"/>
+                      <w:proofErr w:type="gramStart"/>
+                      <w:r>
+                        <w:rPr>
+                          <w:rFonts w:ascii="Consolas" w:hAnsi="Consolas" w:cs="Consolas"/>
+                          <w:color w:val="DEDEDE"/>
+                          <w:lang w:val="es-AR"/>
+                        </w:rPr>
+                        <w:t>db.col.save</w:t>
+                      </w:r>
+                      <w:proofErr w:type="spellEnd"/>
+                      <w:proofErr w:type="gramEnd"/>
+                      <w:r>
+                        <w:rPr>
+                          <w:rFonts w:ascii="Consolas" w:hAnsi="Consolas" w:cs="Consolas"/>
+                          <w:color w:val="DEDEDE"/>
+                          <w:lang w:val="es-AR"/>
+                        </w:rPr>
+                        <w:t xml:space="preserve">() </w:t>
+                      </w:r>
+                      <w:r>
+                        <w:rPr>
+                          <w:rFonts w:ascii="Consolas" w:hAnsi="Consolas" w:cs="Consolas"/>
+                          <w:color w:val="75715E"/>
+                          <w:lang w:val="es-AR"/>
+                        </w:rPr>
+                        <w:t>//Otra sintaxis, más usada desde código</w:t>
+                      </w:r>
+                    </w:p>
+                  </w:txbxContent>
+                </v:textbox>
+                <w10:wrap type="square" anchorx="margin"/>
+              </v:shape>
+            </w:pict>
+          </mc:Fallback>
+        </mc:AlternateContent>
+      </w:r>
+      <w:r>
+        <w:rPr>
+          <w:rFonts w:ascii="Arial" w:hAnsi="Arial" w:cs="Arial"/>
+          <w:lang w:val="es-AR"/>
+        </w:rPr>
+        <w:t>Métodos para insertar documentos en una colección:</w:t>
+      </w:r>
+    </w:p>
+    <w:p>
+      <w:pPr>
+        <w:rPr>
+          <w:rFonts w:ascii="Arial" w:hAnsi="Arial" w:cs="Arial"/>
+          <w:lang w:val="es-AR"/>
+        </w:rPr>
+      </w:pPr>
+    </w:p>
+    <w:p>
+      <w:pPr>
+        <w:rPr>
+          <w:rFonts w:ascii="Arial" w:hAnsi="Arial" w:cs="Arial"/>
+          <w:lang w:val="es-AR"/>
+        </w:rPr>
+      </w:pPr>
+    </w:p>
+    <w:p>
+      <w:pPr>
+        <w:rPr>
+          <w:rFonts w:ascii="Arial" w:hAnsi="Arial" w:cs="Arial"/>
+          <w:lang w:val="es-AR"/>
+        </w:rPr>
+      </w:pPr>
+    </w:p>
+    <w:p>
+      <w:pPr>
+        <w:rPr>
+          <w:rFonts w:ascii="Arial" w:hAnsi="Arial" w:cs="Arial"/>
+          <w:b/>
+          <w:bCs/>
+          <w:sz w:val="28"/>
+          <w:szCs w:val="28"/>
+          <w:lang w:val="es-AR"/>
+        </w:rPr>
+      </w:pPr>
+      <w:r>
+        <w:rPr>
+          <w:noProof/>
+          <w:lang w:val="es-AR"/>
+        </w:rPr>
+        <mc:AlternateContent>
+          <mc:Choice Requires="wps">
+            <w:drawing>
+              <wp:anchor distT="45720" distB="45720" distL="114300" distR="114300" simplePos="0" relativeHeight="251671552" behindDoc="0" locked="0" layoutInCell="1" allowOverlap="1" wp14:anchorId="3EC1E464" wp14:editId="12602F9F">
+                <wp:simplePos x="0" y="0"/>
+                <wp:positionH relativeFrom="margin">
+                  <wp:align>left</wp:align>
+                </wp:positionH>
+                <wp:positionV relativeFrom="paragraph">
+                  <wp:posOffset>320040</wp:posOffset>
+                </wp:positionV>
+                <wp:extent cx="5495925" cy="1095375"/>
+                <wp:effectExtent l="0" t="0" r="28575" b="28575"/>
+                <wp:wrapSquare wrapText="bothSides"/>
+                <wp:docPr id="8" name="Cuadro de texto 2"/>
+                <wp:cNvGraphicFramePr>
+                  <a:graphicFrameLocks xmlns:a="http://schemas.openxmlformats.org/drawingml/2006/main"/>
+                </wp:cNvGraphicFramePr>
+                <a:graphic xmlns:a="http://schemas.openxmlformats.org/drawingml/2006/main">
+                  <a:graphicData uri="http://schemas.microsoft.com/office/word/2010/wordprocessingShape">
+                    <wps:wsp>
+                      <wps:cNvSpPr txBox="1">
+                        <a:spLocks noChangeArrowheads="1"/>
+                      </wps:cNvSpPr>
+                      <wps:spPr bwMode="auto">
+                        <a:xfrm>
+                          <a:off x="0" y="0"/>
+                          <a:ext cx="5495925" cy="1095375"/>
+                        </a:xfrm>
+                        <a:prstGeom prst="rect">
+                          <a:avLst/>
+                        </a:prstGeom>
+                        <a:solidFill>
+                          <a:schemeClr val="tx1"/>
+                        </a:solidFill>
+                        <a:ln w="9525">
+                          <a:solidFill>
+                            <a:srgbClr val="000000"/>
+                          </a:solidFill>
+                          <a:miter lim="800000"/>
+                          <a:headEnd/>
+                          <a:tailEnd/>
+                        </a:ln>
+                      </wps:spPr>
+                      <wps:txbx>
+                        <w:txbxContent>
+                          <w:p>
+                            <w:pPr>
+                              <w:autoSpaceDE w:val="0"/>
+                              <w:autoSpaceDN w:val="0"/>
+                              <w:adjustRightInd w:val="0"/>
+                              <w:spacing w:after="0" w:line="240" w:lineRule="auto"/>
+                              <w:rPr>
+                                <w:rFonts w:ascii="Consolas" w:hAnsi="Consolas" w:cs="Consolas"/>
+                                <w:color w:val="75715E"/>
+                                <w:lang w:val="es-AR"/>
+                              </w:rPr>
+                            </w:pPr>
+                            <w:proofErr w:type="spellStart"/>
+                            <w:proofErr w:type="gramStart"/>
+                            <w:r>
+                              <w:rPr>
+                                <w:rFonts w:ascii="Consolas" w:hAnsi="Consolas" w:cs="Consolas"/>
+                                <w:color w:val="DEDEDE"/>
+                                <w:lang w:val="es-AR"/>
+                              </w:rPr>
+                              <w:t>db.col.find</w:t>
+                            </w:r>
+                            <w:proofErr w:type="spellEnd"/>
+                            <w:proofErr w:type="gramEnd"/>
+                            <w:r>
+                              <w:rPr>
+                                <w:rFonts w:ascii="Consolas" w:hAnsi="Consolas" w:cs="Consolas"/>
+                                <w:color w:val="DEDEDE"/>
+                                <w:lang w:val="es-AR"/>
+                              </w:rPr>
+                              <w:t xml:space="preserve">({criterio}) </w:t>
+                            </w:r>
+                            <w:r>
+                              <w:rPr>
+                                <w:rFonts w:ascii="Consolas" w:hAnsi="Consolas" w:cs="Consolas"/>
+                                <w:color w:val="75715E"/>
+                                <w:lang w:val="es-AR"/>
+                              </w:rPr>
+                              <w:t>//Resultados</w:t>
+                            </w:r>
+                          </w:p>
+                          <w:p>
+                            <w:pPr>
+                              <w:autoSpaceDE w:val="0"/>
+                              <w:autoSpaceDN w:val="0"/>
+                              <w:adjustRightInd w:val="0"/>
+                              <w:spacing w:after="0" w:line="240" w:lineRule="auto"/>
+                              <w:rPr>
+                                <w:rFonts w:ascii="Consolas" w:hAnsi="Consolas" w:cs="Consolas"/>
+                                <w:color w:val="75715E"/>
+                                <w:lang w:val="es-AR"/>
+                              </w:rPr>
+                            </w:pPr>
+                            <w:proofErr w:type="spellStart"/>
+                            <w:proofErr w:type="gramStart"/>
+                            <w:r>
+                              <w:rPr>
+                                <w:rFonts w:ascii="Consolas" w:hAnsi="Consolas" w:cs="Consolas"/>
+                                <w:color w:val="DEDEDE"/>
+                                <w:lang w:val="es-AR"/>
+                              </w:rPr>
+                              <w:t>db.col.find</w:t>
+                            </w:r>
+                            <w:proofErr w:type="spellEnd"/>
+                            <w:proofErr w:type="gramEnd"/>
+                            <w:r>
+                              <w:rPr>
+                                <w:rFonts w:ascii="Consolas" w:hAnsi="Consolas" w:cs="Consolas"/>
+                                <w:color w:val="DEDEDE"/>
+                                <w:lang w:val="es-AR"/>
+                              </w:rPr>
+                              <w:t>({}).</w:t>
+                            </w:r>
+                            <w:proofErr w:type="spellStart"/>
+                            <w:r>
+                              <w:rPr>
+                                <w:rFonts w:ascii="Consolas" w:hAnsi="Consolas" w:cs="Consolas"/>
+                                <w:color w:val="DEDEDE"/>
+                                <w:lang w:val="es-AR"/>
+                              </w:rPr>
+                              <w:t>pretty</w:t>
+                            </w:r>
+                            <w:proofErr w:type="spellEnd"/>
+                            <w:r>
+                              <w:rPr>
+                                <w:rFonts w:ascii="Consolas" w:hAnsi="Consolas" w:cs="Consolas"/>
+                                <w:color w:val="DEDEDE"/>
+                                <w:lang w:val="es-AR"/>
+                              </w:rPr>
+                              <w:t xml:space="preserve">() </w:t>
+                            </w:r>
+                            <w:r>
+                              <w:rPr>
+                                <w:rFonts w:ascii="Consolas" w:hAnsi="Consolas" w:cs="Consolas"/>
+                                <w:color w:val="75715E"/>
+                                <w:lang w:val="es-AR"/>
+                              </w:rPr>
+                              <w:t>//Resultados con formato</w:t>
+                            </w:r>
+                          </w:p>
+                          <w:p>
+                            <w:pPr>
+                              <w:autoSpaceDE w:val="0"/>
+                              <w:autoSpaceDN w:val="0"/>
+                              <w:adjustRightInd w:val="0"/>
+                              <w:spacing w:after="0" w:line="240" w:lineRule="auto"/>
+                              <w:rPr>
+                                <w:rFonts w:ascii="Consolas" w:hAnsi="Consolas" w:cs="Consolas"/>
+                                <w:color w:val="DEDEDE"/>
+                                <w:lang w:val="es-AR"/>
+                              </w:rPr>
+                            </w:pPr>
+                            <w:proofErr w:type="spellStart"/>
+                            <w:proofErr w:type="gramStart"/>
+                            <w:r>
+                              <w:rPr>
+                                <w:rFonts w:ascii="Consolas" w:hAnsi="Consolas" w:cs="Consolas"/>
+                                <w:color w:val="DEDEDE"/>
+                                <w:lang w:val="es-AR"/>
+                              </w:rPr>
+                              <w:t>db.col.find</w:t>
+                            </w:r>
+                            <w:proofErr w:type="spellEnd"/>
+                            <w:proofErr w:type="gramEnd"/>
+                            <w:r>
+                              <w:rPr>
+                                <w:rFonts w:ascii="Consolas" w:hAnsi="Consolas" w:cs="Consolas"/>
+                                <w:color w:val="DEDEDE"/>
+                                <w:lang w:val="es-AR"/>
+                              </w:rPr>
+                              <w:t>({$</w:t>
+                            </w:r>
+                            <w:proofErr w:type="spellStart"/>
+                            <w:r>
+                              <w:rPr>
+                                <w:rFonts w:ascii="Consolas" w:hAnsi="Consolas" w:cs="Consolas"/>
+                                <w:color w:val="DEDEDE"/>
+                                <w:lang w:val="es-AR"/>
+                              </w:rPr>
+                              <w:t>or</w:t>
+                            </w:r>
+                            <w:proofErr w:type="spellEnd"/>
+                            <w:r>
+                              <w:rPr>
+                                <w:rFonts w:ascii="Consolas" w:hAnsi="Consolas" w:cs="Consolas"/>
+                                <w:color w:val="DEDEDE"/>
+                                <w:lang w:val="es-AR"/>
+                              </w:rPr>
+                              <w:t xml:space="preserve">:[{ </w:t>
+                            </w:r>
+                            <w:r>
+                              <w:rPr>
+                                <w:rFonts w:ascii="Consolas" w:hAnsi="Consolas" w:cs="Consolas"/>
+                                <w:color w:val="A7E32E"/>
+                                <w:lang w:val="es-AR"/>
+                              </w:rPr>
+                              <w:t>"</w:t>
+                            </w:r>
+                            <w:proofErr w:type="spellStart"/>
+                            <w:r>
+                              <w:rPr>
+                                <w:rFonts w:ascii="Consolas" w:hAnsi="Consolas" w:cs="Consolas"/>
+                                <w:color w:val="A7E32E"/>
+                                <w:lang w:val="es-AR"/>
+                              </w:rPr>
+                              <w:t>userId</w:t>
+                            </w:r>
+                            <w:proofErr w:type="spellEnd"/>
+                            <w:r>
+                              <w:rPr>
+                                <w:rFonts w:ascii="Consolas" w:hAnsi="Consolas" w:cs="Consolas"/>
+                                <w:color w:val="A7E32E"/>
+                                <w:lang w:val="es-AR"/>
+                              </w:rPr>
+                              <w:t xml:space="preserve">" </w:t>
+                            </w:r>
+                            <w:r>
+                              <w:rPr>
+                                <w:rFonts w:ascii="Consolas" w:hAnsi="Consolas" w:cs="Consolas"/>
+                                <w:color w:val="DEDEDE"/>
+                                <w:lang w:val="es-AR"/>
+                              </w:rPr>
+                              <w:t xml:space="preserve">:6},{ </w:t>
+                            </w:r>
+                            <w:r>
+                              <w:rPr>
+                                <w:rFonts w:ascii="Consolas" w:hAnsi="Consolas" w:cs="Consolas"/>
+                                <w:color w:val="A7E32E"/>
+                                <w:lang w:val="es-AR"/>
+                              </w:rPr>
+                              <w:t>"</w:t>
+                            </w:r>
+                            <w:proofErr w:type="spellStart"/>
+                            <w:r>
+                              <w:rPr>
+                                <w:rFonts w:ascii="Consolas" w:hAnsi="Consolas" w:cs="Consolas"/>
+                                <w:color w:val="A7E32E"/>
+                                <w:lang w:val="es-AR"/>
+                              </w:rPr>
+                              <w:t>userId</w:t>
+                            </w:r>
+                            <w:proofErr w:type="spellEnd"/>
+                            <w:r>
+                              <w:rPr>
+                                <w:rFonts w:ascii="Consolas" w:hAnsi="Consolas" w:cs="Consolas"/>
+                                <w:color w:val="A7E32E"/>
+                                <w:lang w:val="es-AR"/>
+                              </w:rPr>
+                              <w:t xml:space="preserve">" </w:t>
+                            </w:r>
+                            <w:r>
+                              <w:rPr>
+                                <w:rFonts w:ascii="Consolas" w:hAnsi="Consolas" w:cs="Consolas"/>
+                                <w:color w:val="DEDEDE"/>
+                                <w:lang w:val="es-AR"/>
+                              </w:rPr>
+                              <w:t>:7}]})</w:t>
+                            </w:r>
+                          </w:p>
+                          <w:p>
+                            <w:pPr>
+                              <w:autoSpaceDE w:val="0"/>
+                              <w:autoSpaceDN w:val="0"/>
+                              <w:adjustRightInd w:val="0"/>
+                              <w:spacing w:after="0" w:line="240" w:lineRule="auto"/>
+                              <w:rPr>
+                                <w:rFonts w:ascii="Consolas" w:hAnsi="Consolas" w:cs="Consolas"/>
+                                <w:color w:val="75715E"/>
+                                <w:lang w:val="es-AR"/>
+                              </w:rPr>
+                            </w:pPr>
+                            <w:proofErr w:type="spellStart"/>
+                            <w:proofErr w:type="gramStart"/>
+                            <w:r>
+                              <w:rPr>
+                                <w:rFonts w:ascii="Consolas" w:hAnsi="Consolas" w:cs="Consolas"/>
+                                <w:color w:val="DEDEDE"/>
+                                <w:lang w:val="es-AR"/>
+                              </w:rPr>
+                              <w:t>db.col.find</w:t>
+                            </w:r>
+                            <w:proofErr w:type="spellEnd"/>
+                            <w:proofErr w:type="gramEnd"/>
+                            <w:r>
+                              <w:rPr>
+                                <w:rFonts w:ascii="Consolas" w:hAnsi="Consolas" w:cs="Consolas"/>
+                                <w:color w:val="DEDEDE"/>
+                                <w:lang w:val="es-AR"/>
+                              </w:rPr>
+                              <w:t xml:space="preserve">({$and:[{ </w:t>
+                            </w:r>
+                            <w:r>
+                              <w:rPr>
+                                <w:rFonts w:ascii="Consolas" w:hAnsi="Consolas" w:cs="Consolas"/>
+                                <w:color w:val="A7E32E"/>
+                                <w:lang w:val="es-AR"/>
+                              </w:rPr>
+                              <w:t>"</w:t>
+                            </w:r>
+                            <w:proofErr w:type="spellStart"/>
+                            <w:r>
+                              <w:rPr>
+                                <w:rFonts w:ascii="Consolas" w:hAnsi="Consolas" w:cs="Consolas"/>
+                                <w:color w:val="A7E32E"/>
+                                <w:lang w:val="es-AR"/>
+                              </w:rPr>
+                              <w:t>userId</w:t>
+                            </w:r>
+                            <w:proofErr w:type="spellEnd"/>
+                            <w:r>
+                              <w:rPr>
+                                <w:rFonts w:ascii="Consolas" w:hAnsi="Consolas" w:cs="Consolas"/>
+                                <w:color w:val="A7E32E"/>
+                                <w:lang w:val="es-AR"/>
+                              </w:rPr>
+                              <w:t xml:space="preserve">" </w:t>
+                            </w:r>
+                            <w:r>
+                              <w:rPr>
+                                <w:rFonts w:ascii="Consolas" w:hAnsi="Consolas" w:cs="Consolas"/>
+                                <w:color w:val="DEDEDE"/>
+                                <w:lang w:val="es-AR"/>
+                              </w:rPr>
+                              <w:t xml:space="preserve">:6},{ </w:t>
+                            </w:r>
+                            <w:r>
+                              <w:rPr>
+                                <w:rFonts w:ascii="Consolas" w:hAnsi="Consolas" w:cs="Consolas"/>
+                                <w:color w:val="A7E32E"/>
+                                <w:lang w:val="es-AR"/>
+                              </w:rPr>
+                              <w:t xml:space="preserve">"id" </w:t>
+                            </w:r>
+                            <w:r>
+                              <w:rPr>
+                                <w:rFonts w:ascii="Consolas" w:hAnsi="Consolas" w:cs="Consolas"/>
+                                <w:color w:val="DEDEDE"/>
+                                <w:lang w:val="es-AR"/>
+                              </w:rPr>
+                              <w:t xml:space="preserve">:53}]}) </w:t>
+                            </w:r>
+                            <w:r>
+                              <w:rPr>
+                                <w:rFonts w:ascii="Consolas" w:hAnsi="Consolas" w:cs="Consolas"/>
+                                <w:color w:val="75715E"/>
+                                <w:lang w:val="es-AR"/>
+                              </w:rPr>
+                              <w:t>//AND</w:t>
+                            </w:r>
+                          </w:p>
+                          <w:p>
+                            <w:pPr>
+                              <w:autoSpaceDE w:val="0"/>
+                              <w:autoSpaceDN w:val="0"/>
+                              <w:adjustRightInd w:val="0"/>
+                              <w:spacing w:after="0" w:line="240" w:lineRule="auto"/>
+                              <w:rPr>
+                                <w:rFonts w:ascii="Consolas" w:hAnsi="Consolas" w:cs="Consolas"/>
+                                <w:color w:val="75715E"/>
+                              </w:rPr>
+                            </w:pPr>
+                            <w:proofErr w:type="spellStart"/>
+                            <w:proofErr w:type="gramStart"/>
+                            <w:r>
+                              <w:rPr>
+                                <w:rFonts w:ascii="Consolas" w:hAnsi="Consolas" w:cs="Consolas"/>
+                                <w:color w:val="DEDEDE"/>
+                              </w:rPr>
+                              <w:t>db.col.find</w:t>
+                            </w:r>
+                            <w:proofErr w:type="spellEnd"/>
+                            <w:proofErr w:type="gramEnd"/>
+                            <w:r>
+                              <w:rPr>
+                                <w:rFonts w:ascii="Consolas" w:hAnsi="Consolas" w:cs="Consolas"/>
+                                <w:color w:val="DEDEDE"/>
+                              </w:rPr>
+                              <w:t xml:space="preserve">({$and:[{ </w:t>
+                            </w:r>
+                            <w:r>
+                              <w:rPr>
+                                <w:rFonts w:ascii="Consolas" w:hAnsi="Consolas" w:cs="Consolas"/>
+                                <w:color w:val="A7E32E"/>
+                              </w:rPr>
+                              <w:t>"</w:t>
+                            </w:r>
+                            <w:proofErr w:type="spellStart"/>
+                            <w:r>
+                              <w:rPr>
+                                <w:rFonts w:ascii="Consolas" w:hAnsi="Consolas" w:cs="Consolas"/>
+                                <w:color w:val="A7E32E"/>
+                              </w:rPr>
+                              <w:t>userId</w:t>
+                            </w:r>
+                            <w:proofErr w:type="spellEnd"/>
+                            <w:r>
+                              <w:rPr>
+                                <w:rFonts w:ascii="Consolas" w:hAnsi="Consolas" w:cs="Consolas"/>
+                                <w:color w:val="A7E32E"/>
+                              </w:rPr>
+                              <w:t xml:space="preserve">" </w:t>
+                            </w:r>
+                            <w:r>
+                              <w:rPr>
+                                <w:rFonts w:ascii="Consolas" w:hAnsi="Consolas" w:cs="Consolas"/>
+                                <w:color w:val="DEDEDE"/>
+                              </w:rPr>
+                              <w:t xml:space="preserve">:6},{ </w:t>
+                            </w:r>
+                            <w:r>
+                              <w:rPr>
+                                <w:rFonts w:ascii="Consolas" w:hAnsi="Consolas" w:cs="Consolas"/>
+                                <w:color w:val="A7E32E"/>
+                              </w:rPr>
+                              <w:t xml:space="preserve">"title" </w:t>
+                            </w:r>
+                            <w:r>
+                              <w:rPr>
+                                <w:rFonts w:ascii="Consolas" w:hAnsi="Consolas" w:cs="Consolas"/>
+                                <w:color w:val="DEDEDE"/>
+                              </w:rPr>
+                              <w:t xml:space="preserve">: </w:t>
+                            </w:r>
+                            <w:r>
+                              <w:rPr>
+                                <w:rFonts w:ascii="Consolas" w:hAnsi="Consolas" w:cs="Consolas"/>
+                                <w:color w:val="C079DC"/>
+                              </w:rPr>
+                              <w:t xml:space="preserve">/error/ </w:t>
+                            </w:r>
+                            <w:r>
+                              <w:rPr>
+                                <w:rFonts w:ascii="Consolas" w:hAnsi="Consolas" w:cs="Consolas"/>
+                                <w:color w:val="DEDEDE"/>
+                              </w:rPr>
+                              <w:t xml:space="preserve">}]}) </w:t>
+                            </w:r>
+                            <w:r>
+                              <w:rPr>
+                                <w:rFonts w:ascii="Consolas" w:hAnsi="Consolas" w:cs="Consolas"/>
+                                <w:color w:val="75715E"/>
+                              </w:rPr>
+                              <w:t>//AND-LIKE</w:t>
+                            </w:r>
+                          </w:p>
+                          <w:p>
+                            <w:pPr>
+                              <w:rPr>
+                                <w:lang w:val="es-AR"/>
+                              </w:rPr>
+                            </w:pPr>
+                            <w:proofErr w:type="spellStart"/>
+                            <w:proofErr w:type="gramStart"/>
+                            <w:r>
+                              <w:rPr>
+                                <w:rFonts w:ascii="Consolas" w:hAnsi="Consolas" w:cs="Consolas"/>
+                                <w:color w:val="DEDEDE"/>
+                                <w:lang w:val="es-AR"/>
+                              </w:rPr>
+                              <w:t>db.col.find</w:t>
+                            </w:r>
+                            <w:proofErr w:type="spellEnd"/>
+                            <w:proofErr w:type="gramEnd"/>
+                            <w:r>
+                              <w:rPr>
+                                <w:rFonts w:ascii="Consolas" w:hAnsi="Consolas" w:cs="Consolas"/>
+                                <w:color w:val="DEDEDE"/>
+                                <w:lang w:val="es-AR"/>
+                              </w:rPr>
+                              <w:t xml:space="preserve">({ </w:t>
+                            </w:r>
+                            <w:r>
+                              <w:rPr>
+                                <w:rFonts w:ascii="Consolas" w:hAnsi="Consolas" w:cs="Consolas"/>
+                                <w:color w:val="A7E32E"/>
+                                <w:lang w:val="es-AR"/>
+                              </w:rPr>
+                              <w:t xml:space="preserve">"id" </w:t>
+                            </w:r>
+                            <w:r>
+                              <w:rPr>
+                                <w:rFonts w:ascii="Consolas" w:hAnsi="Consolas" w:cs="Consolas"/>
+                                <w:color w:val="DEDEDE"/>
+                                <w:lang w:val="es-AR"/>
+                              </w:rPr>
+                              <w:t xml:space="preserve">:{$gte:60}, </w:t>
+                            </w:r>
+                            <w:r>
+                              <w:rPr>
+                                <w:rFonts w:ascii="Consolas" w:hAnsi="Consolas" w:cs="Consolas"/>
+                                <w:color w:val="A7E32E"/>
+                                <w:lang w:val="es-AR"/>
+                              </w:rPr>
+                              <w:t>"</w:t>
+                            </w:r>
+                            <w:proofErr w:type="spellStart"/>
+                            <w:r>
+                              <w:rPr>
+                                <w:rFonts w:ascii="Consolas" w:hAnsi="Consolas" w:cs="Consolas"/>
+                                <w:color w:val="A7E32E"/>
+                                <w:lang w:val="es-AR"/>
+                              </w:rPr>
+                              <w:t>userId</w:t>
+                            </w:r>
+                            <w:proofErr w:type="spellEnd"/>
+                            <w:r>
+                              <w:rPr>
+                                <w:rFonts w:ascii="Consolas" w:hAnsi="Consolas" w:cs="Consolas"/>
+                                <w:color w:val="A7E32E"/>
+                                <w:lang w:val="es-AR"/>
+                              </w:rPr>
+                              <w:t xml:space="preserve">" </w:t>
+                            </w:r>
+                            <w:r>
+                              <w:rPr>
+                                <w:rFonts w:ascii="Consolas" w:hAnsi="Consolas" w:cs="Consolas"/>
+                                <w:color w:val="DEDEDE"/>
+                                <w:lang w:val="es-AR"/>
+                              </w:rPr>
+                              <w:t xml:space="preserve">:6}) </w:t>
+                            </w:r>
+                            <w:r>
+                              <w:rPr>
+                                <w:rFonts w:ascii="Consolas" w:hAnsi="Consolas" w:cs="Consolas"/>
+                                <w:color w:val="75715E"/>
+                                <w:lang w:val="es-AR"/>
+                              </w:rPr>
+                              <w:t>//AND Mayor o igual que</w:t>
+                            </w:r>
+                          </w:p>
+                        </w:txbxContent>
+                      </wps:txbx>
+                      <wps:bodyPr rot="0" vert="horz" wrap="square" lIns="91440" tIns="45720" rIns="91440" bIns="45720" anchor="t" anchorCtr="0">
+                        <a:noAutofit/>
+                      </wps:bodyPr>
+                    </wps:wsp>
+                  </a:graphicData>
+                </a:graphic>
+                <wp14:sizeRelH relativeFrom="margin">
+                  <wp14:pctWidth>0</wp14:pctWidth>
+                </wp14:sizeRelH>
+                <wp14:sizeRelV relativeFrom="margin">
+                  <wp14:pctHeight>0</wp14:pctHeight>
+                </wp14:sizeRelV>
+              </wp:anchor>
+            </w:drawing>
+          </mc:Choice>
+          <mc:Fallback>
+            <w:pict>
+              <v:shape w14:anchorId="3EC1E464" id="_x0000_s1031" type="#_x0000_t202" style="position:absolute;margin-left:0;margin-top:25.2pt;width:432.75pt;height:86.25pt;z-index:251671552;visibility:visible;mso-wrap-style:square;mso-width-percent:0;mso-height-percent:0;mso-wrap-distance-left:9pt;mso-wrap-distance-top:3.6pt;mso-wrap-distance-right:9pt;mso-wrap-distance-bottom:3.6pt;mso-position-horizontal:left;mso-position-horizontal-relative:margin;mso-position-vertical:absolute;mso-position-vertical-relative:text;mso-width-percent:0;mso-height-percent:0;mso-width-relative:margin;mso-height-relative:margin;v-text-anchor:top" o:gfxdata="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" fillcolor="black [3213]">
+                <v:textbox>
+                  <w:txbxContent>
+                    <w:p>
+                      <w:pPr>
+                        <w:autoSpaceDE w:val="0"/>
+                        <w:autoSpaceDN w:val="0"/>
+                        <w:adjustRightInd w:val="0"/>
+                        <w:spacing w:after="0" w:line="240" w:lineRule="auto"/>
+                        <w:rPr>
+                          <w:rFonts w:ascii="Consolas" w:hAnsi="Consolas" w:cs="Consolas"/>
+                          <w:color w:val="75715E"/>
+                          <w:lang w:val="es-AR"/>
+                        </w:rPr>
+                      </w:pPr>
+                      <w:proofErr w:type="spellStart"/>
+                      <w:proofErr w:type="gramStart"/>
+                      <w:r>
+                        <w:rPr>
+                          <w:rFonts w:ascii="Consolas" w:hAnsi="Consolas" w:cs="Consolas"/>
+                          <w:color w:val="DEDEDE"/>
+                          <w:lang w:val="es-AR"/>
+                        </w:rPr>
+                        <w:t>db.col.find</w:t>
+                      </w:r>
+                      <w:proofErr w:type="spellEnd"/>
+                      <w:proofErr w:type="gramEnd"/>
+                      <w:r>
+                        <w:rPr>
+                          <w:rFonts w:ascii="Consolas" w:hAnsi="Consolas" w:cs="Consolas"/>
+                          <w:color w:val="DEDEDE"/>
+                          <w:lang w:val="es-AR"/>
+                        </w:rPr>
+                        <w:t xml:space="preserve">({criterio}) </w:t>
+                      </w:r>
+                      <w:r>
+                        <w:rPr>
+                          <w:rFonts w:ascii="Consolas" w:hAnsi="Consolas" w:cs="Consolas"/>
+                          <w:color w:val="75715E"/>
+                          <w:lang w:val="es-AR"/>
+                        </w:rPr>
+                        <w:t>//Resultados</w:t>
+                      </w:r>
+                    </w:p>
+                    <w:p>
+                      <w:pPr>
+                        <w:autoSpaceDE w:val="0"/>
+                        <w:autoSpaceDN w:val="0"/>
+                        <w:adjustRightInd w:val="0"/>
+                        <w:spacing w:after="0" w:line="240" w:lineRule="auto"/>
+                        <w:rPr>
+                          <w:rFonts w:ascii="Consolas" w:hAnsi="Consolas" w:cs="Consolas"/>
+                          <w:color w:val="75715E"/>
+                          <w:lang w:val="es-AR"/>
+                        </w:rPr>
+                      </w:pPr>
+                      <w:proofErr w:type="spellStart"/>
+                      <w:proofErr w:type="gramStart"/>
+                      <w:r>
+                        <w:rPr>
+                          <w:rFonts w:ascii="Consolas" w:hAnsi="Consolas" w:cs="Consolas"/>
+                          <w:color w:val="DEDEDE"/>
+                          <w:lang w:val="es-AR"/>
+                        </w:rPr>
+                        <w:t>db.col.find</w:t>
+                      </w:r>
+                      <w:proofErr w:type="spellEnd"/>
+                      <w:proofErr w:type="gramEnd"/>
+                      <w:r>
+                        <w:rPr>
+                          <w:rFonts w:ascii="Consolas" w:hAnsi="Consolas" w:cs="Consolas"/>
+                          <w:color w:val="DEDEDE"/>
+                          <w:lang w:val="es-AR"/>
+                        </w:rPr>
+                        <w:t>({}).</w:t>
+                      </w:r>
+                      <w:proofErr w:type="spellStart"/>
+                      <w:r>
+                        <w:rPr>
+                          <w:rFonts w:ascii="Consolas" w:hAnsi="Consolas" w:cs="Consolas"/>
+                          <w:color w:val="DEDEDE"/>
+                          <w:lang w:val="es-AR"/>
+                        </w:rPr>
+                        <w:t>pretty</w:t>
+                      </w:r>
+                      <w:proofErr w:type="spellEnd"/>
+                      <w:r>
+                        <w:rPr>
+                          <w:rFonts w:ascii="Consolas" w:hAnsi="Consolas" w:cs="Consolas"/>
+                          <w:color w:val="DEDEDE"/>
+                          <w:lang w:val="es-AR"/>
+                        </w:rPr>
+                        <w:t xml:space="preserve">() </w:t>
+                      </w:r>
+                      <w:r>
+                        <w:rPr>
+                          <w:rFonts w:ascii="Consolas" w:hAnsi="Consolas" w:cs="Consolas"/>
+                          <w:color w:val="75715E"/>
+                          <w:lang w:val="es-AR"/>
+                        </w:rPr>
+                        <w:t>//Resultados con formato</w:t>
+                      </w:r>
+                    </w:p>
+                    <w:p>
+                      <w:pPr>
+                        <w:autoSpaceDE w:val="0"/>
+                        <w:autoSpaceDN w:val="0"/>
+                        <w:adjustRightInd w:val="0"/>
+                        <w:spacing w:after="0" w:line="240" w:lineRule="auto"/>
+                        <w:rPr>
+                          <w:rFonts w:ascii="Consolas" w:hAnsi="Consolas" w:cs="Consolas"/>
+                          <w:color w:val="DEDEDE"/>
+                          <w:lang w:val="es-AR"/>
+                        </w:rPr>
+                      </w:pPr>
+                      <w:proofErr w:type="spellStart"/>
+                      <w:proofErr w:type="gramStart"/>
+                      <w:r>
+                        <w:rPr>
+                          <w:rFonts w:ascii="Consolas" w:hAnsi="Consolas" w:cs="Consolas"/>
+                          <w:color w:val="DEDEDE"/>
+                          <w:lang w:val="es-AR"/>
+                        </w:rPr>
+                        <w:t>db.col.find</w:t>
+                      </w:r>
+                      <w:proofErr w:type="spellEnd"/>
+                      <w:proofErr w:type="gramEnd"/>
+                      <w:r>
+                        <w:rPr>
+                          <w:rFonts w:ascii="Consolas" w:hAnsi="Consolas" w:cs="Consolas"/>
+                          <w:color w:val="DEDEDE"/>
+                          <w:lang w:val="es-AR"/>
+                        </w:rPr>
+                        <w:t>({$</w:t>
+                      </w:r>
+                      <w:proofErr w:type="spellStart"/>
+                      <w:r>
+                        <w:rPr>
+                          <w:rFonts w:ascii="Consolas" w:hAnsi="Consolas" w:cs="Consolas"/>
+                          <w:color w:val="DEDEDE"/>
+                          <w:lang w:val="es-AR"/>
+                        </w:rPr>
+                        <w:t>or</w:t>
+                      </w:r>
+                      <w:proofErr w:type="spellEnd"/>
+                      <w:r>
+                        <w:rPr>
+                          <w:rFonts w:ascii="Consolas" w:hAnsi="Consolas" w:cs="Consolas"/>
+                          <w:color w:val="DEDEDE"/>
+                          <w:lang w:val="es-AR"/>
+                        </w:rPr>
+                        <w:t xml:space="preserve">:[{ </w:t>
+                      </w:r>
+                      <w:r>
+                        <w:rPr>
+                          <w:rFonts w:ascii="Consolas" w:hAnsi="Consolas" w:cs="Consolas"/>
+                          <w:color w:val="A7E32E"/>
+                          <w:lang w:val="es-AR"/>
+                        </w:rPr>
+                        <w:t>"</w:t>
+                      </w:r>
+                      <w:proofErr w:type="spellStart"/>
+                      <w:r>
+                        <w:rPr>
+                          <w:rFonts w:ascii="Consolas" w:hAnsi="Consolas" w:cs="Consolas"/>
+                          <w:color w:val="A7E32E"/>
+                          <w:lang w:val="es-AR"/>
+                        </w:rPr>
+                        <w:t>userId</w:t>
+                      </w:r>
+                      <w:proofErr w:type="spellEnd"/>
+                      <w:r>
+                        <w:rPr>
+                          <w:rFonts w:ascii="Consolas" w:hAnsi="Consolas" w:cs="Consolas"/>
+                          <w:color w:val="A7E32E"/>
+                          <w:lang w:val="es-AR"/>
+                        </w:rPr>
+                        <w:t xml:space="preserve">" </w:t>
+                      </w:r>
+                      <w:r>
+                        <w:rPr>
+                          <w:rFonts w:ascii="Consolas" w:hAnsi="Consolas" w:cs="Consolas"/>
+                          <w:color w:val="DEDEDE"/>
+                          <w:lang w:val="es-AR"/>
+                        </w:rPr>
+                        <w:t xml:space="preserve">:6},{ </w:t>
+                      </w:r>
+                      <w:r>
+                        <w:rPr>
+                          <w:rFonts w:ascii="Consolas" w:hAnsi="Consolas" w:cs="Consolas"/>
+                          <w:color w:val="A7E32E"/>
+                          <w:lang w:val="es-AR"/>
+                        </w:rPr>
+                        <w:t>"</w:t>
+                      </w:r>
+                      <w:proofErr w:type="spellStart"/>
+                      <w:r>
+                        <w:rPr>
+                          <w:rFonts w:ascii="Consolas" w:hAnsi="Consolas" w:cs="Consolas"/>
+                          <w:color w:val="A7E32E"/>
+                          <w:lang w:val="es-AR"/>
+                        </w:rPr>
+                        <w:t>userId</w:t>
+                      </w:r>
+                      <w:proofErr w:type="spellEnd"/>
+                      <w:r>
+                        <w:rPr>
+                          <w:rFonts w:ascii="Consolas" w:hAnsi="Consolas" w:cs="Consolas"/>
+                          <w:color w:val="A7E32E"/>
+                          <w:lang w:val="es-AR"/>
+                        </w:rPr>
+                        <w:t xml:space="preserve">" </w:t>
+                      </w:r>
+                      <w:r>
+                        <w:rPr>
+                          <w:rFonts w:ascii="Consolas" w:hAnsi="Consolas" w:cs="Consolas"/>
+                          <w:color w:val="DEDEDE"/>
+                          <w:lang w:val="es-AR"/>
+                        </w:rPr>
+                        <w:t>:7}]})</w:t>
+                      </w:r>
+                    </w:p>
+                    <w:p>
+                      <w:pPr>
+                        <w:autoSpaceDE w:val="0"/>
+                        <w:autoSpaceDN w:val="0"/>
+                        <w:adjustRightInd w:val="0"/>
+                        <w:spacing w:after="0" w:line="240" w:lineRule="auto"/>
+                        <w:rPr>
+                          <w:rFonts w:ascii="Consolas" w:hAnsi="Consolas" w:cs="Consolas"/>
+                          <w:color w:val="75715E"/>
+                          <w:lang w:val="es-AR"/>
+                        </w:rPr>
+                      </w:pPr>
+                      <w:proofErr w:type="spellStart"/>
+                      <w:proofErr w:type="gramStart"/>
+                      <w:r>
+                        <w:rPr>
+                          <w:rFonts w:ascii="Consolas" w:hAnsi="Consolas" w:cs="Consolas"/>
+                          <w:color w:val="DEDEDE"/>
+                          <w:lang w:val="es-AR"/>
+                        </w:rPr>
+                        <w:t>db.col.find</w:t>
+                      </w:r>
+                      <w:proofErr w:type="spellEnd"/>
+                      <w:proofErr w:type="gramEnd"/>
+                      <w:r>
+                        <w:rPr>
+                          <w:rFonts w:ascii="Consolas" w:hAnsi="Consolas" w:cs="Consolas"/>
+                          <w:color w:val="DEDEDE"/>
+                          <w:lang w:val="es-AR"/>
+                        </w:rPr>
+                        <w:t xml:space="preserve">({$and:[{ </w:t>
+                      </w:r>
+                      <w:r>
+                        <w:rPr>
+                          <w:rFonts w:ascii="Consolas" w:hAnsi="Consolas" w:cs="Consolas"/>
+                          <w:color w:val="A7E32E"/>
+                          <w:lang w:val="es-AR"/>
+                        </w:rPr>
+                        <w:t>"</w:t>
+                      </w:r>
+                      <w:proofErr w:type="spellStart"/>
+                      <w:r>
+                        <w:rPr>
+                          <w:rFonts w:ascii="Consolas" w:hAnsi="Consolas" w:cs="Consolas"/>
+                          <w:color w:val="A7E32E"/>
+                          <w:lang w:val="es-AR"/>
+                        </w:rPr>
+                        <w:t>userId</w:t>
+                      </w:r>
+                      <w:proofErr w:type="spellEnd"/>
+                      <w:r>
+                        <w:rPr>
+                          <w:rFonts w:ascii="Consolas" w:hAnsi="Consolas" w:cs="Consolas"/>
+                          <w:color w:val="A7E32E"/>
+                          <w:lang w:val="es-AR"/>
+                        </w:rPr>
+                        <w:t xml:space="preserve">" </w:t>
+                      </w:r>
+                      <w:r>
+                        <w:rPr>
+                          <w:rFonts w:ascii="Consolas" w:hAnsi="Consolas" w:cs="Consolas"/>
+                          <w:color w:val="DEDEDE"/>
+                          <w:lang w:val="es-AR"/>
+                        </w:rPr>
+                        <w:t xml:space="preserve">:6},{ </w:t>
+                      </w:r>
+                      <w:r>
+                        <w:rPr>
+                          <w:rFonts w:ascii="Consolas" w:hAnsi="Consolas" w:cs="Consolas"/>
+                          <w:color w:val="A7E32E"/>
+                          <w:lang w:val="es-AR"/>
+                        </w:rPr>
+                        <w:t xml:space="preserve">"id" </w:t>
+                      </w:r>
+                      <w:r>
+                        <w:rPr>
+                          <w:rFonts w:ascii="Consolas" w:hAnsi="Consolas" w:cs="Consolas"/>
+                          <w:color w:val="DEDEDE"/>
+                          <w:lang w:val="es-AR"/>
+                        </w:rPr>
+                        <w:t xml:space="preserve">:53}]}) </w:t>
+                      </w:r>
+                      <w:r>
+                        <w:rPr>
+                          <w:rFonts w:ascii="Consolas" w:hAnsi="Consolas" w:cs="Consolas"/>
+                          <w:color w:val="75715E"/>
+                          <w:lang w:val="es-AR"/>
+                        </w:rPr>
+                        <w:t>//AND</w:t>
+                      </w:r>
+                    </w:p>
+                    <w:p>
+                      <w:pPr>
+                        <w:autoSpaceDE w:val="0"/>
+                        <w:autoSpaceDN w:val="0"/>
+                        <w:adjustRightInd w:val="0"/>
+                        <w:spacing w:after="0" w:line="240" w:lineRule="auto"/>
+                        <w:rPr>
+                          <w:rFonts w:ascii="Consolas" w:hAnsi="Consolas" w:cs="Consolas"/>
+                          <w:color w:val="75715E"/>
+                        </w:rPr>
+                      </w:pPr>
+                      <w:proofErr w:type="spellStart"/>
+                      <w:proofErr w:type="gramStart"/>
+                      <w:r>
+                        <w:rPr>
+                          <w:rFonts w:ascii="Consolas" w:hAnsi="Consolas" w:cs="Consolas"/>
+                          <w:color w:val="DEDEDE"/>
+                        </w:rPr>
+                        <w:t>db.col.find</w:t>
+                      </w:r>
+                      <w:proofErr w:type="spellEnd"/>
+                      <w:proofErr w:type="gramEnd"/>
+                      <w:r>
+                        <w:rPr>
+                          <w:rFonts w:ascii="Consolas" w:hAnsi="Consolas" w:cs="Consolas"/>
+                          <w:color w:val="DEDEDE"/>
+                        </w:rPr>
+                        <w:t xml:space="preserve">({$and:[{ </w:t>
+                      </w:r>
+                      <w:r>
+                        <w:rPr>
+                          <w:rFonts w:ascii="Consolas" w:hAnsi="Consolas" w:cs="Consolas"/>
+                          <w:color w:val="A7E32E"/>
+                        </w:rPr>
+                        <w:t>"</w:t>
+                      </w:r>
+                      <w:proofErr w:type="spellStart"/>
+                      <w:r>
+                        <w:rPr>
+                          <w:rFonts w:ascii="Consolas" w:hAnsi="Consolas" w:cs="Consolas"/>
+                          <w:color w:val="A7E32E"/>
+                        </w:rPr>
+                        <w:t>userId</w:t>
+                      </w:r>
+                      <w:proofErr w:type="spellEnd"/>
+                      <w:r>
+                        <w:rPr>
+                          <w:rFonts w:ascii="Consolas" w:hAnsi="Consolas" w:cs="Consolas"/>
+                          <w:color w:val="A7E32E"/>
+                        </w:rPr>
+                        <w:t xml:space="preserve">" </w:t>
+                      </w:r>
+                      <w:r>
+                        <w:rPr>
+                          <w:rFonts w:ascii="Consolas" w:hAnsi="Consolas" w:cs="Consolas"/>
+                          <w:color w:val="DEDEDE"/>
+                        </w:rPr>
+                        <w:t xml:space="preserve">:6},{ </w:t>
+                      </w:r>
+                      <w:r>
+                        <w:rPr>
+                          <w:rFonts w:ascii="Consolas" w:hAnsi="Consolas" w:cs="Consolas"/>
+                          <w:color w:val="A7E32E"/>
+                        </w:rPr>
+                        <w:t xml:space="preserve">"title" </w:t>
+                      </w:r>
+                      <w:r>
+                        <w:rPr>
+                          <w:rFonts w:ascii="Consolas" w:hAnsi="Consolas" w:cs="Consolas"/>
+                          <w:color w:val="DEDEDE"/>
+                        </w:rPr>
+                        <w:t xml:space="preserve">: </w:t>
+                      </w:r>
+                      <w:r>
+                        <w:rPr>
+                          <w:rFonts w:ascii="Consolas" w:hAnsi="Consolas" w:cs="Consolas"/>
+                          <w:color w:val="C079DC"/>
+                        </w:rPr>
+                        <w:t xml:space="preserve">/error/ </w:t>
+                      </w:r>
+                      <w:r>
+                        <w:rPr>
+                          <w:rFonts w:ascii="Consolas" w:hAnsi="Consolas" w:cs="Consolas"/>
+                          <w:color w:val="DEDEDE"/>
+                        </w:rPr>
+                        <w:t xml:space="preserve">}]}) </w:t>
+                      </w:r>
+                      <w:r>
+                        <w:rPr>
+                          <w:rFonts w:ascii="Consolas" w:hAnsi="Consolas" w:cs="Consolas"/>
+                          <w:color w:val="75715E"/>
+                        </w:rPr>
+                        <w:t>//AND-LIKE</w:t>
+                      </w:r>
+                    </w:p>
+                    <w:p>
+                      <w:pPr>
+                        <w:rPr>
+                          <w:lang w:val="es-AR"/>
+                        </w:rPr>
+                      </w:pPr>
+                      <w:proofErr w:type="spellStart"/>
+                      <w:proofErr w:type="gramStart"/>
+                      <w:r>
+                        <w:rPr>
+                          <w:rFonts w:ascii="Consolas" w:hAnsi="Consolas" w:cs="Consolas"/>
+                          <w:color w:val="DEDEDE"/>
+                          <w:lang w:val="es-AR"/>
+                        </w:rPr>
+                        <w:t>db.col.find</w:t>
+                      </w:r>
+                      <w:proofErr w:type="spellEnd"/>
+                      <w:proofErr w:type="gramEnd"/>
+                      <w:r>
+                        <w:rPr>
+                          <w:rFonts w:ascii="Consolas" w:hAnsi="Consolas" w:cs="Consolas"/>
+                          <w:color w:val="DEDEDE"/>
+                          <w:lang w:val="es-AR"/>
+                        </w:rPr>
+                        <w:t xml:space="preserve">({ </w:t>
+                      </w:r>
+                      <w:r>
+                        <w:rPr>
+                          <w:rFonts w:ascii="Consolas" w:hAnsi="Consolas" w:cs="Consolas"/>
+                          <w:color w:val="A7E32E"/>
+                          <w:lang w:val="es-AR"/>
+                        </w:rPr>
+                        <w:t xml:space="preserve">"id" </w:t>
+                      </w:r>
+                      <w:r>
+                        <w:rPr>
+                          <w:rFonts w:ascii="Consolas" w:hAnsi="Consolas" w:cs="Consolas"/>
+                          <w:color w:val="DEDEDE"/>
+                          <w:lang w:val="es-AR"/>
+                        </w:rPr>
+                        <w:t xml:space="preserve">:{$gte:60}, </w:t>
+                      </w:r>
+                      <w:r>
+                        <w:rPr>
+                          <w:rFonts w:ascii="Consolas" w:hAnsi="Consolas" w:cs="Consolas"/>
+                          <w:color w:val="A7E32E"/>
+                          <w:lang w:val="es-AR"/>
+                        </w:rPr>
+                        <w:t>"</w:t>
+                      </w:r>
+                      <w:proofErr w:type="spellStart"/>
+                      <w:r>
+                        <w:rPr>
+                          <w:rFonts w:ascii="Consolas" w:hAnsi="Consolas" w:cs="Consolas"/>
+                          <w:color w:val="A7E32E"/>
+                          <w:lang w:val="es-AR"/>
+                        </w:rPr>
+                        <w:t>userId</w:t>
+                      </w:r>
+                      <w:proofErr w:type="spellEnd"/>
+                      <w:r>
+                        <w:rPr>
+                          <w:rFonts w:ascii="Consolas" w:hAnsi="Consolas" w:cs="Consolas"/>
+                          <w:color w:val="A7E32E"/>
+                          <w:lang w:val="es-AR"/>
+                        </w:rPr>
+                        <w:t xml:space="preserve">" </w:t>
+                      </w:r>
+                      <w:r>
+                        <w:rPr>
+                          <w:rFonts w:ascii="Consolas" w:hAnsi="Consolas" w:cs="Consolas"/>
+                          <w:color w:val="DEDEDE"/>
+                          <w:lang w:val="es-AR"/>
+                        </w:rPr>
+                        <w:t xml:space="preserve">:6}) </w:t>
+                      </w:r>
+                      <w:r>
+                        <w:rPr>
+                          <w:rFonts w:ascii="Consolas" w:hAnsi="Consolas" w:cs="Consolas"/>
+                          <w:color w:val="75715E"/>
+                          <w:lang w:val="es-AR"/>
+                        </w:rPr>
+                        <w:t>//AND Mayor o igual que</w:t>
+                      </w:r>
+                    </w:p>
+                  </w:txbxContent>
+                </v:textbox>
+                <w10:wrap type="square" anchorx="margin"/>
+              </v:shape>
+            </w:pict>
+          </mc:Fallback>
+        </mc:AlternateContent>
+      </w:r>
+      <w:r>
+        <w:rPr>
+          <w:rFonts w:ascii="Arial" w:hAnsi="Arial" w:cs="Arial"/>
+          <w:b/>
+          <w:bCs/>
+          <w:sz w:val="28"/>
+          <w:szCs w:val="28"/>
+          <w:lang w:val="es-AR"/>
+        </w:rPr>
+        <w:t>Consultar Documentos</w:t>
+      </w:r>
+    </w:p>
+    <w:p>
+      <w:pPr>
+        <w:rPr>
+          <w:rFonts w:ascii="Arial" w:hAnsi="Arial" w:cs="Arial"/>
+          <w:lang w:val="es-AR"/>
+        </w:rPr>
+      </w:pPr>
+    </w:p>
+    <w:p>
+      <w:pPr>
+        <w:rPr>
+          <w:rFonts w:ascii="Arial" w:hAnsi="Arial" w:cs="Arial"/>
+          <w:lang w:val="es-AR"/>
+        </w:rPr>
+      </w:pPr>
+    </w:p>
+    <w:p>
+      <w:pPr>
+        <w:rPr>
+          <w:rFonts w:ascii="Arial" w:hAnsi="Arial" w:cs="Arial"/>
+          <w:lang w:val="es-AR"/>
+        </w:rPr>
+      </w:pPr>
+    </w:p>
+    <w:p>
+      <w:pPr>
+        <w:rPr>
+          <w:rFonts w:ascii="Arial" w:hAnsi="Arial" w:cs="Arial"/>
+          <w:lang w:val="es-AR"/>
+        </w:rPr>
+      </w:pPr>
+    </w:p>
+    <w:p>
+      <w:pPr>
+        <w:rPr>
+          <w:rFonts w:ascii="Arial" w:hAnsi="Arial" w:cs="Arial"/>
+          <w:lang w:val="es-AR"/>
+        </w:rPr>
+      </w:pPr>
+    </w:p>
+    <w:p>
+      <w:pPr>
+        <w:rPr>
+          <w:rFonts w:ascii="Arial" w:hAnsi="Arial" w:cs="Arial"/>
+          <w:b/>
+          <w:bCs/>
+          <w:sz w:val="28"/>
+          <w:szCs w:val="28"/>
+          <w:lang w:val="es-AR"/>
+        </w:rPr>
+      </w:pPr>
+      <w:r>
+        <w:rPr>
+          <w:noProof/>
+          <w:lang w:val="es-AR"/>
+        </w:rPr>
+        <mc:AlternateContent>
+          <mc:Choice Requires="wps">
+            <w:drawing>
+              <wp:anchor distT="45720" distB="45720" distL="114300" distR="114300" simplePos="0" relativeHeight="251673600" behindDoc="0" locked="0" layoutInCell="1" allowOverlap="1" wp14:anchorId="3B73420E" wp14:editId="6B7F84BA">
+                <wp:simplePos x="0" y="0"/>
+                <wp:positionH relativeFrom="margin">
+                  <wp:align>left</wp:align>
+                </wp:positionH>
+                <wp:positionV relativeFrom="paragraph">
+                  <wp:posOffset>280670</wp:posOffset>
+                </wp:positionV>
+                <wp:extent cx="5524500" cy="285750"/>
+                <wp:effectExtent l="0" t="0" r="19050" b="19050"/>
+                <wp:wrapSquare wrapText="bothSides"/>
+                <wp:docPr id="9" name="Cuadro de texto 2"/>
+                <wp:cNvGraphicFramePr>
+                  <a:graphicFrameLocks xmlns:a="http://schemas.openxmlformats.org/drawingml/2006/main"/>
+                </wp:cNvGraphicFramePr>
+                <a:graphic xmlns:a="http://schemas.openxmlformats.org/drawingml/2006/main">
+                  <a:graphicData uri="http://schemas.microsoft.com/office/word/2010/wordprocessingShape">
+                    <wps:wsp>
+                      <wps:cNvSpPr txBox="1">
+                        <a:spLocks noChangeArrowheads="1"/>
+                      </wps:cNvSpPr>
+                      <wps:spPr bwMode="auto">
+                        <a:xfrm>
+                          <a:off x="0" y="0"/>
+                          <a:ext cx="5524500" cy="285750"/>
+                        </a:xfrm>
+                        <a:prstGeom prst="rect">
+                          <a:avLst/>
+                        </a:prstGeom>
+                        <a:solidFill>
+                          <a:schemeClr val="tx1"/>
+                        </a:solidFill>
+                        <a:ln w="9525">
+                          <a:solidFill>
+                            <a:srgbClr val="000000"/>
+                          </a:solidFill>
+                          <a:miter lim="800000"/>
+                          <a:headEnd/>
+                          <a:tailEnd/>
+                        </a:ln>
+                      </wps:spPr>
+                      <wps:txbx>
+                        <w:txbxContent>
+                          <w:p>
+                            <w:pPr>
+                              <w:rPr>
+                                <w:lang w:val="es-AR"/>
+                              </w:rPr>
+                            </w:pPr>
+                            <w:proofErr w:type="spellStart"/>
+                            <w:proofErr w:type="gramStart"/>
+                            <w:r>
+                              <w:rPr>
+                                <w:rFonts w:ascii="Consolas" w:hAnsi="Consolas" w:cs="Consolas"/>
+                                <w:color w:val="DEDEDE"/>
+                                <w:lang w:val="es-AR"/>
+                              </w:rPr>
+                              <w:t>db.col.find</w:t>
+                            </w:r>
+                            <w:proofErr w:type="spellEnd"/>
+                            <w:proofErr w:type="gramEnd"/>
+                            <w:r>
+                              <w:rPr>
+                                <w:rFonts w:ascii="Consolas" w:hAnsi="Consolas" w:cs="Consolas"/>
+                                <w:color w:val="DEDEDE"/>
+                                <w:lang w:val="es-AR"/>
+                              </w:rPr>
+                              <w:t xml:space="preserve">({},{ </w:t>
+                            </w:r>
+                            <w:r>
+                              <w:rPr>
+                                <w:rFonts w:ascii="Consolas" w:hAnsi="Consolas" w:cs="Consolas"/>
+                                <w:color w:val="A7E32E"/>
+                                <w:lang w:val="es-AR"/>
+                              </w:rPr>
+                              <w:t>"</w:t>
+                            </w:r>
+                            <w:proofErr w:type="spellStart"/>
+                            <w:r>
+                              <w:rPr>
+                                <w:rFonts w:ascii="Consolas" w:hAnsi="Consolas" w:cs="Consolas"/>
+                                <w:color w:val="A7E32E"/>
+                                <w:lang w:val="es-AR"/>
+                              </w:rPr>
+                              <w:t>website</w:t>
+                            </w:r>
+                            <w:proofErr w:type="spellEnd"/>
+                            <w:r>
+                              <w:rPr>
+                                <w:rFonts w:ascii="Consolas" w:hAnsi="Consolas" w:cs="Consolas"/>
+                                <w:color w:val="A7E32E"/>
+                                <w:lang w:val="es-AR"/>
+                              </w:rPr>
+                              <w:t xml:space="preserve">" </w:t>
+                            </w:r>
+                            <w:r>
+                              <w:rPr>
+                                <w:rFonts w:ascii="Consolas" w:hAnsi="Consolas" w:cs="Consolas"/>
+                                <w:color w:val="DEDEDE"/>
+                                <w:lang w:val="es-AR"/>
+                              </w:rPr>
+                              <w:t xml:space="preserve">:1, </w:t>
+                            </w:r>
+                            <w:r>
+                              <w:rPr>
+                                <w:rFonts w:ascii="Consolas" w:hAnsi="Consolas" w:cs="Consolas"/>
+                                <w:color w:val="A7E32E"/>
+                                <w:lang w:val="es-AR"/>
+                              </w:rPr>
+                              <w:t xml:space="preserve">"_id" </w:t>
+                            </w:r>
+                            <w:r>
+                              <w:rPr>
+                                <w:rFonts w:ascii="Consolas" w:hAnsi="Consolas" w:cs="Consolas"/>
+                                <w:color w:val="DEDEDE"/>
+                                <w:lang w:val="es-AR"/>
+                              </w:rPr>
+                              <w:t xml:space="preserve">:0}) </w:t>
+                            </w:r>
+                            <w:r>
+                              <w:rPr>
+                                <w:rFonts w:ascii="Consolas" w:hAnsi="Consolas" w:cs="Consolas"/>
+                                <w:color w:val="75715E"/>
+                                <w:lang w:val="es-AR"/>
+                              </w:rPr>
+                              <w:t>//Selecciono qué atributos mostrar</w:t>
+                            </w:r>
+                          </w:p>
+                        </w:txbxContent>
+                      </wps:txbx>
+                      <wps:bodyPr rot="0" vert="horz" wrap="square" lIns="91440" tIns="45720" rIns="91440" bIns="45720" anchor="t" anchorCtr="0">
+                        <a:noAutofit/>
+                      </wps:bodyPr>
+                    </wps:wsp>
+                  </a:graphicData>
+                </a:graphic>
+                <wp14:sizeRelH relativeFrom="margin">
+                  <wp14:pctWidth>0</wp14:pctWidth>
+                </wp14:sizeRelH>
+                <wp14:sizeRelV relativeFrom="margin">
+                  <wp14:pctHeight>0</wp14:pctHeight>
+                </wp14:sizeRelV>
+              </wp:anchor>
+            </w:drawing>
+          </mc:Choice>
+          <mc:Fallback>
+            <w:pict>
+              <v:shape w14:anchorId="3B73420E" id="_x0000_s1032" type="#_x0000_t202" style="position:absolute;margin-left:0;margin-top:22.1pt;width:435pt;height:22.5pt;z-index:251673600;visibility:visible;mso-wrap-style:square;mso-width-percent:0;mso-height-percent:0;mso-wrap-distance-left:9pt;mso-wrap-distance-top:3.6pt;mso-wrap-distance-right:9pt;mso-wrap-distance-bottom:3.6pt;mso-position-horizontal:left;mso-position-horizontal-relative:margin;mso-position-vertical:absolute;mso-position-vertical-relative:text;mso-width-percent:0;mso-height-percent:0;mso-width-relative:margin;mso-height-relative:margin;v-text-anchor:top" o:gfxdata="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" fillcolor="black [3213]">
+                <v:textbox>
+                  <w:txbxContent>
+                    <w:p>
+                      <w:pPr>
+                        <w:rPr>
+                          <w:lang w:val="es-AR"/>
+                        </w:rPr>
+                      </w:pPr>
+                      <w:proofErr w:type="spellStart"/>
+                      <w:proofErr w:type="gramStart"/>
+                      <w:r>
+                        <w:rPr>
+                          <w:rFonts w:ascii="Consolas" w:hAnsi="Consolas" w:cs="Consolas"/>
+                          <w:color w:val="DEDEDE"/>
+                          <w:lang w:val="es-AR"/>
+                        </w:rPr>
+                        <w:t>db.col.find</w:t>
+                      </w:r>
+                      <w:proofErr w:type="spellEnd"/>
+                      <w:proofErr w:type="gramEnd"/>
+                      <w:r>
+                        <w:rPr>
+                          <w:rFonts w:ascii="Consolas" w:hAnsi="Consolas" w:cs="Consolas"/>
+                          <w:color w:val="DEDEDE"/>
+                          <w:lang w:val="es-AR"/>
+                        </w:rPr>
+                        <w:t xml:space="preserve">({},{ </w:t>
+                      </w:r>
+                      <w:r>
+                        <w:rPr>
+                          <w:rFonts w:ascii="Consolas" w:hAnsi="Consolas" w:cs="Consolas"/>
+                          <w:color w:val="A7E32E"/>
+                          <w:lang w:val="es-AR"/>
+                        </w:rPr>
+                        <w:t>"</w:t>
+                      </w:r>
+                      <w:proofErr w:type="spellStart"/>
+                      <w:r>
+                        <w:rPr>
+                          <w:rFonts w:ascii="Consolas" w:hAnsi="Consolas" w:cs="Consolas"/>
+                          <w:color w:val="A7E32E"/>
+                          <w:lang w:val="es-AR"/>
+                        </w:rPr>
+                        <w:t>website</w:t>
+                      </w:r>
+                      <w:proofErr w:type="spellEnd"/>
+                      <w:r>
+                        <w:rPr>
+                          <w:rFonts w:ascii="Consolas" w:hAnsi="Consolas" w:cs="Consolas"/>
+                          <w:color w:val="A7E32E"/>
+                          <w:lang w:val="es-AR"/>
+                        </w:rPr>
+                        <w:t xml:space="preserve">" </w:t>
+                      </w:r>
+                      <w:r>
+                        <w:rPr>
+                          <w:rFonts w:ascii="Consolas" w:hAnsi="Consolas" w:cs="Consolas"/>
+                          <w:color w:val="DEDEDE"/>
+                          <w:lang w:val="es-AR"/>
+                        </w:rPr>
+                        <w:t xml:space="preserve">:1, </w:t>
+                      </w:r>
+                      <w:r>
+                        <w:rPr>
+                          <w:rFonts w:ascii="Consolas" w:hAnsi="Consolas" w:cs="Consolas"/>
+                          <w:color w:val="A7E32E"/>
+                          <w:lang w:val="es-AR"/>
+                        </w:rPr>
+                        <w:t xml:space="preserve">"_id" </w:t>
+                      </w:r>
+                      <w:r>
+                        <w:rPr>
+                          <w:rFonts w:ascii="Consolas" w:hAnsi="Consolas" w:cs="Consolas"/>
+                          <w:color w:val="DEDEDE"/>
+                          <w:lang w:val="es-AR"/>
+                        </w:rPr>
+                        <w:t xml:space="preserve">:0}) </w:t>
+                      </w:r>
+                      <w:r>
+                        <w:rPr>
+                          <w:rFonts w:ascii="Consolas" w:hAnsi="Consolas" w:cs="Consolas"/>
+                          <w:color w:val="75715E"/>
+                          <w:lang w:val="es-AR"/>
+                        </w:rPr>
+                        <w:t>//Selecciono qué atributos mostrar</w:t>
+                      </w:r>
+                    </w:p>
+                  </w:txbxContent>
+                </v:textbox>
+                <w10:wrap type="square" anchorx="margin"/>
+              </v:shape>
+            </w:pict>
+          </mc:Fallback>
+        </mc:AlternateContent>
+      </w:r>
+      <w:r>
+        <w:rPr>
+          <w:rFonts w:ascii="Arial" w:hAnsi="Arial" w:cs="Arial"/>
+          <w:b/>
+          <w:bCs/>
+          <w:sz w:val="28"/>
+          <w:szCs w:val="28"/>
+          <w:lang w:val="es-AR"/>
+        </w:rPr>
+        <w:t>Proyección</w:t>
+      </w:r>
+    </w:p>
+    <w:p>
+      <w:pPr>
+        <w:rPr>
+          <w:rFonts w:ascii="Arial" w:hAnsi="Arial" w:cs="Arial"/>
+          <w:b/>
+          <w:bCs/>
+          <w:sz w:val="28"/>
+          <w:szCs w:val="28"/>
+          <w:lang w:val="es-AR"/>
+        </w:rPr>
+      </w:pPr>
+    </w:p>
+    <w:p>
+      <w:pPr>
+        <w:rPr>
+          <w:rFonts w:ascii="Arial" w:hAnsi="Arial" w:cs="Arial"/>
+          <w:b/>
+          <w:bCs/>
+          <w:sz w:val="28"/>
+          <w:szCs w:val="28"/>
+          <w:lang w:val="es-AR"/>
+        </w:rPr>
+      </w:pPr>
+      <w:r>
+        <w:rPr>
+          <w:rFonts w:ascii="Arial" w:hAnsi="Arial" w:cs="Arial"/>
+          <w:b/>
+          <w:bCs/>
+          <w:sz w:val="28"/>
+          <w:szCs w:val="28"/>
+          <w:lang w:val="es-AR"/>
+        </w:rPr>
+        <w:t>Límite</w:t>
+      </w:r>
+    </w:p>
+    <w:p>
+      <w:pPr>
+        <w:rPr>
+          <w:rFonts w:ascii="Arial" w:hAnsi="Arial" w:cs="Arial"/>
+          <w:b/>
+          <w:bCs/>
+          <w:sz w:val="28"/>
+          <w:szCs w:val="28"/>
+          <w:lang w:val="es-AR"/>
+        </w:rPr>
+      </w:pPr>
+      <w:r>
+        <w:rPr>
+          <w:noProof/>
+          <w:lang w:val="es-AR"/>
+        </w:rPr>
+        <mc:AlternateContent>
+          <mc:Choice Requires="wps">
+            <w:drawing>
+              <wp:anchor distT="45720" distB="45720" distL="114300" distR="114300" simplePos="0" relativeHeight="251675648" behindDoc="0" locked="0" layoutInCell="1" allowOverlap="1" wp14:anchorId="0E2D1F76" wp14:editId="2BA19A45">
+                <wp:simplePos x="0" y="0"/>
+                <wp:positionH relativeFrom="margin">
+                  <wp:align>left</wp:align>
+                </wp:positionH>
+                <wp:positionV relativeFrom="paragraph">
+                  <wp:posOffset>9525</wp:posOffset>
+                </wp:positionV>
+                <wp:extent cx="2047875" cy="247650"/>
+                <wp:effectExtent l="0" t="0" r="28575" b="19050"/>
+                <wp:wrapSquare wrapText="bothSides"/>
+                <wp:docPr id="10" name="Cuadro de texto 2"/>
+                <wp:cNvGraphicFramePr>
+                  <a:graphicFrameLocks xmlns:a="http://schemas.openxmlformats.org/drawingml/2006/main"/>
+                </wp:cNvGraphicFramePr>
+                <a:graphic xmlns:a="http://schemas.openxmlformats.org/drawingml/2006/main">
+                  <a:graphicData uri="http://schemas.microsoft.com/office/word/2010/wordprocessingShape">
+                    <wps:wsp>
+                      <wps:cNvSpPr txBox="1">
+                        <a:spLocks noChangeArrowheads="1"/>
+                      </wps:cNvSpPr>
+                      <wps:spPr bwMode="auto">
+                        <a:xfrm>
+                          <a:off x="0" y="0"/>
+                          <a:ext cx="2047875" cy="247650"/>
+                        </a:xfrm>
+                        <a:prstGeom prst="rect">
+                          <a:avLst/>
+                        </a:prstGeom>
+                        <a:solidFill>
+                          <a:schemeClr val="tx1"/>
+                        </a:solidFill>
+                        <a:ln w="9525">
+                          <a:solidFill>
+                            <a:srgbClr val="000000"/>
+                          </a:solidFill>
+                          <a:miter lim="800000"/>
+                          <a:headEnd/>
+                          <a:tailEnd/>
+                        </a:ln>
+                      </wps:spPr>
+                      <wps:txbx>
+                        <w:txbxContent>
+                          <w:p>
+                            <w:proofErr w:type="spellStart"/>
+                            <w:proofErr w:type="gramStart"/>
+                            <w:r>
+                              <w:rPr>
+                                <w:rFonts w:ascii="Consolas" w:hAnsi="Consolas" w:cs="Consolas"/>
+                                <w:color w:val="DEDEDE"/>
+                              </w:rPr>
+                              <w:t>db.col.find</w:t>
+                            </w:r>
+                            <w:proofErr w:type="spellEnd"/>
+                            <w:proofErr w:type="gramEnd"/>
+                            <w:r>
+                              <w:rPr>
+                                <w:rFonts w:ascii="Consolas" w:hAnsi="Consolas" w:cs="Consolas"/>
+                                <w:color w:val="DEDEDE"/>
+                              </w:rPr>
+                              <w:t>({}).limit(n)</w:t>
+                            </w:r>
+                          </w:p>
+                        </w:txbxContent>
+                      </wps:txbx>
+                      <wps:bodyPr rot="0" vert="horz" wrap="square" lIns="91440" tIns="45720" rIns="91440" bIns="45720" anchor="t" anchorCtr="0">
+                        <a:noAutofit/>
+                      </wps:bodyPr>
+                    </wps:wsp>
+                  </a:graphicData>
+                </a:graphic>
+                <wp14:sizeRelH relativeFrom="margin">
+                  <wp14:pctWidth>0</wp14:pctWidth>
+                </wp14:sizeRelH>
+                <wp14:sizeRelV relativeFrom="margin">
+                  <wp14:pctHeight>0</wp14:pctHeight>
+                </wp14:sizeRelV>
+              </wp:anchor>
+            </w:drawing>
+          </mc:Choice>
+          <mc:Fallback>
+            <w:pict>
+              <v:shape w14:anchorId="0E2D1F76" id="_x0000_s1033" type="#_x0000_t202" style="position:absolute;margin-left:0;margin-top:.75pt;width:161.25pt;height:19.5pt;z-index:251675648;visibility:visible;mso-wrap-style:square;mso-width-percent:0;mso-height-percent:0;mso-wrap-distance-left:9pt;mso-wrap-distance-top:3.6pt;mso-wrap-distance-right:9pt;mso-wrap-distance-bottom:3.6pt;mso-position-horizontal:left;mso-position-horizontal-relative:margin;mso-position-vertical:absolute;mso-position-vertical-relative:text;mso-width-percent:0;mso-height-percent:0;mso-width-relative:margin;mso-height-relative:margin;v-text-anchor:top" o:gfxdata="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" fillcolor="black [3213]">
+                <v:textbox>
+                  <w:txbxContent>
+                    <w:p>
+                      <w:proofErr w:type="spellStart"/>
+                      <w:proofErr w:type="gramStart"/>
+                      <w:r>
+                        <w:rPr>
+                          <w:rFonts w:ascii="Consolas" w:hAnsi="Consolas" w:cs="Consolas"/>
+                          <w:color w:val="DEDEDE"/>
+                        </w:rPr>
+                        <w:t>db.col.find</w:t>
+                      </w:r>
+                      <w:proofErr w:type="spellEnd"/>
+                      <w:proofErr w:type="gramEnd"/>
+                      <w:r>
+                        <w:rPr>
+                          <w:rFonts w:ascii="Consolas" w:hAnsi="Consolas" w:cs="Consolas"/>
+                          <w:color w:val="DEDEDE"/>
+                        </w:rPr>
+                        <w:t>({}).limit(n)</w:t>
+                      </w:r>
+                    </w:p>
+                  </w:txbxContent>
+                </v:textbox>
+                <w10:wrap type="square" anchorx="margin"/>
+              </v:shape>
+            </w:pict>
+          </mc:Fallback>
+        </mc:AlternateContent>
+      </w:r>
+    </w:p>
+    <w:p>
+      <w:pPr>
+        <w:rPr>
+          <w:rFonts w:ascii="Arial" w:hAnsi="Arial" w:cs="Arial"/>
+          <w:b/>
+          <w:bCs/>
+          <w:sz w:val="28"/>
+          <w:szCs w:val="28"/>
+          <w:lang w:val="es-AR"/>
+        </w:rPr>
+      </w:pPr>
+      <w:r>
+        <w:rPr>
+          <w:noProof/>
+          <w:lang w:val="es-AR"/>
+        </w:rPr>
+        <mc:AlternateContent>
+          <mc:Choice Requires="wps">
+            <w:drawing>
+              <wp:anchor distT="45720" distB="45720" distL="114300" distR="114300" simplePos="0" relativeHeight="251677696" behindDoc="0" locked="0" layoutInCell="1" allowOverlap="1" wp14:anchorId="28E36824" wp14:editId="6C941297">
+                <wp:simplePos x="0" y="0"/>
+                <wp:positionH relativeFrom="margin">
+                  <wp:align>left</wp:align>
+                </wp:positionH>
+                <wp:positionV relativeFrom="paragraph">
+                  <wp:posOffset>264795</wp:posOffset>
+                </wp:positionV>
+                <wp:extent cx="5524500" cy="285750"/>
+                <wp:effectExtent l="0" t="0" r="19050" b="19050"/>
+                <wp:wrapSquare wrapText="bothSides"/>
+                <wp:docPr id="11" name="Cuadro de texto 2"/>
+                <wp:cNvGraphicFramePr>
+                  <a:graphicFrameLocks xmlns:a="http://schemas.openxmlformats.org/drawingml/2006/main"/>
+                </wp:cNvGraphicFramePr>
+                <a:graphic xmlns:a="http://schemas.openxmlformats.org/drawingml/2006/main">
+                  <a:graphicData uri="http://schemas.microsoft.com/office/word/2010/wordprocessingShape">
+                    <wps:wsp>
+                      <wps:cNvSpPr txBox="1">
+                        <a:spLocks noChangeArrowheads="1"/>
+                      </wps:cNvSpPr>
+                      <wps:spPr bwMode="auto">
+                        <a:xfrm>
+                          <a:off x="0" y="0"/>
+                          <a:ext cx="5524500" cy="285750"/>
+                        </a:xfrm>
+                        <a:prstGeom prst="rect">
+                          <a:avLst/>
+                        </a:prstGeom>
+                        <a:solidFill>
+                          <a:schemeClr val="tx1"/>
+                        </a:solidFill>
+                        <a:ln w="9525">
+                          <a:solidFill>
+                            <a:srgbClr val="000000"/>
+                          </a:solidFill>
+                          <a:miter lim="800000"/>
+                          <a:headEnd/>
+                          <a:tailEnd/>
+                        </a:ln>
+                      </wps:spPr>
+                      <wps:txbx>
+                        <w:txbxContent>
+                          <w:p>
+                            <w:pPr>
+                              <w:rPr>
+                                <w:lang w:val="es-AR"/>
+                              </w:rPr>
+                            </w:pPr>
+                            <w:proofErr w:type="spellStart"/>
+                            <w:proofErr w:type="gramStart"/>
+                            <w:r>
+                              <w:rPr>
+                                <w:rFonts w:ascii="Consolas" w:hAnsi="Consolas" w:cs="Consolas"/>
+                                <w:color w:val="DEDEDE"/>
+                              </w:rPr>
+                              <w:t>db.col.find</w:t>
+                            </w:r>
+                            <w:proofErr w:type="spellEnd"/>
+                            <w:proofErr w:type="gramEnd"/>
+                            <w:r>
+                              <w:rPr>
+                                <w:rFonts w:ascii="Consolas" w:hAnsi="Consolas" w:cs="Consolas"/>
+                                <w:color w:val="DEDEDE"/>
+                              </w:rPr>
+                              <w:t xml:space="preserve">({}).sort({ </w:t>
+                            </w:r>
+                            <w:r>
+                              <w:rPr>
+                                <w:rFonts w:ascii="Consolas" w:hAnsi="Consolas" w:cs="Consolas"/>
+                                <w:color w:val="A7E32E"/>
+                              </w:rPr>
+                              <w:t xml:space="preserve">"website" </w:t>
+                            </w:r>
+                            <w:r>
+                              <w:rPr>
+                                <w:rFonts w:ascii="Consolas" w:hAnsi="Consolas" w:cs="Consolas"/>
+                                <w:color w:val="DEDEDE"/>
+                              </w:rPr>
+                              <w:t xml:space="preserve">:-1}); </w:t>
+                            </w:r>
+                            <w:r>
+                              <w:rPr>
+                                <w:rFonts w:ascii="Consolas" w:hAnsi="Consolas" w:cs="Consolas"/>
+                                <w:color w:val="75715E"/>
+                              </w:rPr>
+                              <w:t>//Orden DESC</w:t>
+                            </w:r>
+                          </w:p>
+                        </w:txbxContent>
+                      </wps:txbx>
+                      <wps:bodyPr rot="0" vert="horz" wrap="square" lIns="91440" tIns="45720" rIns="91440" bIns="45720" anchor="t" anchorCtr="0">
+                        <a:noAutofit/>
+                      </wps:bodyPr>
+                    </wps:wsp>
+                  </a:graphicData>
+                </a:graphic>
+                <wp14:sizeRelH relativeFrom="margin">
+                  <wp14:pctWidth>0</wp14:pctWidth>
+                </wp14:sizeRelH>
+                <wp14:sizeRelV relativeFrom="margin">
+                  <wp14:pctHeight>0</wp14:pctHeight>
+                </wp14:sizeRelV>
+              </wp:anchor>
+            </w:drawing>
+          </mc:Choice>
+          <mc:Fallback>
+            <w:pict>
+              <v:shape w14:anchorId="28E36824" id="_x0000_s1034" type="#_x0000_t202" style="position:absolute;margin-left:0;margin-top:20.85pt;width:435pt;height:22.5pt;z-index:251677696;visibility:visible;mso-wrap-style:square;mso-width-percent:0;mso-height-percent:0;mso-wrap-distance-left:9pt;mso-wrap-distance-top:3.6pt;mso-wrap-distance-right:9pt;mso-wrap-distance-bottom:3.6pt;mso-position-horizontal:left;mso-position-horizontal-relative:margin;mso-position-vertical:absolute;mso-position-vertical-relative:text;mso-width-percent:0;mso-height-percent:0;mso-width-relative:margin;mso-height-relative:margin;v-text-anchor:top" o:gfxdata="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" fillcolor="black [3213]">
+                <v:textbox>
+                  <w:txbxContent>
+                    <w:p>
+                      <w:pPr>
+                        <w:rPr>
+                          <w:lang w:val="es-AR"/>
+                        </w:rPr>
+                      </w:pPr>
+                      <w:proofErr w:type="spellStart"/>
+                      <w:proofErr w:type="gramStart"/>
+                      <w:r>
+                        <w:rPr>
+                          <w:rFonts w:ascii="Consolas" w:hAnsi="Consolas" w:cs="Consolas"/>
+                          <w:color w:val="DEDEDE"/>
+                        </w:rPr>
+                        <w:t>db.col.find</w:t>
+                      </w:r>
+                      <w:proofErr w:type="spellEnd"/>
+                      <w:proofErr w:type="gramEnd"/>
+                      <w:r>
+                        <w:rPr>
+                          <w:rFonts w:ascii="Consolas" w:hAnsi="Consolas" w:cs="Consolas"/>
+                          <w:color w:val="DEDEDE"/>
+                        </w:rPr>
+                        <w:t xml:space="preserve">({}).sort({ </w:t>
+                      </w:r>
+                      <w:r>
+                        <w:rPr>
+                          <w:rFonts w:ascii="Consolas" w:hAnsi="Consolas" w:cs="Consolas"/>
+                          <w:color w:val="A7E32E"/>
+                        </w:rPr>
+                        <w:t xml:space="preserve">"website" </w:t>
+                      </w:r>
+                      <w:r>
+                        <w:rPr>
+                          <w:rFonts w:ascii="Consolas" w:hAnsi="Consolas" w:cs="Consolas"/>
+                          <w:color w:val="DEDEDE"/>
+                        </w:rPr>
+                        <w:t xml:space="preserve">:-1}); </w:t>
+                      </w:r>
+                      <w:r>
+                        <w:rPr>
+                          <w:rFonts w:ascii="Consolas" w:hAnsi="Consolas" w:cs="Consolas"/>
+                          <w:color w:val="75715E"/>
+                        </w:rPr>
+                        <w:t>//Orden DESC</w:t>
+                      </w:r>
+                    </w:p>
+                  </w:txbxContent>
+                </v:textbox>
+                <w10:wrap type="square" anchorx="margin"/>
+              </v:shape>
+            </w:pict>
+          </mc:Fallback>
+        </mc:AlternateContent>
+      </w:r>
+      <w:r>
+        <w:rPr>
+          <w:rFonts w:ascii="Arial" w:hAnsi="Arial" w:cs="Arial"/>
+          <w:b/>
+          <w:bCs/>
+          <w:sz w:val="28"/>
+          <w:szCs w:val="28"/>
+          <w:lang w:val="es-AR"/>
+        </w:rPr>
+        <w:t>Orden</w:t>
+      </w:r>
+    </w:p>
+    <w:p>
+      <w:pPr>
+        <w:rPr>
+          <w:rFonts w:ascii="Arial" w:hAnsi="Arial" w:cs="Arial"/>
+          <w:b/>
+          <w:bCs/>
+          <w:sz w:val="28"/>
+          <w:szCs w:val="28"/>
+          <w:lang w:val="es-AR"/>
+        </w:rPr>
+      </w:pPr>
+    </w:p>
+    <w:p>
+      <w:pPr>
+        <w:rPr>
+          <w:rFonts w:ascii="Arial" w:hAnsi="Arial" w:cs="Arial"/>
+          <w:b/>
+          <w:bCs/>
+          <w:sz w:val="28"/>
+          <w:szCs w:val="28"/>
+          <w:lang w:val="es-AR"/>
+        </w:rPr>
+      </w:pPr>
+      <w:r>
+        <w:rPr>
+          <w:noProof/>
+          <w:lang w:val="es-AR"/>
+        </w:rPr>
+        <mc:AlternateContent>
+          <mc:Choice Requires="wps">
+            <w:drawing>
+              <wp:anchor distT="45720" distB="45720" distL="114300" distR="114300" simplePos="0" relativeHeight="251679744" behindDoc="0" locked="0" layoutInCell="1" allowOverlap="1" wp14:anchorId="2340AA33" wp14:editId="080906EC">
+                <wp:simplePos x="0" y="0"/>
+                <wp:positionH relativeFrom="margin">
+                  <wp:align>right</wp:align>
+                </wp:positionH>
+                <wp:positionV relativeFrom="paragraph">
+                  <wp:posOffset>366395</wp:posOffset>
+                </wp:positionV>
+                <wp:extent cx="5924550" cy="485775"/>
+                <wp:effectExtent l="0" t="0" r="19050" b="28575"/>
+                <wp:wrapSquare wrapText="bothSides"/>
+                <wp:docPr id="12" name="Cuadro de texto 2"/>
+                <wp:cNvGraphicFramePr>
+                  <a:graphicFrameLocks xmlns:a="http://schemas.openxmlformats.org/drawingml/2006/main"/>
+                </wp:cNvGraphicFramePr>
+                <a:graphic xmlns:a="http://schemas.openxmlformats.org/drawingml/2006/main">
+                  <a:graphicData uri="http://schemas.microsoft.com/office/word/2010/wordprocessingShape">
+                    <wps:wsp>
+                      <wps:cNvSpPr txBox="1">
+                        <a:spLocks noChangeArrowheads="1"/>
+                      </wps:cNvSpPr>
+                      <wps:spPr bwMode="auto">
+                        <a:xfrm>
+                          <a:off x="0" y="0"/>
+                          <a:ext cx="5924550" cy="485775"/>
+                        </a:xfrm>
+                        <a:prstGeom prst="rect">
+                          <a:avLst/>
+                        </a:prstGeom>
+                        <a:solidFill>
+                          <a:schemeClr val="tx1"/>
+                        </a:solidFill>
+                        <a:ln w="9525">
+                          <a:solidFill>
+                            <a:srgbClr val="000000"/>
+                          </a:solidFill>
+                          <a:miter lim="800000"/>
+                          <a:headEnd/>
+                          <a:tailEnd/>
+                        </a:ln>
+                      </wps:spPr>
+                      <wps:txbx>
+                        <w:txbxContent>
+                          <w:p>
+                            <w:pPr>
+                              <w:autoSpaceDE w:val="0"/>
+                              <w:autoSpaceDN w:val="0"/>
+                              <w:adjustRightInd w:val="0"/>
+                              <w:spacing w:after="0" w:line="240" w:lineRule="auto"/>
+                              <w:rPr>
+                                <w:rFonts w:ascii="Consolas" w:hAnsi="Consolas" w:cs="Consolas"/>
+                                <w:color w:val="75715E"/>
+                                <w:lang w:val="es-AR"/>
+                              </w:rPr>
+                            </w:pPr>
+                            <w:proofErr w:type="spellStart"/>
+                            <w:proofErr w:type="gramStart"/>
+                            <w:r>
+                              <w:rPr>
+                                <w:rFonts w:ascii="Consolas" w:hAnsi="Consolas" w:cs="Consolas"/>
+                                <w:color w:val="DEDEDE"/>
+                                <w:lang w:val="es-AR"/>
+                              </w:rPr>
+                              <w:t>db.col.update</w:t>
+                            </w:r>
+                            <w:proofErr w:type="spellEnd"/>
+                            <w:proofErr w:type="gramEnd"/>
+                            <w:r>
+                              <w:rPr>
+                                <w:rFonts w:ascii="Consolas" w:hAnsi="Consolas" w:cs="Consolas"/>
+                                <w:color w:val="DEDEDE"/>
+                                <w:lang w:val="es-AR"/>
+                              </w:rPr>
+                              <w:t xml:space="preserve">({criterio},{data}) </w:t>
+                            </w:r>
+                            <w:r>
+                              <w:rPr>
+                                <w:rFonts w:ascii="Consolas" w:hAnsi="Consolas" w:cs="Consolas"/>
+                                <w:color w:val="75715E"/>
+                                <w:lang w:val="es-AR"/>
+                              </w:rPr>
+                              <w:t xml:space="preserve">//Actualiza un </w:t>
+                            </w:r>
+                            <w:proofErr w:type="spellStart"/>
+                            <w:r>
+                              <w:rPr>
+                                <w:rFonts w:ascii="Consolas" w:hAnsi="Consolas" w:cs="Consolas"/>
+                                <w:color w:val="75715E"/>
+                                <w:lang w:val="es-AR"/>
+                              </w:rPr>
+                              <w:t>doc</w:t>
+                            </w:r>
+                            <w:proofErr w:type="spellEnd"/>
+                          </w:p>
+                          <w:p>
+                            <w:pPr>
+                              <w:rPr>
+                                <w:lang w:val="es-AR"/>
+                              </w:rPr>
+                            </w:pPr>
+                            <w:proofErr w:type="spellStart"/>
+                            <w:proofErr w:type="gramStart"/>
+                            <w:r>
+                              <w:rPr>
+                                <w:rFonts w:ascii="Consolas" w:hAnsi="Consolas" w:cs="Consolas"/>
+                                <w:color w:val="DEDEDE"/>
+                              </w:rPr>
+                              <w:t>db.col.update</w:t>
+                            </w:r>
+                            <w:proofErr w:type="spellEnd"/>
+                            <w:proofErr w:type="gramEnd"/>
+                            <w:r>
+                              <w:rPr>
+                                <w:rFonts w:ascii="Consolas" w:hAnsi="Consolas" w:cs="Consolas"/>
+                                <w:color w:val="DEDEDE"/>
+                              </w:rPr>
+                              <w:t>({</w:t>
+                            </w:r>
+                            <w:proofErr w:type="spellStart"/>
+                            <w:r>
+                              <w:rPr>
+                                <w:rFonts w:ascii="Consolas" w:hAnsi="Consolas" w:cs="Consolas"/>
+                                <w:color w:val="DEDEDE"/>
+                              </w:rPr>
+                              <w:t>criterio</w:t>
+                            </w:r>
+                            <w:proofErr w:type="spellEnd"/>
+                            <w:r>
+                              <w:rPr>
+                                <w:rFonts w:ascii="Consolas" w:hAnsi="Consolas" w:cs="Consolas"/>
+                                <w:color w:val="DEDEDE"/>
+                              </w:rPr>
+                              <w:t xml:space="preserve">},{data},{multi: </w:t>
+                            </w:r>
+                            <w:r>
+                              <w:rPr>
+                                <w:rFonts w:ascii="Consolas-Bold" w:hAnsi="Consolas-Bold" w:cs="Consolas-Bold"/>
+                                <w:b/>
+                                <w:bCs/>
+                                <w:color w:val="FA2672"/>
+                              </w:rPr>
+                              <w:t xml:space="preserve">true </w:t>
+                            </w:r>
+                            <w:r>
+                              <w:rPr>
+                                <w:rFonts w:ascii="Consolas" w:hAnsi="Consolas" w:cs="Consolas"/>
+                                <w:color w:val="DEDEDE"/>
+                              </w:rPr>
+                              <w:t xml:space="preserve">}). </w:t>
+                            </w:r>
+                            <w:r>
+                              <w:rPr>
+                                <w:rFonts w:ascii="Consolas" w:hAnsi="Consolas" w:cs="Consolas"/>
+                                <w:color w:val="75715E"/>
+                              </w:rPr>
+                              <w:t>//</w:t>
+                            </w:r>
+                            <w:proofErr w:type="spellStart"/>
+                            <w:r>
+                              <w:rPr>
+                                <w:rFonts w:ascii="Consolas" w:hAnsi="Consolas" w:cs="Consolas"/>
+                                <w:color w:val="75715E"/>
+                              </w:rPr>
+                              <w:t>Actualiza</w:t>
+                            </w:r>
+                            <w:proofErr w:type="spellEnd"/>
+                            <w:r>
+                              <w:rPr>
+                                <w:rFonts w:ascii="Consolas" w:hAnsi="Consolas" w:cs="Consolas"/>
+                                <w:color w:val="75715E"/>
+                              </w:rPr>
+                              <w:t xml:space="preserve"> multiples doc</w:t>
+                            </w:r>
+                          </w:p>
+                        </w:txbxContent>
+                      </wps:txbx>
+                      <wps:bodyPr rot="0" vert="horz" wrap="square" lIns="91440" tIns="45720" rIns="91440" bIns="45720" anchor="t" anchorCtr="0">
+                        <a:noAutofit/>
+                      </wps:bodyPr>
+                    </wps:wsp>
+                  </a:graphicData>
+                </a:graphic>
+                <wp14:sizeRelH relativeFrom="margin">
+                  <wp14:pctWidth>0</wp14:pctWidth>
+                </wp14:sizeRelH>
+                <wp14:sizeRelV relativeFrom="margin">
+                  <wp14:pctHeight>0</wp14:pctHeight>
+                </wp14:sizeRelV>
+              </wp:anchor>
+            </w:drawing>
+          </mc:Choice>
+          <mc:Fallback>
+            <w:pict>
+              <v:shape w14:anchorId="2340AA33" id="_x0000_s1035" type="#_x0000_t202" style="position:absolute;margin-left:415.3pt;margin-top:28.85pt;width:466.5pt;height:38.25pt;z-index:251679744;visibility:visible;mso-wrap-style:square;mso-width-percent:0;mso-height-percent:0;mso-wrap-distance-left:9pt;mso-wrap-distance-top:3.6pt;mso-wrap-distance-right:9pt;mso-wrap-distance-bottom:3.6pt;mso-position-horizontal:right;mso-position-horizontal-relative:margin;mso-position-vertical:absolute;mso-position-vertical-relative:text;mso-width-percent:0;mso-height-percent:0;mso-width-relative:margin;mso-height-relative:margin;v-text-anchor:top" o:gfxdata="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" fillcolor="black [3213]">
+                <v:textbox>
+                  <w:txbxContent>
+                    <w:p>
+                      <w:pPr>
+                        <w:autoSpaceDE w:val="0"/>
+                        <w:autoSpaceDN w:val="0"/>
+                        <w:adjustRightInd w:val="0"/>
+                        <w:spacing w:after="0" w:line="240" w:lineRule="auto"/>
+                        <w:rPr>
+                          <w:rFonts w:ascii="Consolas" w:hAnsi="Consolas" w:cs="Consolas"/>
+                          <w:color w:val="75715E"/>
+                          <w:lang w:val="es-AR"/>
+                        </w:rPr>
+                      </w:pPr>
+                      <w:proofErr w:type="spellStart"/>
+                      <w:proofErr w:type="gramStart"/>
+                      <w:r>
+                        <w:rPr>
+                          <w:rFonts w:ascii="Consolas" w:hAnsi="Consolas" w:cs="Consolas"/>
+                          <w:color w:val="DEDEDE"/>
+                          <w:lang w:val="es-AR"/>
+                        </w:rPr>
+                        <w:t>db.col.update</w:t>
+                      </w:r>
+                      <w:proofErr w:type="spellEnd"/>
+                      <w:proofErr w:type="gramEnd"/>
+                      <w:r>
+                        <w:rPr>
+                          <w:rFonts w:ascii="Consolas" w:hAnsi="Consolas" w:cs="Consolas"/>
+                          <w:color w:val="DEDEDE"/>
+                          <w:lang w:val="es-AR"/>
+                        </w:rPr>
+                        <w:t xml:space="preserve">({criterio},{data}) </w:t>
+                      </w:r>
+                      <w:r>
+                        <w:rPr>
+                          <w:rFonts w:ascii="Consolas" w:hAnsi="Consolas" w:cs="Consolas"/>
+                          <w:color w:val="75715E"/>
+                          <w:lang w:val="es-AR"/>
+                        </w:rPr>
+                        <w:t xml:space="preserve">//Actualiza un </w:t>
+                      </w:r>
+                      <w:proofErr w:type="spellStart"/>
+                      <w:r>
+                        <w:rPr>
+                          <w:rFonts w:ascii="Consolas" w:hAnsi="Consolas" w:cs="Consolas"/>
+                          <w:color w:val="75715E"/>
+                          <w:lang w:val="es-AR"/>
+                        </w:rPr>
+                        <w:t>doc</w:t>
+                      </w:r>
+                      <w:proofErr w:type="spellEnd"/>
+                    </w:p>
+                    <w:p>
+                      <w:pPr>
+                        <w:rPr>
+                          <w:lang w:val="es-AR"/>
+                        </w:rPr>
+                      </w:pPr>
+                      <w:proofErr w:type="spellStart"/>
+                      <w:proofErr w:type="gramStart"/>
+                      <w:r>
+                        <w:rPr>
+                          <w:rFonts w:ascii="Consolas" w:hAnsi="Consolas" w:cs="Consolas"/>
+                          <w:color w:val="DEDEDE"/>
+                        </w:rPr>
+                        <w:t>db.col.update</w:t>
+                      </w:r>
+                      <w:proofErr w:type="spellEnd"/>
+                      <w:proofErr w:type="gramEnd"/>
+                      <w:r>
+                        <w:rPr>
+                          <w:rFonts w:ascii="Consolas" w:hAnsi="Consolas" w:cs="Consolas"/>
+                          <w:color w:val="DEDEDE"/>
+                        </w:rPr>
+                        <w:t>({</w:t>
+                      </w:r>
+                      <w:proofErr w:type="spellStart"/>
+                      <w:r>
+                        <w:rPr>
+                          <w:rFonts w:ascii="Consolas" w:hAnsi="Consolas" w:cs="Consolas"/>
+                          <w:color w:val="DEDEDE"/>
+                        </w:rPr>
+                        <w:t>criterio</w:t>
+                      </w:r>
+                      <w:proofErr w:type="spellEnd"/>
+                      <w:r>
+                        <w:rPr>
+                          <w:rFonts w:ascii="Consolas" w:hAnsi="Consolas" w:cs="Consolas"/>
+                          <w:color w:val="DEDEDE"/>
+                        </w:rPr>
+                        <w:t xml:space="preserve">},{data},{multi: </w:t>
+                      </w:r>
+                      <w:r>
+                        <w:rPr>
+                          <w:rFonts w:ascii="Consolas-Bold" w:hAnsi="Consolas-Bold" w:cs="Consolas-Bold"/>
+                          <w:b/>
+                          <w:bCs/>
+                          <w:color w:val="FA2672"/>
+                        </w:rPr>
+                        <w:t xml:space="preserve">true </w:t>
+                      </w:r>
+                      <w:r>
+                        <w:rPr>
+                          <w:rFonts w:ascii="Consolas" w:hAnsi="Consolas" w:cs="Consolas"/>
+                          <w:color w:val="DEDEDE"/>
+                        </w:rPr>
+                        <w:t xml:space="preserve">}). </w:t>
+                      </w:r>
+                      <w:r>
+                        <w:rPr>
+                          <w:rFonts w:ascii="Consolas" w:hAnsi="Consolas" w:cs="Consolas"/>
+                          <w:color w:val="75715E"/>
+                        </w:rPr>
+                        <w:t>//</w:t>
+                      </w:r>
+                      <w:proofErr w:type="spellStart"/>
+                      <w:r>
+                        <w:rPr>
+                          <w:rFonts w:ascii="Consolas" w:hAnsi="Consolas" w:cs="Consolas"/>
+                          <w:color w:val="75715E"/>
+                        </w:rPr>
+                        <w:t>Actualiza</w:t>
+                      </w:r>
+                      <w:proofErr w:type="spellEnd"/>
+                      <w:r>
+                        <w:rPr>
+                          <w:rFonts w:ascii="Consolas" w:hAnsi="Consolas" w:cs="Consolas"/>
+                          <w:color w:val="75715E"/>
+                        </w:rPr>
+                        <w:t xml:space="preserve"> multiples doc</w:t>
+                      </w:r>
+                    </w:p>
+                  </w:txbxContent>
+                </v:textbox>
+                <w10:wrap type="square" anchorx="margin"/>
+              </v:shape>
+            </w:pict>
+          </mc:Fallback>
+        </mc:AlternateContent>
+      </w:r>
+      <w:r>
+        <w:rPr>
+          <w:rFonts w:ascii="Arial" w:hAnsi="Arial" w:cs="Arial"/>
+          <w:b/>
+          <w:bCs/>
+          <w:sz w:val="28"/>
+          <w:szCs w:val="28"/>
+          <w:lang w:val="es-AR"/>
+        </w:rPr>
+        <w:t>Editar documentos</w:t>
+      </w:r>
+    </w:p>
+    <w:p>
+      <w:pPr>
+        <w:rPr>
+          <w:rFonts w:ascii="Arial" w:hAnsi="Arial" w:cs="Arial"/>
+          <w:b/>
+          <w:bCs/>
+          <w:sz w:val="28"/>
+          <w:szCs w:val="28"/>
+          <w:lang w:val="es-AR"/>
+        </w:rPr>
+      </w:pPr>
+      <w:r>
+        <w:rPr>
+          <w:noProof/>
+          <w:lang w:val="es-AR"/>
+        </w:rPr>
+        <mc:AlternateContent>
+          <mc:Choice Requires="wps">
+            <w:drawing>
+              <wp:anchor distT="45720" distB="45720" distL="114300" distR="114300" simplePos="0" relativeHeight="251681792" behindDoc="0" locked="0" layoutInCell="1" allowOverlap="1" wp14:anchorId="14A1AAFC" wp14:editId="3C743F9C">
+                <wp:simplePos x="0" y="0"/>
+                <wp:positionH relativeFrom="margin">
+                  <wp:align>left</wp:align>
+                </wp:positionH>
+                <wp:positionV relativeFrom="paragraph">
+                  <wp:posOffset>901700</wp:posOffset>
+                </wp:positionV>
+                <wp:extent cx="4772025" cy="247650"/>
+                <wp:effectExtent l="0" t="0" r="28575" b="19050"/>
+                <wp:wrapSquare wrapText="bothSides"/>
+                <wp:docPr id="13" name="Cuadro de texto 2"/>
+                <wp:cNvGraphicFramePr>
+                  <a:graphicFrameLocks xmlns:a="http://schemas.openxmlformats.org/drawingml/2006/main"/>
+                </wp:cNvGraphicFramePr>
+                <a:graphic xmlns:a="http://schemas.openxmlformats.org/drawingml/2006/main">
+                  <a:graphicData uri="http://schemas.microsoft.com/office/word/2010/wordprocessingShape">
+                    <wps:wsp>
+                      <wps:cNvSpPr txBox="1">
+                        <a:spLocks noChangeArrowheads="1"/>
+                      </wps:cNvSpPr>
+                      <wps:spPr bwMode="auto">
+                        <a:xfrm>
+                          <a:off x="0" y="0"/>
+                          <a:ext cx="4772025" cy="247650"/>
+                        </a:xfrm>
+                        <a:prstGeom prst="rect">
+                          <a:avLst/>
+                        </a:prstGeom>
+                        <a:solidFill>
+                          <a:schemeClr val="tx1"/>
+                        </a:solidFill>
+                        <a:ln w="9525">
+                          <a:solidFill>
+                            <a:srgbClr val="000000"/>
+                          </a:solidFill>
+                          <a:miter lim="800000"/>
+                          <a:headEnd/>
+                          <a:tailEnd/>
+                        </a:ln>
+                      </wps:spPr>
+                      <wps:txbx>
+                        <w:txbxContent>
+                          <w:p>
+                            <w:pPr>
+                              <w:rPr>
+                                <w:lang w:val="es-AR"/>
+                              </w:rPr>
+                            </w:pPr>
+                            <w:proofErr w:type="spellStart"/>
+                            <w:proofErr w:type="gramStart"/>
+                            <w:r>
+                              <w:rPr>
+                                <w:rFonts w:ascii="Consolas" w:hAnsi="Consolas" w:cs="Consolas"/>
+                                <w:color w:val="DEDEDE"/>
+                                <w:lang w:val="es-AR"/>
+                              </w:rPr>
+                              <w:t>db.col.save</w:t>
+                            </w:r>
+                            <w:proofErr w:type="spellEnd"/>
+                            <w:proofErr w:type="gramEnd"/>
+                            <w:r>
+                              <w:rPr>
+                                <w:rFonts w:ascii="Consolas" w:hAnsi="Consolas" w:cs="Consolas"/>
+                                <w:color w:val="DEDEDE"/>
+                                <w:lang w:val="es-AR"/>
+                              </w:rPr>
+                              <w:t>({</w:t>
+                            </w:r>
+                            <w:proofErr w:type="spellStart"/>
+                            <w:r>
+                              <w:rPr>
+                                <w:rFonts w:ascii="Consolas" w:hAnsi="Consolas" w:cs="Consolas"/>
+                                <w:color w:val="DEDEDE"/>
+                                <w:lang w:val="es-AR"/>
+                              </w:rPr>
+                              <w:t>ObjectId</w:t>
+                            </w:r>
+                            <w:proofErr w:type="spellEnd"/>
+                            <w:r>
+                              <w:rPr>
+                                <w:rFonts w:ascii="Consolas" w:hAnsi="Consolas" w:cs="Consolas"/>
+                                <w:color w:val="DEDEDE"/>
+                                <w:lang w:val="es-AR"/>
+                              </w:rPr>
+                              <w:t xml:space="preserve">},{nuevo </w:t>
+                            </w:r>
+                            <w:proofErr w:type="spellStart"/>
+                            <w:r>
+                              <w:rPr>
+                                <w:rFonts w:ascii="Consolas" w:hAnsi="Consolas" w:cs="Consolas"/>
+                                <w:color w:val="DEDEDE"/>
+                                <w:lang w:val="es-AR"/>
+                              </w:rPr>
+                              <w:t>doc</w:t>
+                            </w:r>
+                            <w:proofErr w:type="spellEnd"/>
+                            <w:r>
+                              <w:rPr>
+                                <w:rFonts w:ascii="Consolas" w:hAnsi="Consolas" w:cs="Consolas"/>
+                                <w:color w:val="DEDEDE"/>
+                                <w:lang w:val="es-AR"/>
+                              </w:rPr>
+                              <w:t xml:space="preserve">}) </w:t>
+                            </w:r>
+                            <w:r>
+                              <w:rPr>
+                                <w:rFonts w:ascii="Consolas" w:hAnsi="Consolas" w:cs="Consolas"/>
+                                <w:color w:val="75715E"/>
+                                <w:lang w:val="es-AR"/>
+                              </w:rPr>
+                              <w:t xml:space="preserve">//Reemplaza todo el </w:t>
+                            </w:r>
+                            <w:proofErr w:type="spellStart"/>
+                            <w:r>
+                              <w:rPr>
+                                <w:rFonts w:ascii="Consolas" w:hAnsi="Consolas" w:cs="Consolas"/>
+                                <w:color w:val="75715E"/>
+                                <w:lang w:val="es-AR"/>
+                              </w:rPr>
+                              <w:t>doc</w:t>
+                            </w:r>
+                            <w:proofErr w:type="spellEnd"/>
+                          </w:p>
+                        </w:txbxContent>
+                      </wps:txbx>
+                      <wps:bodyPr rot="0" vert="horz" wrap="square" lIns="91440" tIns="45720" rIns="91440" bIns="45720" anchor="t" anchorCtr="0">
+                        <a:noAutofit/>
+                      </wps:bodyPr>
+                    </wps:wsp>
+                  </a:graphicData>
+                </a:graphic>
+                <wp14:sizeRelH relativeFrom="margin">
+                  <wp14:pctWidth>0</wp14:pctWidth>
+                </wp14:sizeRelH>
+                <wp14:sizeRelV relativeFrom="margin">
+                  <wp14:pctHeight>0</wp14:pctHeight>
+                </wp14:sizeRelV>
+              </wp:anchor>
+            </w:drawing>
+          </mc:Choice>
+          <mc:Fallback>
+            <w:pict>
+              <v:shape w14:anchorId="14A1AAFC" id="_x0000_s1036" type="#_x0000_t202" style="position:absolute;margin-left:0;margin-top:71pt;width:375.75pt;height:19.5pt;z-index:251681792;visibility:visible;mso-wrap-style:square;mso-width-percent:0;mso-height-percent:0;mso-wrap-distance-left:9pt;mso-wrap-distance-top:3.6pt;mso-wrap-distance-right:9pt;mso-wrap-distance-bottom:3.6pt;mso-position-horizontal:left;mso-position-horizontal-relative:margin;mso-position-vertical:absolute;mso-position-vertical-relative:text;mso-width-percent:0;mso-height-percent:0;mso-width-relative:margin;mso-height-relative:margin;v-text-anchor:top" o:gfxdata="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" fillcolor="black [3213]">
+                <v:textbox>
+                  <w:txbxContent>
+                    <w:p>
+                      <w:pPr>
+                        <w:rPr>
+                          <w:lang w:val="es-AR"/>
+                        </w:rPr>
+                      </w:pPr>
+                      <w:proofErr w:type="spellStart"/>
+                      <w:proofErr w:type="gramStart"/>
+                      <w:r>
+                        <w:rPr>
+                          <w:rFonts w:ascii="Consolas" w:hAnsi="Consolas" w:cs="Consolas"/>
+                          <w:color w:val="DEDEDE"/>
+                          <w:lang w:val="es-AR"/>
+                        </w:rPr>
+                        <w:t>db.col.save</w:t>
+                      </w:r>
+                      <w:proofErr w:type="spellEnd"/>
+                      <w:proofErr w:type="gramEnd"/>
+                      <w:r>
+                        <w:rPr>
+                          <w:rFonts w:ascii="Consolas" w:hAnsi="Consolas" w:cs="Consolas"/>
+                          <w:color w:val="DEDEDE"/>
+                          <w:lang w:val="es-AR"/>
+                        </w:rPr>
+                        <w:t>({</w:t>
+                      </w:r>
+                      <w:proofErr w:type="spellStart"/>
+                      <w:r>
+                        <w:rPr>
+                          <w:rFonts w:ascii="Consolas" w:hAnsi="Consolas" w:cs="Consolas"/>
+                          <w:color w:val="DEDEDE"/>
+                          <w:lang w:val="es-AR"/>
+                        </w:rPr>
+                        <w:t>ObjectId</w:t>
+                      </w:r>
+                      <w:proofErr w:type="spellEnd"/>
+                      <w:r>
+                        <w:rPr>
+                          <w:rFonts w:ascii="Consolas" w:hAnsi="Consolas" w:cs="Consolas"/>
+                          <w:color w:val="DEDEDE"/>
+                          <w:lang w:val="es-AR"/>
+                        </w:rPr>
+                        <w:t xml:space="preserve">},{nuevo </w:t>
+                      </w:r>
+                      <w:proofErr w:type="spellStart"/>
+                      <w:r>
+                        <w:rPr>
+                          <w:rFonts w:ascii="Consolas" w:hAnsi="Consolas" w:cs="Consolas"/>
+                          <w:color w:val="DEDEDE"/>
+                          <w:lang w:val="es-AR"/>
+                        </w:rPr>
+                        <w:t>doc</w:t>
+                      </w:r>
+                      <w:proofErr w:type="spellEnd"/>
+                      <w:r>
+                        <w:rPr>
+                          <w:rFonts w:ascii="Consolas" w:hAnsi="Consolas" w:cs="Consolas"/>
+                          <w:color w:val="DEDEDE"/>
+                          <w:lang w:val="es-AR"/>
+                        </w:rPr>
+                        <w:t xml:space="preserve">}) </w:t>
+                      </w:r>
+                      <w:r>
+                        <w:rPr>
+                          <w:rFonts w:ascii="Consolas" w:hAnsi="Consolas" w:cs="Consolas"/>
+                          <w:color w:val="75715E"/>
+                          <w:lang w:val="es-AR"/>
+                        </w:rPr>
+                        <w:t xml:space="preserve">//Reemplaza todo el </w:t>
+                      </w:r>
+                      <w:proofErr w:type="spellStart"/>
+                      <w:r>
+                        <w:rPr>
+                          <w:rFonts w:ascii="Consolas" w:hAnsi="Consolas" w:cs="Consolas"/>
+                          <w:color w:val="75715E"/>
+                          <w:lang w:val="es-AR"/>
+                        </w:rPr>
+                        <w:t>doc</w:t>
+                      </w:r>
+                      <w:proofErr w:type="spellEnd"/>
+                    </w:p>
+                  </w:txbxContent>
+                </v:textbox>
+                <w10:wrap type="square" anchorx="margin"/>
+              </v:shape>
+            </w:pict>
+          </mc:Fallback>
+        </mc:AlternateContent>
+      </w:r>
+      <w:r>
+        <w:rPr>
+          <w:rFonts w:ascii="Arial" w:hAnsi="Arial" w:cs="Arial"/>
+          <w:b/>
+          <w:bCs/>
+          <w:sz w:val="28"/>
+          <w:szCs w:val="28"/>
+          <w:lang w:val="es-AR"/>
+        </w:rPr>
+        <w:t>Reemplazar documentos</w:t>
+      </w:r>
+    </w:p>
+    <w:p>
+      <w:pPr>
+        <w:rPr>
+          <w:rFonts w:ascii="Arial" w:hAnsi="Arial" w:cs="Arial"/>
+          <w:b/>
+          <w:bCs/>
+          <w:sz w:val="28"/>
+          <w:szCs w:val="28"/>
+          <w:lang w:val="es-AR"/>
+        </w:rPr>
+      </w:pPr>
+    </w:p>
+    <w:p>
+      <w:pPr>
+        <w:rPr>
+          <w:rFonts w:ascii="Arial" w:hAnsi="Arial" w:cs="Arial"/>
+          <w:b/>
+          <w:bCs/>
+          <w:sz w:val="28"/>
+          <w:szCs w:val="28"/>
+          <w:lang w:val="es-AR"/>
+        </w:rPr>
+      </w:pPr>
+      <w:r>
+        <w:rPr>
+          <w:rFonts w:ascii="Arial" w:hAnsi="Arial" w:cs="Arial"/>
+          <w:b/>
+          <w:bCs/>
+          <w:sz w:val="28"/>
+          <w:szCs w:val="28"/>
+          <w:lang w:val="es-AR"/>
+        </w:rPr>
+        <w:t>Borrar documentos</w:t>
+      </w:r>
+    </w:p>
+    <w:p>
+      <w:pPr>
+        <w:rPr>
+          <w:rFonts w:ascii="Arial" w:hAnsi="Arial" w:cs="Arial"/>
+          <w:b/>
+          <w:bCs/>
+          <w:sz w:val="28"/>
+          <w:szCs w:val="28"/>
+          <w:lang w:val="es-AR"/>
+        </w:rPr>
+      </w:pPr>
+      <w:r>
+        <w:rPr>
+          <w:noProof/>
+          <w:lang w:val="es-AR"/>
+        </w:rPr>
+        <mc:AlternateContent>
+          <mc:Choice Requires="wps">
+            <w:drawing>
+              <wp:anchor distT="45720" distB="45720" distL="114300" distR="114300" simplePos="0" relativeHeight="251683840" behindDoc="0" locked="0" layoutInCell="1" allowOverlap="1" wp14:anchorId="747431F5" wp14:editId="11C27CDF">
+                <wp:simplePos x="0" y="0"/>
+                <wp:positionH relativeFrom="margin">
+                  <wp:align>left</wp:align>
+                </wp:positionH>
+                <wp:positionV relativeFrom="paragraph">
+                  <wp:posOffset>5080</wp:posOffset>
+                </wp:positionV>
+                <wp:extent cx="3848100" cy="247650"/>
+                <wp:effectExtent l="0" t="0" r="19050" b="19050"/>
+                <wp:wrapSquare wrapText="bothSides"/>
+                <wp:docPr id="14" name="Cuadro de texto 2"/>
+                <wp:cNvGraphicFramePr>
+                  <a:graphicFrameLocks xmlns:a="http://schemas.openxmlformats.org/drawingml/2006/main"/>
+                </wp:cNvGraphicFramePr>
+                <a:graphic xmlns:a="http://schemas.openxmlformats.org/drawingml/2006/main">
+                  <a:graphicData uri="http://schemas.microsoft.com/office/word/2010/wordprocessingShape">
+                    <wps:wsp>
+                      <wps:cNvSpPr txBox="1">
+                        <a:spLocks noChangeArrowheads="1"/>
+                      </wps:cNvSpPr>
+                      <wps:spPr bwMode="auto">
+                        <a:xfrm>
+                          <a:off x="0" y="0"/>
+                          <a:ext cx="3848100" cy="247650"/>
+                        </a:xfrm>
+                        <a:prstGeom prst="rect">
+                          <a:avLst/>
+                        </a:prstGeom>
+                        <a:solidFill>
+                          <a:schemeClr val="tx1"/>
+                        </a:solidFill>
+                        <a:ln w="9525">
+                          <a:solidFill>
+                            <a:srgbClr val="000000"/>
+                          </a:solidFill>
+                          <a:miter lim="800000"/>
+                          <a:headEnd/>
+                          <a:tailEnd/>
+                        </a:ln>
+                      </wps:spPr>
+                      <wps:txbx>
+                        <w:txbxContent>
+                          <w:p>
+                            <w:pPr>
+                              <w:rPr>
+                                <w:lang w:val="es-AR"/>
+                              </w:rPr>
+                            </w:pPr>
+                            <w:proofErr w:type="spellStart"/>
+                            <w:proofErr w:type="gramStart"/>
+                            <w:r>
+                              <w:rPr>
+                                <w:rFonts w:ascii="Consolas" w:hAnsi="Consolas" w:cs="Consolas"/>
+                                <w:color w:val="DEDEDE"/>
+                                <w:lang w:val="es-AR"/>
+                              </w:rPr>
+                              <w:t>db.col.remove</w:t>
+                            </w:r>
+                            <w:proofErr w:type="spellEnd"/>
+                            <w:proofErr w:type="gramEnd"/>
+                            <w:r>
+                              <w:rPr>
+                                <w:rFonts w:ascii="Consolas" w:hAnsi="Consolas" w:cs="Consolas"/>
+                                <w:color w:val="DEDEDE"/>
+                                <w:lang w:val="es-AR"/>
+                              </w:rPr>
+                              <w:t xml:space="preserve">({criterio}) </w:t>
+                            </w:r>
+                            <w:r>
+                              <w:rPr>
+                                <w:rFonts w:ascii="Consolas" w:hAnsi="Consolas" w:cs="Consolas"/>
+                                <w:color w:val="75715E"/>
+                                <w:lang w:val="es-AR"/>
+                              </w:rPr>
+                              <w:t>//Elimina un elemento</w:t>
+                            </w:r>
+                          </w:p>
+                        </w:txbxContent>
+                      </wps:txbx>
+                      <wps:bodyPr rot="0" vert="horz" wrap="square" lIns="91440" tIns="45720" rIns="91440" bIns="45720" anchor="t" anchorCtr="0">
+                        <a:noAutofit/>
+                      </wps:bodyPr>
+                    </wps:wsp>
+                  </a:graphicData>
+                </a:graphic>
+                <wp14:sizeRelH relativeFrom="margin">
+                  <wp14:pctWidth>0</wp14:pctWidth>
+                </wp14:sizeRelH>
+                <wp14:sizeRelV relativeFrom="margin">
+                  <wp14:pctHeight>0</wp14:pctHeight>
+                </wp14:sizeRelV>
+              </wp:anchor>
+            </w:drawing>
+          </mc:Choice>
+          <mc:Fallback>
+            <w:pict>
+              <v:shape w14:anchorId="747431F5" id="_x0000_s1037" type="#_x0000_t202" style="position:absolute;margin-left:0;margin-top:.4pt;width:303pt;height:19.5pt;z-index:251683840;visibility:visible;mso-wrap-style:square;mso-width-percent:0;mso-height-percent:0;mso-wrap-distance-left:9pt;mso-wrap-distance-top:3.6pt;mso-wrap-distance-right:9pt;mso-wrap-distance-bottom:3.6pt;mso-position-horizontal:left;mso-position-horizontal-relative:margin;mso-position-vertical:absolute;mso-position-vertical-relative:text;mso-width-percent:0;mso-height-percent:0;mso-width-relative:margin;mso-height-relative:margin;v-text-anchor:top" o:gfxdata="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" fillcolor="black [3213]">
+                <v:textbox>
+                  <w:txbxContent>
+                    <w:p>
+                      <w:pPr>
+                        <w:rPr>
+                          <w:lang w:val="es-AR"/>
+                        </w:rPr>
+                      </w:pPr>
+                      <w:proofErr w:type="spellStart"/>
+                      <w:proofErr w:type="gramStart"/>
+                      <w:r>
+                        <w:rPr>
+                          <w:rFonts w:ascii="Consolas" w:hAnsi="Consolas" w:cs="Consolas"/>
+                          <w:color w:val="DEDEDE"/>
+                          <w:lang w:val="es-AR"/>
+                        </w:rPr>
+                        <w:t>db.col.remove</w:t>
+                      </w:r>
+                      <w:proofErr w:type="spellEnd"/>
+                      <w:proofErr w:type="gramEnd"/>
+                      <w:r>
+                        <w:rPr>
+                          <w:rFonts w:ascii="Consolas" w:hAnsi="Consolas" w:cs="Consolas"/>
+                          <w:color w:val="DEDEDE"/>
+                          <w:lang w:val="es-AR"/>
+                        </w:rPr>
+                        <w:t xml:space="preserve">({criterio}) </w:t>
+                      </w:r>
+                      <w:r>
+                        <w:rPr>
+                          <w:rFonts w:ascii="Consolas" w:hAnsi="Consolas" w:cs="Consolas"/>
+                          <w:color w:val="75715E"/>
+                          <w:lang w:val="es-AR"/>
+                        </w:rPr>
+                        <w:t>//Elimina un elemento</w:t>
+                      </w:r>
+                    </w:p>
+                  </w:txbxContent>
+                </v:textbox>
+                <w10:wrap type="square" anchorx="margin"/>
+              </v:shape>
+            </w:pict>
+          </mc:Fallback>
+        </mc:AlternateContent>
+      </w:r>
+      <w:r>
+        <w:rPr>
+          <w:rFonts w:ascii="Arial" w:hAnsi="Arial" w:cs="Arial"/>
+          <w:b/>
+          <w:bCs/>
+          <w:sz w:val="28"/>
+          <w:szCs w:val="28"/>
+          <w:lang w:val="es-AR"/>
+        </w:rPr>
+        <w:br w:type="page"/>
+      </w:r>
+    </w:p>
+    <w:p>
+      <w:pPr>
+        <w:pStyle w:val="Ttulo2"/>
+        <w:spacing w:line="360" w:lineRule="auto"/>
+        <w:rPr>
+          <w:rFonts w:ascii="Times New Roman" w:hAnsi="Times New Roman" w:cs="Times New Roman"/>
+          <w:b/>
+          <w:bCs/>
+          <w:color w:val="4472C4" w:themeColor="accent1"/>
+          <w:sz w:val="32"/>
+          <w:szCs w:val="32"/>
+          <w:lang w:val="es-AR"/>
+        </w:rPr>
+      </w:pPr>
+      <w:r>
+        <w:rPr>
+          <w:rFonts w:ascii="Times New Roman" w:hAnsi="Times New Roman" w:cs="Times New Roman"/>
+          <w:b/>
+          <w:bCs/>
+          <w:color w:val="4472C4" w:themeColor="accent1"/>
+          <w:sz w:val="32"/>
+          <w:szCs w:val="32"/>
+          <w:lang w:val="es-AR"/>
+        </w:rPr>
+        <w:lastRenderedPageBreak/>
+        <w:t>Agregación</w:t>
+      </w:r>
+    </w:p>
+    <w:p>
+      <w:pPr>
+        <w:spacing w:line="240" w:lineRule="auto"/>
+        <w:rPr>
+          <w:rFonts w:ascii="Arial" w:hAnsi="Arial" w:cs="Arial"/>
+          <w:lang w:val="es-AR"/>
+        </w:rPr>
+      </w:pPr>
+      <w:r>
+        <w:rPr>
+          <w:rFonts w:ascii="Arial" w:hAnsi="Arial" w:cs="Arial"/>
+          <w:lang w:val="es-AR"/>
+        </w:rPr>
+        <w:t>Las operaciones de agregación procesan los registros de datos y devuelven los resultados calculados. MongoDB proporciona tres formas de realizar la agregación: el canal de agregación, la función de reducción de mapas y los métodos de agregación de propósito único.</w:t>
+      </w:r>
+    </w:p>
+    <w:p>
+      <w:pPr>
+        <w:pStyle w:val="Ttulo3"/>
+        <w:spacing w:line="360" w:lineRule="auto"/>
+        <w:rPr>
+          <w:rFonts w:ascii="Arial" w:hAnsi="Arial" w:cs="Arial"/>
+          <w:b/>
+          <w:bCs/>
+          <w:color w:val="auto"/>
+          <w:lang w:val="es-AR"/>
+        </w:rPr>
+      </w:pPr>
+      <w:r>
+        <w:rPr>
+          <w:rFonts w:ascii="Arial" w:hAnsi="Arial" w:cs="Arial"/>
+          <w:b/>
+          <w:bCs/>
+          <w:color w:val="auto"/>
+          <w:lang w:val="es-AR"/>
+        </w:rPr>
+        <w:t xml:space="preserve">Función </w:t>
+      </w:r>
+      <w:proofErr w:type="spellStart"/>
+      <w:proofErr w:type="gramStart"/>
+      <w:r>
+        <w:rPr>
+          <w:rFonts w:ascii="Arial" w:hAnsi="Arial" w:cs="Arial"/>
+          <w:b/>
+          <w:bCs/>
+          <w:color w:val="auto"/>
+          <w:lang w:val="es-AR"/>
+        </w:rPr>
+        <w:t>aggregate</w:t>
+      </w:r>
+      <w:proofErr w:type="spellEnd"/>
+      <w:r>
+        <w:rPr>
+          <w:rFonts w:ascii="Arial" w:hAnsi="Arial" w:cs="Arial"/>
+          <w:b/>
+          <w:bCs/>
+          <w:color w:val="auto"/>
+          <w:lang w:val="es-AR"/>
+        </w:rPr>
+        <w:t>(</w:t>
+      </w:r>
+      <w:proofErr w:type="gramEnd"/>
+      <w:r>
+        <w:rPr>
+          <w:rFonts w:ascii="Arial" w:hAnsi="Arial" w:cs="Arial"/>
+          <w:b/>
+          <w:bCs/>
+          <w:color w:val="auto"/>
+          <w:lang w:val="es-AR"/>
+        </w:rPr>
+        <w:t>)</w:t>
+      </w:r>
+    </w:p>
+    <w:p>
+      <w:pPr>
+        <w:spacing w:line="240" w:lineRule="auto"/>
+        <w:rPr>
+          <w:rFonts w:ascii="Arial" w:hAnsi="Arial" w:cs="Arial"/>
+          <w:lang w:val="es-AR"/>
+        </w:rPr>
+      </w:pPr>
+      <w:r>
+        <w:rPr>
+          <w:noProof/>
+          <w:lang w:val="es-AR"/>
+        </w:rPr>
+        <mc:AlternateContent>
+          <mc:Choice Requires="wps">
+            <w:drawing>
+              <wp:anchor distT="45720" distB="45720" distL="114300" distR="114300" simplePos="0" relativeHeight="251685888" behindDoc="0" locked="0" layoutInCell="1" allowOverlap="1" wp14:anchorId="24CAA9E8" wp14:editId="4900B5CA">
+                <wp:simplePos x="0" y="0"/>
+                <wp:positionH relativeFrom="margin">
+                  <wp:align>left</wp:align>
+                </wp:positionH>
+                <wp:positionV relativeFrom="paragraph">
+                  <wp:posOffset>391160</wp:posOffset>
+                </wp:positionV>
+                <wp:extent cx="2600325" cy="857250"/>
+                <wp:effectExtent l="0" t="0" r="28575" b="19050"/>
+                <wp:wrapSquare wrapText="bothSides"/>
+                <wp:docPr id="15" name="Cuadro de texto 2"/>
+                <wp:cNvGraphicFramePr>
+                  <a:graphicFrameLocks xmlns:a="http://schemas.openxmlformats.org/drawingml/2006/main"/>
+                </wp:cNvGraphicFramePr>
+                <a:graphic xmlns:a="http://schemas.openxmlformats.org/drawingml/2006/main">
+                  <a:graphicData uri="http://schemas.microsoft.com/office/word/2010/wordprocessingShape">
+                    <wps:wsp>
+                      <wps:cNvSpPr txBox="1">
+                        <a:spLocks noChangeArrowheads="1"/>
+                      </wps:cNvSpPr>
+                      <wps:spPr bwMode="auto">
+                        <a:xfrm>
+                          <a:off x="0" y="0"/>
+                          <a:ext cx="2600325" cy="857250"/>
+                        </a:xfrm>
+                        <a:prstGeom prst="rect">
+                          <a:avLst/>
+                        </a:prstGeom>
+                        <a:solidFill>
+                          <a:schemeClr val="tx1"/>
+                        </a:solidFill>
+                        <a:ln w="9525">
+                          <a:solidFill>
+                            <a:srgbClr val="000000"/>
+                          </a:solidFill>
+                          <a:miter lim="800000"/>
+                          <a:headEnd/>
+                          <a:tailEnd/>
+                        </a:ln>
+                      </wps:spPr>
+                      <wps:txbx>
+                        <w:txbxContent>
+                          <w:p>
+                            <w:pPr>
+                              <w:autoSpaceDE w:val="0"/>
+                              <w:autoSpaceDN w:val="0"/>
+                              <w:adjustRightInd w:val="0"/>
+                              <w:spacing w:after="0" w:line="240" w:lineRule="auto"/>
+                              <w:rPr>
+                                <w:rFonts w:ascii="Consolas" w:hAnsi="Consolas" w:cs="Consolas"/>
+                                <w:color w:val="DEDEDE"/>
+                              </w:rPr>
+                            </w:pPr>
+                            <w:proofErr w:type="spellStart"/>
+                            <w:proofErr w:type="gramStart"/>
+                            <w:r>
+                              <w:rPr>
+                                <w:rFonts w:ascii="Consolas" w:hAnsi="Consolas" w:cs="Consolas"/>
+                                <w:color w:val="DEDEDE"/>
+                              </w:rPr>
+                              <w:t>db.col.aggregate</w:t>
+                            </w:r>
+                            <w:proofErr w:type="spellEnd"/>
+                            <w:proofErr w:type="gramEnd"/>
+                            <w:r>
+                              <w:rPr>
+                                <w:rFonts w:ascii="Consolas" w:hAnsi="Consolas" w:cs="Consolas"/>
+                                <w:color w:val="DEDEDE"/>
+                              </w:rPr>
+                              <w:t>([</w:t>
+                            </w:r>
+                          </w:p>
+                          <w:p>
+                            <w:pPr>
+                              <w:autoSpaceDE w:val="0"/>
+                              <w:autoSpaceDN w:val="0"/>
+                              <w:adjustRightInd w:val="0"/>
+                              <w:spacing w:after="0" w:line="240" w:lineRule="auto"/>
+                              <w:ind w:left="720"/>
+                              <w:rPr>
+                                <w:rFonts w:ascii="Consolas" w:hAnsi="Consolas" w:cs="Consolas"/>
+                                <w:color w:val="DEDEDE"/>
+                              </w:rPr>
+                            </w:pPr>
+                            <w:r>
+                              <w:rPr>
+                                <w:rFonts w:ascii="Consolas" w:hAnsi="Consolas" w:cs="Consolas"/>
+                                <w:color w:val="DEDEDE"/>
+                              </w:rPr>
+                              <w:t>{$</w:t>
+                            </w:r>
+                            <w:proofErr w:type="gramStart"/>
+                            <w:r>
+                              <w:rPr>
+                                <w:rFonts w:ascii="Consolas" w:hAnsi="Consolas" w:cs="Consolas"/>
+                                <w:color w:val="DEDEDE"/>
+                              </w:rPr>
+                              <w:t>match:{</w:t>
+                            </w:r>
+                            <w:proofErr w:type="spellStart"/>
+                            <w:proofErr w:type="gramEnd"/>
+                            <w:r>
+                              <w:rPr>
+                                <w:rFonts w:ascii="Consolas" w:hAnsi="Consolas" w:cs="Consolas"/>
+                                <w:color w:val="DEDEDE"/>
+                              </w:rPr>
+                              <w:t>key:value</w:t>
+                            </w:r>
+                            <w:proofErr w:type="spellEnd"/>
+                            <w:r>
+                              <w:rPr>
+                                <w:rFonts w:ascii="Consolas" w:hAnsi="Consolas" w:cs="Consolas"/>
+                                <w:color w:val="DEDEDE"/>
+                              </w:rPr>
+                              <w:t>}},</w:t>
+                            </w:r>
+                          </w:p>
+                          <w:p>
+                            <w:pPr>
+                              <w:autoSpaceDE w:val="0"/>
+                              <w:autoSpaceDN w:val="0"/>
+                              <w:adjustRightInd w:val="0"/>
+                              <w:spacing w:after="0" w:line="240" w:lineRule="auto"/>
+                              <w:ind w:left="720"/>
+                              <w:rPr>
+                                <w:rFonts w:ascii="Consolas" w:hAnsi="Consolas" w:cs="Consolas"/>
+                                <w:color w:val="DEDEDE"/>
+                              </w:rPr>
+                            </w:pPr>
+                            <w:r>
+                              <w:rPr>
+                                <w:rFonts w:ascii="Consolas" w:hAnsi="Consolas" w:cs="Consolas"/>
+                                <w:color w:val="DEDEDE"/>
+                              </w:rPr>
+                              <w:t>{$</w:t>
+                            </w:r>
+                            <w:proofErr w:type="gramStart"/>
+                            <w:r>
+                              <w:rPr>
+                                <w:rFonts w:ascii="Consolas" w:hAnsi="Consolas" w:cs="Consolas"/>
+                                <w:color w:val="DEDEDE"/>
+                              </w:rPr>
+                              <w:t>group:{</w:t>
+                            </w:r>
+                            <w:proofErr w:type="gramEnd"/>
+                            <w:r>
+                              <w:rPr>
+                                <w:rFonts w:ascii="Consolas" w:hAnsi="Consolas" w:cs="Consolas"/>
+                                <w:color w:val="DEDEDE"/>
+                              </w:rPr>
+                              <w:t>_id, operator}}</w:t>
+                            </w:r>
+                          </w:p>
+                          <w:p>
+                            <w:pPr>
+                              <w:rPr>
+                                <w:lang w:val="es-AR"/>
+                              </w:rPr>
+                            </w:pPr>
+                            <w:r>
+                              <w:rPr>
+                                <w:rFonts w:ascii="Consolas" w:hAnsi="Consolas" w:cs="Consolas"/>
+                                <w:color w:val="DEDEDE"/>
+                              </w:rPr>
+                              <w:t>]);</w:t>
+                            </w:r>
+                          </w:p>
+                        </w:txbxContent>
+                      </wps:txbx>
+                      <wps:bodyPr rot="0" vert="horz" wrap="square" lIns="91440" tIns="45720" rIns="91440" bIns="45720" anchor="t" anchorCtr="0">
+                        <a:noAutofit/>
+                      </wps:bodyPr>
+                    </wps:wsp>
+                  </a:graphicData>
+                </a:graphic>
+                <wp14:sizeRelH relativeFrom="margin">
+                  <wp14:pctWidth>0</wp14:pctWidth>
+                </wp14:sizeRelH>
+                <wp14:sizeRelV relativeFrom="margin">
+                  <wp14:pctHeight>0</wp14:pctHeight>
+                </wp14:sizeRelV>
+              </wp:anchor>
+            </w:drawing>
+          </mc:Choice>
+          <mc:Fallback>
+            <w:pict>
+              <v:shape w14:anchorId="24CAA9E8" id="_x0000_s1038" type="#_x0000_t202" style="position:absolute;margin-left:0;margin-top:30.8pt;width:204.75pt;height:67.5pt;z-index:251685888;visibility:visible;mso-wrap-style:square;mso-width-percent:0;mso-height-percent:0;mso-wrap-distance-left:9pt;mso-wrap-distance-top:3.6pt;mso-wrap-distance-right:9pt;mso-wrap-distance-bottom:3.6pt;mso-position-horizontal:left;mso-position-horizontal-relative:margin;mso-position-vertical:absolute;mso-position-vertical-relative:text;mso-width-percent:0;mso-height-percent:0;mso-width-relative:margin;mso-height-relative:margin;v-text-anchor:top" o:gfxdata="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" fillcolor="black [3213]">
+                <v:textbox>
+                  <w:txbxContent>
+                    <w:p>
+                      <w:pPr>
+                        <w:autoSpaceDE w:val="0"/>
+                        <w:autoSpaceDN w:val="0"/>
+                        <w:adjustRightInd w:val="0"/>
+                        <w:spacing w:after="0" w:line="240" w:lineRule="auto"/>
+                        <w:rPr>
+                          <w:rFonts w:ascii="Consolas" w:hAnsi="Consolas" w:cs="Consolas"/>
+                          <w:color w:val="DEDEDE"/>
+                        </w:rPr>
+                      </w:pPr>
+                      <w:proofErr w:type="spellStart"/>
+                      <w:proofErr w:type="gramStart"/>
+                      <w:r>
+                        <w:rPr>
+                          <w:rFonts w:ascii="Consolas" w:hAnsi="Consolas" w:cs="Consolas"/>
+                          <w:color w:val="DEDEDE"/>
+                        </w:rPr>
+                        <w:t>db.col.aggregate</w:t>
+                      </w:r>
+                      <w:proofErr w:type="spellEnd"/>
+                      <w:proofErr w:type="gramEnd"/>
+                      <w:r>
+                        <w:rPr>
+                          <w:rFonts w:ascii="Consolas" w:hAnsi="Consolas" w:cs="Consolas"/>
+                          <w:color w:val="DEDEDE"/>
+                        </w:rPr>
+                        <w:t>([</w:t>
+                      </w:r>
+                    </w:p>
+                    <w:p>
+                      <w:pPr>
+                        <w:autoSpaceDE w:val="0"/>
+                        <w:autoSpaceDN w:val="0"/>
+                        <w:adjustRightInd w:val="0"/>
+                        <w:spacing w:after="0" w:line="240" w:lineRule="auto"/>
+                        <w:ind w:left="720"/>
+                        <w:rPr>
+                          <w:rFonts w:ascii="Consolas" w:hAnsi="Consolas" w:cs="Consolas"/>
+                          <w:color w:val="DEDEDE"/>
+                        </w:rPr>
+                      </w:pPr>
+                      <w:r>
+                        <w:rPr>
+                          <w:rFonts w:ascii="Consolas" w:hAnsi="Consolas" w:cs="Consolas"/>
+                          <w:color w:val="DEDEDE"/>
+                        </w:rPr>
+                        <w:t>{$</w:t>
+                      </w:r>
+                      <w:proofErr w:type="gramStart"/>
+                      <w:r>
+                        <w:rPr>
+                          <w:rFonts w:ascii="Consolas" w:hAnsi="Consolas" w:cs="Consolas"/>
+                          <w:color w:val="DEDEDE"/>
+                        </w:rPr>
+                        <w:t>match:{</w:t>
+                      </w:r>
+                      <w:proofErr w:type="spellStart"/>
+                      <w:proofErr w:type="gramEnd"/>
+                      <w:r>
+                        <w:rPr>
+                          <w:rFonts w:ascii="Consolas" w:hAnsi="Consolas" w:cs="Consolas"/>
+                          <w:color w:val="DEDEDE"/>
+                        </w:rPr>
+                        <w:t>key:value</w:t>
+                      </w:r>
+                      <w:proofErr w:type="spellEnd"/>
+                      <w:r>
+                        <w:rPr>
+                          <w:rFonts w:ascii="Consolas" w:hAnsi="Consolas" w:cs="Consolas"/>
+                          <w:color w:val="DEDEDE"/>
+                        </w:rPr>
+                        <w:t>}},</w:t>
+                      </w:r>
+                    </w:p>
+                    <w:p>
+                      <w:pPr>
+                        <w:autoSpaceDE w:val="0"/>
+                        <w:autoSpaceDN w:val="0"/>
+                        <w:adjustRightInd w:val="0"/>
+                        <w:spacing w:after="0" w:line="240" w:lineRule="auto"/>
+                        <w:ind w:left="720"/>
+                        <w:rPr>
+                          <w:rFonts w:ascii="Consolas" w:hAnsi="Consolas" w:cs="Consolas"/>
+                          <w:color w:val="DEDEDE"/>
+                        </w:rPr>
+                      </w:pPr>
+                      <w:r>
+                        <w:rPr>
+                          <w:rFonts w:ascii="Consolas" w:hAnsi="Consolas" w:cs="Consolas"/>
+                          <w:color w:val="DEDEDE"/>
+                        </w:rPr>
+                        <w:t>{$</w:t>
+                      </w:r>
+                      <w:proofErr w:type="gramStart"/>
+                      <w:r>
+                        <w:rPr>
+                          <w:rFonts w:ascii="Consolas" w:hAnsi="Consolas" w:cs="Consolas"/>
+                          <w:color w:val="DEDEDE"/>
+                        </w:rPr>
+                        <w:t>group:{</w:t>
+                      </w:r>
+                      <w:proofErr w:type="gramEnd"/>
+                      <w:r>
+                        <w:rPr>
+                          <w:rFonts w:ascii="Consolas" w:hAnsi="Consolas" w:cs="Consolas"/>
+                          <w:color w:val="DEDEDE"/>
+                        </w:rPr>
+                        <w:t>_id, operator}}</w:t>
+                      </w:r>
+                    </w:p>
+                    <w:p>
+                      <w:pPr>
+                        <w:rPr>
+                          <w:lang w:val="es-AR"/>
+                        </w:rPr>
+                      </w:pPr>
+                      <w:r>
+                        <w:rPr>
+                          <w:rFonts w:ascii="Consolas" w:hAnsi="Consolas" w:cs="Consolas"/>
+                          <w:color w:val="DEDEDE"/>
+                        </w:rPr>
+                        <w:t>]);</w:t>
+                      </w:r>
+                    </w:p>
+                  </w:txbxContent>
+                </v:textbox>
+                <w10:wrap type="square" anchorx="margin"/>
+              </v:shape>
+            </w:pict>
+          </mc:Fallback>
+        </mc:AlternateContent>
+      </w:r>
+      <w:r>
+        <w:rPr>
+          <w:rFonts w:ascii="Arial" w:hAnsi="Arial" w:cs="Arial"/>
+          <w:lang w:val="es-AR"/>
+        </w:rPr>
+        <w:t>Nos permite filtrar un conjunto de datos y luego efectuar operaciones de agregación como $sum, $</w:t>
+      </w:r>
+      <w:proofErr w:type="spellStart"/>
+      <w:r>
+        <w:rPr>
+          <w:rFonts w:ascii="Arial" w:hAnsi="Arial" w:cs="Arial"/>
+          <w:lang w:val="es-AR"/>
+        </w:rPr>
+        <w:t>avg</w:t>
+      </w:r>
+      <w:proofErr w:type="spellEnd"/>
+      <w:r>
+        <w:rPr>
+          <w:rFonts w:ascii="Arial" w:hAnsi="Arial" w:cs="Arial"/>
+          <w:lang w:val="es-AR"/>
+        </w:rPr>
+        <w:t>, $min, $</w:t>
+      </w:r>
+      <w:proofErr w:type="spellStart"/>
+      <w:r>
+        <w:rPr>
+          <w:rFonts w:ascii="Arial" w:hAnsi="Arial" w:cs="Arial"/>
+          <w:lang w:val="es-AR"/>
+        </w:rPr>
+        <w:t>max</w:t>
+      </w:r>
+      <w:proofErr w:type="spellEnd"/>
+      <w:r>
+        <w:rPr>
+          <w:rFonts w:ascii="Arial" w:hAnsi="Arial" w:cs="Arial"/>
+          <w:lang w:val="es-AR"/>
+        </w:rPr>
+        <w:t>.</w:t>
+      </w:r>
+    </w:p>
+    <w:p>
+      <w:pPr>
+        <w:spacing w:line="240" w:lineRule="auto"/>
+        <w:rPr>
+          <w:rFonts w:ascii="Arial" w:hAnsi="Arial" w:cs="Arial"/>
+          <w:lang w:val="es-AR"/>
+        </w:rPr>
+      </w:pPr>
+    </w:p>
+    <w:p>
+      <w:pPr>
+        <w:spacing w:line="240" w:lineRule="auto"/>
+        <w:rPr>
+          <w:rFonts w:ascii="Arial" w:hAnsi="Arial" w:cs="Arial"/>
+          <w:lang w:val="es-AR"/>
+        </w:rPr>
+      </w:pPr>
+    </w:p>
+    <w:p>
+      <w:pPr>
+        <w:spacing w:line="240" w:lineRule="auto"/>
+        <w:rPr>
+          <w:rFonts w:ascii="Arial" w:hAnsi="Arial" w:cs="Arial"/>
+          <w:lang w:val="es-AR"/>
+        </w:rPr>
+      </w:pPr>
+    </w:p>
+    <w:p>
+      <w:pPr>
+        <w:spacing w:line="240" w:lineRule="auto"/>
+        <w:rPr>
+          <w:rFonts w:ascii="Arial" w:hAnsi="Arial" w:cs="Arial"/>
+          <w:lang w:val="es-AR"/>
+        </w:rPr>
+      </w:pPr>
+    </w:p>
+    <w:p>
+      <w:pPr>
+        <w:pStyle w:val="Ttulo3"/>
+        <w:spacing w:line="360" w:lineRule="auto"/>
+        <w:rPr>
+          <w:rFonts w:ascii="Arial" w:hAnsi="Arial" w:cs="Arial"/>
+          <w:b/>
+          <w:bCs/>
+          <w:color w:val="auto"/>
+          <w:lang w:val="es-AR"/>
+        </w:rPr>
+      </w:pPr>
+      <w:r>
+        <w:rPr>
+          <w:rFonts w:ascii="Arial" w:hAnsi="Arial" w:cs="Arial"/>
+          <w:b/>
+          <w:bCs/>
+          <w:color w:val="auto"/>
+          <w:lang w:val="es-AR"/>
+        </w:rPr>
+        <w:t>MapReduce</w:t>
+      </w:r>
+    </w:p>
+    <w:p>
+      <w:pPr>
+        <w:rPr>
+          <w:rFonts w:ascii="Arial" w:hAnsi="Arial" w:cs="Arial"/>
+          <w:lang w:val="es-AR"/>
+        </w:rPr>
+      </w:pPr>
+      <w:r>
+        <w:rPr>
+          <w:rFonts w:ascii="Arial" w:hAnsi="Arial" w:cs="Arial"/>
+          <w:lang w:val="es-AR"/>
+        </w:rPr>
+        <w:t>En general, las operaciones de reducción de mapa tienen dos fases: una etapa que procesa cada documento y emite uno o más objetos para cada documento de entrada, y la fase de reducción que combina la salida de la operación de mapa.</w:t>
+      </w:r>
+    </w:p>
+    <w:p>
+      <w:pPr>
+        <w:rPr>
+          <w:rFonts w:ascii="Arial" w:hAnsi="Arial" w:cs="Arial"/>
+          <w:lang w:val="es-AR"/>
+        </w:rPr>
+      </w:pPr>
+      <w:proofErr w:type="spellStart"/>
+      <w:r>
+        <w:rPr>
+          <w:rFonts w:ascii="Arial" w:hAnsi="Arial" w:cs="Arial"/>
+          <w:lang w:val="es-AR"/>
+        </w:rPr>
+        <w:t>Map</w:t>
+      </w:r>
+      <w:proofErr w:type="spellEnd"/>
+      <w:r>
+        <w:rPr>
+          <w:rFonts w:ascii="Arial" w:hAnsi="Arial" w:cs="Arial"/>
+          <w:lang w:val="es-AR"/>
+        </w:rPr>
+        <w:t xml:space="preserve">-Reduce puede especificar una condición de consulta para seleccionar los documentos de entrada, así como clasificar y limitar los resultados. No es tan eficiente como el canal de agregación, esta pensada para un procesamiento </w:t>
+      </w:r>
+      <w:proofErr w:type="spellStart"/>
+      <w:r>
+        <w:rPr>
+          <w:rFonts w:ascii="Arial" w:hAnsi="Arial" w:cs="Arial"/>
+          <w:lang w:val="es-AR"/>
+        </w:rPr>
+        <w:t>batch</w:t>
+      </w:r>
+      <w:proofErr w:type="spellEnd"/>
+      <w:r>
+        <w:rPr>
+          <w:rFonts w:ascii="Arial" w:hAnsi="Arial" w:cs="Arial"/>
+          <w:lang w:val="es-AR"/>
+        </w:rPr>
+        <w:t>.</w:t>
+      </w:r>
+    </w:p>
+    <w:p>
+      <w:pPr>
+        <w:pStyle w:val="Ttulo3"/>
+        <w:spacing w:line="360" w:lineRule="auto"/>
+        <w:rPr>
+          <w:rFonts w:ascii="Arial" w:hAnsi="Arial" w:cs="Arial"/>
+          <w:b/>
+          <w:bCs/>
+          <w:color w:val="auto"/>
+          <w:lang w:val="es-AR"/>
+        </w:rPr>
+      </w:pPr>
+      <w:r>
+        <w:rPr>
+          <w:rFonts w:ascii="Arial" w:hAnsi="Arial" w:cs="Arial"/>
+          <w:b/>
+          <w:bCs/>
+          <w:color w:val="auto"/>
+          <w:lang w:val="es-AR"/>
+        </w:rPr>
+        <w:t>Agregación de propósito único</w:t>
+      </w:r>
+    </w:p>
+    <w:p>
+      <w:pPr>
+        <w:rPr>
+          <w:rFonts w:ascii="Arial" w:hAnsi="Arial" w:cs="Arial"/>
+          <w:lang w:val="es-AR"/>
+        </w:rPr>
+      </w:pPr>
+      <w:r>
+        <w:rPr>
+          <w:rFonts w:ascii="Arial" w:hAnsi="Arial" w:cs="Arial"/>
+          <w:lang w:val="es-AR"/>
+        </w:rPr>
+        <w:t>Todas estas operaciones agregan documentos de una sola colección. Si bien estas operaciones proporcionan un acceso simple a los procesos de agregación comunes, carecen de la flexibilidad y las capacidad de la canalización de agregación y reducen el mapa.</w:t>
+      </w:r>
+    </w:p>
+    <w:p>
+      <w:pPr>
+        <w:rPr>
+          <w:rFonts w:ascii="Arial" w:hAnsi="Arial" w:cs="Arial"/>
+          <w:lang w:val="es-AR"/>
+        </w:rPr>
+      </w:pPr>
+      <w:r>
+        <w:rPr>
+          <w:noProof/>
+          <w:lang w:val="es-AR"/>
+        </w:rPr>
+        <mc:AlternateContent>
+          <mc:Choice Requires="wps">
+            <w:drawing>
+              <wp:anchor distT="45720" distB="45720" distL="114300" distR="114300" simplePos="0" relativeHeight="251687936" behindDoc="0" locked="0" layoutInCell="1" allowOverlap="1" wp14:anchorId="6EACADEB" wp14:editId="1900EB6A">
+                <wp:simplePos x="0" y="0"/>
+                <wp:positionH relativeFrom="margin">
+                  <wp:align>left</wp:align>
+                </wp:positionH>
+                <wp:positionV relativeFrom="paragraph">
+                  <wp:posOffset>5080</wp:posOffset>
+                </wp:positionV>
+                <wp:extent cx="2133600" cy="409575"/>
+                <wp:effectExtent l="0" t="0" r="19050" b="28575"/>
+                <wp:wrapSquare wrapText="bothSides"/>
+                <wp:docPr id="16" name="Cuadro de texto 2"/>
+                <wp:cNvGraphicFramePr>
+                  <a:graphicFrameLocks xmlns:a="http://schemas.openxmlformats.org/drawingml/2006/main"/>
+                </wp:cNvGraphicFramePr>
+                <a:graphic xmlns:a="http://schemas.openxmlformats.org/drawingml/2006/main">
+                  <a:graphicData uri="http://schemas.microsoft.com/office/word/2010/wordprocessingShape">
+                    <wps:wsp>
+                      <wps:cNvSpPr txBox="1">
+                        <a:spLocks noChangeArrowheads="1"/>
+                      </wps:cNvSpPr>
+                      <wps:spPr bwMode="auto">
+                        <a:xfrm>
+                          <a:off x="0" y="0"/>
+                          <a:ext cx="2133600" cy="409575"/>
+                        </a:xfrm>
+                        <a:prstGeom prst="rect">
+                          <a:avLst/>
+                        </a:prstGeom>
+                        <a:solidFill>
+                          <a:schemeClr val="tx1"/>
+                        </a:solidFill>
+                        <a:ln w="9525">
+                          <a:solidFill>
+                            <a:srgbClr val="000000"/>
+                          </a:solidFill>
+                          <a:miter lim="800000"/>
+                          <a:headEnd/>
+                          <a:tailEnd/>
+                        </a:ln>
+                      </wps:spPr>
+                      <wps:txbx>
+                        <w:txbxContent>
+                          <w:p>
+                            <w:pPr>
+                              <w:autoSpaceDE w:val="0"/>
+                              <w:autoSpaceDN w:val="0"/>
+                              <w:adjustRightInd w:val="0"/>
+                              <w:spacing w:after="0" w:line="240" w:lineRule="auto"/>
+                              <w:rPr>
+                                <w:rFonts w:ascii="Consolas" w:hAnsi="Consolas" w:cs="Consolas"/>
+                                <w:color w:val="DEDEDE"/>
+                              </w:rPr>
+                            </w:pPr>
+                            <w:proofErr w:type="spellStart"/>
+                            <w:proofErr w:type="gramStart"/>
+                            <w:r>
+                              <w:rPr>
+                                <w:rFonts w:ascii="Consolas" w:hAnsi="Consolas" w:cs="Consolas"/>
+                                <w:color w:val="DEDEDE"/>
+                              </w:rPr>
+                              <w:t>db.collection</w:t>
+                            </w:r>
+                            <w:proofErr w:type="gramEnd"/>
+                            <w:r>
+                              <w:rPr>
+                                <w:rFonts w:ascii="Consolas" w:hAnsi="Consolas" w:cs="Consolas"/>
+                                <w:color w:val="DEDEDE"/>
+                              </w:rPr>
+                              <w:t>.count</w:t>
+                            </w:r>
+                            <w:proofErr w:type="spellEnd"/>
+                            <w:r>
+                              <w:rPr>
+                                <w:rFonts w:ascii="Consolas" w:hAnsi="Consolas" w:cs="Consolas"/>
+                                <w:color w:val="DEDEDE"/>
+                              </w:rPr>
+                              <w:t>()</w:t>
+                            </w:r>
+                          </w:p>
+                          <w:p>
+                            <w:proofErr w:type="spellStart"/>
+                            <w:proofErr w:type="gramStart"/>
+                            <w:r>
+                              <w:rPr>
+                                <w:rFonts w:ascii="Consolas" w:hAnsi="Consolas" w:cs="Consolas"/>
+                                <w:color w:val="DEDEDE"/>
+                              </w:rPr>
+                              <w:t>db.collection</w:t>
+                            </w:r>
+                            <w:proofErr w:type="gramEnd"/>
+                            <w:r>
+                              <w:rPr>
+                                <w:rFonts w:ascii="Consolas" w:hAnsi="Consolas" w:cs="Consolas"/>
+                                <w:color w:val="DEDEDE"/>
+                              </w:rPr>
+                              <w:t>.distinct</w:t>
+                            </w:r>
+                            <w:proofErr w:type="spellEnd"/>
+                            <w:r>
+                              <w:rPr>
+                                <w:rFonts w:ascii="Consolas" w:hAnsi="Consolas" w:cs="Consolas"/>
+                                <w:color w:val="DEDEDE"/>
+                              </w:rPr>
+                              <w:t>()</w:t>
+                            </w:r>
+                          </w:p>
+                        </w:txbxContent>
+                      </wps:txbx>
+                      <wps:bodyPr rot="0" vert="horz" wrap="square" lIns="91440" tIns="45720" rIns="91440" bIns="45720" anchor="t" anchorCtr="0">
+                        <a:noAutofit/>
+                      </wps:bodyPr>
+                    </wps:wsp>
+                  </a:graphicData>
+                </a:graphic>
+                <wp14:sizeRelH relativeFrom="margin">
+                  <wp14:pctWidth>0</wp14:pctWidth>
+                </wp14:sizeRelH>
+                <wp14:sizeRelV relativeFrom="margin">
+                  <wp14:pctHeight>0</wp14:pctHeight>
+                </wp14:sizeRelV>
+              </wp:anchor>
+            </w:drawing>
+          </mc:Choice>
+          <mc:Fallback>
+            <w:pict>
+              <v:shape w14:anchorId="6EACADEB" id="_x0000_s1039" type="#_x0000_t202" style="position:absolute;margin-left:0;margin-top:.4pt;width:168pt;height:32.25pt;z-index:251687936;visibility:visible;mso-wrap-style:square;mso-width-percent:0;mso-height-percent:0;mso-wrap-distance-left:9pt;mso-wrap-distance-top:3.6pt;mso-wrap-distance-right:9pt;mso-wrap-distance-bottom:3.6pt;mso-position-horizontal:left;mso-position-horizontal-relative:margin;mso-position-vertical:absolute;mso-position-vertical-relative:text;mso-width-percent:0;mso-height-percent:0;mso-width-relative:margin;mso-height-relative:margin;v-text-anchor:top" o:gfxdata="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" fillcolor="black [3213]">
+                <v:textbox>
+                  <w:txbxContent>
+                    <w:p>
+                      <w:pPr>
+                        <w:autoSpaceDE w:val="0"/>
+                        <w:autoSpaceDN w:val="0"/>
+                        <w:adjustRightInd w:val="0"/>
+                        <w:spacing w:after="0" w:line="240" w:lineRule="auto"/>
+                        <w:rPr>
+                          <w:rFonts w:ascii="Consolas" w:hAnsi="Consolas" w:cs="Consolas"/>
+                          <w:color w:val="DEDEDE"/>
+                        </w:rPr>
+                      </w:pPr>
+                      <w:proofErr w:type="spellStart"/>
+                      <w:proofErr w:type="gramStart"/>
+                      <w:r>
+                        <w:rPr>
+                          <w:rFonts w:ascii="Consolas" w:hAnsi="Consolas" w:cs="Consolas"/>
+                          <w:color w:val="DEDEDE"/>
+                        </w:rPr>
+                        <w:t>db.collection</w:t>
+                      </w:r>
+                      <w:proofErr w:type="gramEnd"/>
+                      <w:r>
+                        <w:rPr>
+                          <w:rFonts w:ascii="Consolas" w:hAnsi="Consolas" w:cs="Consolas"/>
+                          <w:color w:val="DEDEDE"/>
+                        </w:rPr>
+                        <w:t>.count</w:t>
+                      </w:r>
+                      <w:proofErr w:type="spellEnd"/>
+                      <w:r>
+                        <w:rPr>
+                          <w:rFonts w:ascii="Consolas" w:hAnsi="Consolas" w:cs="Consolas"/>
+                          <w:color w:val="DEDEDE"/>
+                        </w:rPr>
+                        <w:t>()</w:t>
+                      </w:r>
+                    </w:p>
+                    <w:p>
+                      <w:proofErr w:type="spellStart"/>
+                      <w:proofErr w:type="gramStart"/>
+                      <w:r>
+                        <w:rPr>
+                          <w:rFonts w:ascii="Consolas" w:hAnsi="Consolas" w:cs="Consolas"/>
+                          <w:color w:val="DEDEDE"/>
+                        </w:rPr>
+                        <w:t>db.collection</w:t>
+                      </w:r>
+                      <w:proofErr w:type="gramEnd"/>
+                      <w:r>
+                        <w:rPr>
+                          <w:rFonts w:ascii="Consolas" w:hAnsi="Consolas" w:cs="Consolas"/>
+                          <w:color w:val="DEDEDE"/>
+                        </w:rPr>
+                        <w:t>.distinct</w:t>
+                      </w:r>
+                      <w:proofErr w:type="spellEnd"/>
+                      <w:r>
+                        <w:rPr>
+                          <w:rFonts w:ascii="Consolas" w:hAnsi="Consolas" w:cs="Consolas"/>
+                          <w:color w:val="DEDEDE"/>
+                        </w:rPr>
+                        <w:t>()</w:t>
+                      </w:r>
+                    </w:p>
+                  </w:txbxContent>
+                </v:textbox>
+                <w10:wrap type="square" anchorx="margin"/>
+              </v:shape>
+            </w:pict>
+          </mc:Fallback>
+        </mc:AlternateContent>
+      </w:r>
+    </w:p>
+    <w:p>
+      <w:pPr>
+        <w:rPr>
+          <w:rFonts w:ascii="Arial" w:hAnsi="Arial" w:cs="Arial"/>
+          <w:lang w:val="es-AR"/>
+        </w:rPr>
+      </w:pPr>
+    </w:p>
+    <w:p>
+      <w:pPr>
+        <w:pStyle w:val="Ttulo2"/>
+        <w:spacing w:line="360" w:lineRule="auto"/>
+        <w:rPr>
+          <w:rFonts w:ascii="Times New Roman" w:hAnsi="Times New Roman" w:cs="Times New Roman"/>
+          <w:b/>
+          <w:bCs/>
+          <w:color w:val="4472C4" w:themeColor="accent1"/>
+          <w:sz w:val="32"/>
+          <w:szCs w:val="32"/>
+          <w:lang w:val="es-AR"/>
+        </w:rPr>
+      </w:pPr>
+      <w:r>
+        <w:rPr>
+          <w:rFonts w:ascii="Times New Roman" w:hAnsi="Times New Roman" w:cs="Times New Roman"/>
+          <w:b/>
+          <w:bCs/>
+          <w:color w:val="4472C4" w:themeColor="accent1"/>
+          <w:sz w:val="32"/>
+          <w:szCs w:val="32"/>
+          <w:lang w:val="es-AR"/>
+        </w:rPr>
+        <w:t>Indexación</w:t>
+      </w:r>
+    </w:p>
+    <w:p>
+      <w:pPr>
+        <w:rPr>
+          <w:rFonts w:ascii="Arial" w:hAnsi="Arial" w:cs="Arial"/>
+          <w:lang w:val="es-AR"/>
+        </w:rPr>
+      </w:pPr>
+      <w:r>
+        <w:rPr>
+          <w:rFonts w:ascii="Arial" w:hAnsi="Arial" w:cs="Arial"/>
+          <w:lang w:val="es-AR"/>
+        </w:rPr>
+        <w:t xml:space="preserve">Los índices soportan la resolución eficiente de consultas. Sin índices, MongoDB debe escanear cada documento de una colección para seleccionar aquellos documentos que coincidan con la declaración de consulta. </w:t>
+      </w:r>
+    </w:p>
+    <w:p>
+      <w:pPr>
+        <w:rPr>
+          <w:rFonts w:ascii="Arial" w:hAnsi="Arial" w:cs="Arial"/>
+          <w:lang w:val="es-AR"/>
+        </w:rPr>
+      </w:pPr>
+      <w:r>
+        <w:rPr>
+          <w:noProof/>
+          <w:lang w:val="es-AR"/>
+        </w:rPr>
+        <mc:AlternateContent>
+          <mc:Choice Requires="wps">
+            <w:drawing>
+              <wp:anchor distT="0" distB="0" distL="114300" distR="114300" simplePos="0" relativeHeight="251688960" behindDoc="0" locked="0" layoutInCell="1" allowOverlap="1" wp14:anchorId="7E33023E" wp14:editId="36155AC0">
+                <wp:simplePos x="0" y="0"/>
+                <wp:positionH relativeFrom="margin">
+                  <wp:posOffset>-19050</wp:posOffset>
+                </wp:positionH>
+                <wp:positionV relativeFrom="paragraph">
+                  <wp:posOffset>530860</wp:posOffset>
+                </wp:positionV>
+                <wp:extent cx="3962400" cy="438150"/>
+                <wp:effectExtent l="0" t="0" r="19050" b="19050"/>
+                <wp:wrapTopAndBottom/>
+                <wp:docPr id="17" name="Cuadro de texto 2"/>
+                <wp:cNvGraphicFramePr>
+                  <a:graphicFrameLocks xmlns:a="http://schemas.openxmlformats.org/drawingml/2006/main"/>
+                </wp:cNvGraphicFramePr>
+                <a:graphic xmlns:a="http://schemas.openxmlformats.org/drawingml/2006/main">
+                  <a:graphicData uri="http://schemas.microsoft.com/office/word/2010/wordprocessingShape">
+                    <wps:wsp>
+                      <wps:cNvSpPr txBox="1">
+                        <a:spLocks noChangeArrowheads="1"/>
+                      </wps:cNvSpPr>
+                      <wps:spPr bwMode="auto">
+                        <a:xfrm>
+                          <a:off x="0" y="0"/>
+                          <a:ext cx="3962400" cy="438150"/>
+                        </a:xfrm>
+                        <a:prstGeom prst="rect">
+                          <a:avLst/>
+                        </a:prstGeom>
+                        <a:solidFill>
+                          <a:schemeClr val="tx1"/>
+                        </a:solidFill>
+                        <a:ln w="9525">
+                          <a:solidFill>
+                            <a:srgbClr val="000000"/>
+                          </a:solidFill>
+                          <a:miter lim="800000"/>
+                          <a:headEnd/>
+                          <a:tailEnd/>
+                        </a:ln>
+                      </wps:spPr>
+                      <wps:txbx>
+                        <w:txbxContent>
+                          <w:p>
+                            <w:pPr>
+                              <w:autoSpaceDE w:val="0"/>
+                              <w:autoSpaceDN w:val="0"/>
+                              <w:adjustRightInd w:val="0"/>
+                              <w:spacing w:after="0" w:line="240" w:lineRule="auto"/>
+                              <w:rPr>
+                                <w:rFonts w:ascii="Consolas" w:hAnsi="Consolas" w:cs="Consolas"/>
+                                <w:color w:val="DEDEDE"/>
+                                <w:lang w:val="es-AR"/>
+                              </w:rPr>
+                            </w:pPr>
+                            <w:proofErr w:type="spellStart"/>
+                            <w:proofErr w:type="gramStart"/>
+                            <w:r>
+                              <w:rPr>
+                                <w:rFonts w:ascii="Consolas" w:hAnsi="Consolas" w:cs="Consolas"/>
+                                <w:color w:val="DEDEDE"/>
+                                <w:lang w:val="es-AR"/>
+                              </w:rPr>
+                              <w:t>db.col.ensureIndex</w:t>
+                            </w:r>
+                            <w:proofErr w:type="spellEnd"/>
+                            <w:proofErr w:type="gramEnd"/>
+                            <w:r>
+                              <w:rPr>
+                                <w:rFonts w:ascii="Consolas" w:hAnsi="Consolas" w:cs="Consolas"/>
+                                <w:color w:val="DEDEDE"/>
+                                <w:lang w:val="es-AR"/>
+                              </w:rPr>
+                              <w:t>({ campo: 1});</w:t>
+                            </w:r>
+                          </w:p>
+                          <w:p>
+                            <w:pPr>
+                              <w:rPr>
+                                <w:lang w:val="es-AR"/>
+                              </w:rPr>
+                            </w:pPr>
+                            <w:r>
+                              <w:rPr>
+                                <w:rFonts w:ascii="Consolas" w:hAnsi="Consolas" w:cs="Consolas"/>
+                                <w:color w:val="75715E"/>
+                                <w:lang w:val="es-AR"/>
+                              </w:rPr>
+                              <w:t>//Crea un índice en el campo con orden creciente</w:t>
+                            </w:r>
+                          </w:p>
+                        </w:txbxContent>
+                      </wps:txbx>
+                      <wps:bodyPr rot="0" vert="horz" wrap="square" lIns="91440" tIns="45720" rIns="91440" bIns="45720" anchor="t" anchorCtr="0">
+                        <a:noAutofit/>
+                      </wps:bodyPr>
+                    </wps:wsp>
+                  </a:graphicData>
+                </a:graphic>
+                <wp14:sizeRelH relativeFrom="margin">
+                  <wp14:pctWidth>0</wp14:pctWidth>
+                </wp14:sizeRelH>
+                <wp14:sizeRelV relativeFrom="margin">
+                  <wp14:pctHeight>0</wp14:pctHeight>
+                </wp14:sizeRelV>
+              </wp:anchor>
+            </w:drawing>
+          </mc:Choice>
+          <mc:Fallback>
+            <w:pict>
+              <v:shape w14:anchorId="7E33023E" id="_x0000_s1040" type="#_x0000_t202" style="position:absolute;margin-left:-1.5pt;margin-top:41.8pt;width:312pt;height:34.5pt;z-index:251688960;visibility:visible;mso-wrap-style:square;mso-width-percent:0;mso-height-percent:0;mso-wrap-distance-left:9pt;mso-wrap-distance-top:0;mso-wrap-distance-right:9pt;mso-wrap-distance-bottom:0;mso-position-horizontal:absolute;mso-position-horizontal-relative:margin;mso-position-vertical:absolute;mso-position-vertical-relative:text;mso-width-percent:0;mso-height-percent:0;mso-width-relative:margin;mso-height-relative:margin;v-text-anchor:top" o:gfxdata="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" fillcolor="black [3213]">
+                <v:textbox>
+                  <w:txbxContent>
+                    <w:p>
+                      <w:pPr>
+                        <w:autoSpaceDE w:val="0"/>
+                        <w:autoSpaceDN w:val="0"/>
+                        <w:adjustRightInd w:val="0"/>
+                        <w:spacing w:after="0" w:line="240" w:lineRule="auto"/>
+                        <w:rPr>
+                          <w:rFonts w:ascii="Consolas" w:hAnsi="Consolas" w:cs="Consolas"/>
+                          <w:color w:val="DEDEDE"/>
+                          <w:lang w:val="es-AR"/>
+                        </w:rPr>
+                      </w:pPr>
+                      <w:proofErr w:type="spellStart"/>
+                      <w:proofErr w:type="gramStart"/>
+                      <w:r>
+                        <w:rPr>
+                          <w:rFonts w:ascii="Consolas" w:hAnsi="Consolas" w:cs="Consolas"/>
+                          <w:color w:val="DEDEDE"/>
+                          <w:lang w:val="es-AR"/>
+                        </w:rPr>
+                        <w:t>db.col.ensureIndex</w:t>
+                      </w:r>
+                      <w:proofErr w:type="spellEnd"/>
+                      <w:proofErr w:type="gramEnd"/>
+                      <w:r>
+                        <w:rPr>
+                          <w:rFonts w:ascii="Consolas" w:hAnsi="Consolas" w:cs="Consolas"/>
+                          <w:color w:val="DEDEDE"/>
+                          <w:lang w:val="es-AR"/>
+                        </w:rPr>
+                        <w:t>({ campo: 1});</w:t>
+                      </w:r>
+                    </w:p>
+                    <w:p>
+                      <w:pPr>
+                        <w:rPr>
+                          <w:lang w:val="es-AR"/>
+                        </w:rPr>
+                      </w:pPr>
+                      <w:r>
+                        <w:rPr>
+                          <w:rFonts w:ascii="Consolas" w:hAnsi="Consolas" w:cs="Consolas"/>
+                          <w:color w:val="75715E"/>
+                          <w:lang w:val="es-AR"/>
+                        </w:rPr>
+                        <w:t>//Crea un índice en el campo con orden creciente</w:t>
+                      </w:r>
+                    </w:p>
+                  </w:txbxContent>
+                </v:textbox>
+                <w10:wrap type="topAndBottom" anchorx="margin"/>
+              </v:shape>
+            </w:pict>
+          </mc:Fallback>
+        </mc:AlternateContent>
+      </w:r>
+      <w:r>
+        <w:rPr>
+          <w:rFonts w:ascii="Arial" w:hAnsi="Arial" w:cs="Arial"/>
+          <w:lang w:val="es-AR"/>
+        </w:rPr>
+        <w:t>Los índices son estructuras de datos especiales, que almacenan una pequeña parte del conjunto de datos en una forma fácil de recorrer. El índice almacena el valor de una campo específico o conjunto de campos.</w:t>
+      </w:r>
+    </w:p>
+    <w:p>
+      <w:pPr>
+        <w:rPr>
+          <w:rFonts w:ascii="Arial" w:hAnsi="Arial" w:cs="Arial"/>
+          <w:lang w:val="es-AR"/>
+        </w:rPr>
+      </w:pPr>
+    </w:p>
+    <w:p>
+      <w:pPr>
+        <w:pStyle w:val="Ttulo2"/>
+        <w:spacing w:line="360" w:lineRule="auto"/>
+        <w:rPr>
+          <w:rFonts w:ascii="Times New Roman" w:hAnsi="Times New Roman" w:cs="Times New Roman"/>
+          <w:b/>
+          <w:bCs/>
+          <w:color w:val="4472C4" w:themeColor="accent1"/>
+          <w:sz w:val="32"/>
+          <w:szCs w:val="32"/>
+          <w:lang w:val="es-AR"/>
+        </w:rPr>
+      </w:pPr>
+      <w:r>
+        <w:rPr>
+          <w:rFonts w:ascii="Times New Roman" w:hAnsi="Times New Roman" w:cs="Times New Roman"/>
+          <w:b/>
+          <w:bCs/>
+          <w:color w:val="4472C4" w:themeColor="accent1"/>
+          <w:sz w:val="32"/>
+          <w:szCs w:val="32"/>
+          <w:lang w:val="es-AR"/>
+        </w:rPr>
+        <w:lastRenderedPageBreak/>
+        <w:t xml:space="preserve">Ejecutar </w:t>
+      </w:r>
+      <w:proofErr w:type="spellStart"/>
+      <w:r>
+        <w:rPr>
+          <w:rFonts w:ascii="Times New Roman" w:hAnsi="Times New Roman" w:cs="Times New Roman"/>
+          <w:b/>
+          <w:bCs/>
+          <w:color w:val="4472C4" w:themeColor="accent1"/>
+          <w:sz w:val="32"/>
+          <w:szCs w:val="32"/>
+          <w:lang w:val="es-AR"/>
+        </w:rPr>
+        <w:t>Javascript</w:t>
+      </w:r>
+      <w:proofErr w:type="spellEnd"/>
+      <w:r>
+        <w:rPr>
+          <w:rFonts w:ascii="Times New Roman" w:hAnsi="Times New Roman" w:cs="Times New Roman"/>
+          <w:b/>
+          <w:bCs/>
+          <w:color w:val="4472C4" w:themeColor="accent1"/>
+          <w:sz w:val="32"/>
+          <w:szCs w:val="32"/>
+          <w:lang w:val="es-AR"/>
+        </w:rPr>
+        <w:t xml:space="preserve"> desde el motor</w:t>
+      </w:r>
+    </w:p>
+    <w:p>
+      <w:pPr>
+        <w:rPr>
+          <w:rFonts w:ascii="Arial" w:hAnsi="Arial" w:cs="Arial"/>
+          <w:lang w:val="es-AR"/>
+        </w:rPr>
+      </w:pPr>
+      <w:r>
+        <w:rPr>
+          <w:rFonts w:ascii="Arial" w:hAnsi="Arial" w:cs="Arial"/>
+          <w:lang w:val="es-AR"/>
+        </w:rPr>
+        <w:t xml:space="preserve">MongoDB incluye un motor de </w:t>
+      </w:r>
+      <w:proofErr w:type="spellStart"/>
+      <w:r>
+        <w:rPr>
+          <w:rFonts w:ascii="Arial" w:hAnsi="Arial" w:cs="Arial"/>
+          <w:lang w:val="es-AR"/>
+        </w:rPr>
+        <w:t>Javascript</w:t>
+      </w:r>
+      <w:proofErr w:type="spellEnd"/>
+      <w:r>
+        <w:rPr>
+          <w:rFonts w:ascii="Arial" w:hAnsi="Arial" w:cs="Arial"/>
+          <w:lang w:val="es-AR"/>
+        </w:rPr>
+        <w:t xml:space="preserve"> el cual nos permite ejecutar código JS directo en MongoDB o podemos incluir un archivo externo.</w:t>
+      </w:r>
+    </w:p>
+    <w:p>
+      <w:pPr>
+        <w:pStyle w:val="Ttulo3"/>
+        <w:spacing w:line="360" w:lineRule="auto"/>
+        <w:rPr>
+          <w:rFonts w:ascii="Arial" w:hAnsi="Arial" w:cs="Arial"/>
+          <w:b/>
+          <w:bCs/>
+          <w:color w:val="auto"/>
+          <w:lang w:val="es-AR"/>
+        </w:rPr>
+      </w:pPr>
+      <w:r>
+        <w:rPr>
+          <w:noProof/>
+          <w:lang w:val="es-AR"/>
+        </w:rPr>
+        <mc:AlternateContent>
+          <mc:Choice Requires="wps">
+            <w:drawing>
+              <wp:anchor distT="45720" distB="45720" distL="114300" distR="114300" simplePos="0" relativeHeight="251691008" behindDoc="0" locked="0" layoutInCell="1" allowOverlap="1" wp14:anchorId="532EEF05" wp14:editId="633BA27B">
+                <wp:simplePos x="0" y="0"/>
+                <wp:positionH relativeFrom="margin">
+                  <wp:align>left</wp:align>
+                </wp:positionH>
+                <wp:positionV relativeFrom="paragraph">
+                  <wp:posOffset>334645</wp:posOffset>
+                </wp:positionV>
+                <wp:extent cx="3067050" cy="285750"/>
+                <wp:effectExtent l="0" t="0" r="19050" b="19050"/>
+                <wp:wrapSquare wrapText="bothSides"/>
+                <wp:docPr id="18" name="Cuadro de texto 2"/>
+                <wp:cNvGraphicFramePr>
+                  <a:graphicFrameLocks xmlns:a="http://schemas.openxmlformats.org/drawingml/2006/main"/>
+                </wp:cNvGraphicFramePr>
+                <a:graphic xmlns:a="http://schemas.openxmlformats.org/drawingml/2006/main">
+                  <a:graphicData uri="http://schemas.microsoft.com/office/word/2010/wordprocessingShape">
+                    <wps:wsp>
+                      <wps:cNvSpPr txBox="1">
+                        <a:spLocks noChangeArrowheads="1"/>
+                      </wps:cNvSpPr>
+                      <wps:spPr bwMode="auto">
+                        <a:xfrm>
+                          <a:off x="0" y="0"/>
+                          <a:ext cx="3067050" cy="285750"/>
+                        </a:xfrm>
+                        <a:prstGeom prst="rect">
+                          <a:avLst/>
+                        </a:prstGeom>
+                        <a:solidFill>
+                          <a:schemeClr val="tx1"/>
+                        </a:solidFill>
+                        <a:ln w="9525">
+                          <a:solidFill>
+                            <a:srgbClr val="000000"/>
+                          </a:solidFill>
+                          <a:miter lim="800000"/>
+                          <a:headEnd/>
+                          <a:tailEnd/>
+                        </a:ln>
+                      </wps:spPr>
+                      <wps:txbx>
+                        <w:txbxContent>
+                          <w:p>
+                            <w:pPr>
+                              <w:rPr>
+                                <w:lang w:val="es-AR"/>
+                              </w:rPr>
+                            </w:pPr>
+                            <w:r>
+                              <w:rPr>
+                                <w:rFonts w:ascii="Consolas" w:hAnsi="Consolas" w:cs="Consolas"/>
+                                <w:color w:val="DEDEDE"/>
+                                <w:lang w:val="es-AR"/>
+                              </w:rPr>
+                              <w:t>load(</w:t>
+                            </w:r>
+                            <w:proofErr w:type="spellStart"/>
+                            <w:r>
+                              <w:rPr>
+                                <w:rFonts w:ascii="Consolas" w:hAnsi="Consolas" w:cs="Consolas"/>
+                                <w:color w:val="DEDEDE"/>
+                                <w:lang w:val="es-AR"/>
+                              </w:rPr>
+                              <w:t>path</w:t>
+                            </w:r>
+                            <w:proofErr w:type="spellEnd"/>
+                            <w:r>
+                              <w:rPr>
+                                <w:rFonts w:ascii="Consolas" w:hAnsi="Consolas" w:cs="Consolas"/>
+                                <w:color w:val="DEDEDE"/>
+                                <w:lang w:val="es-AR"/>
+                              </w:rPr>
+                              <w:t xml:space="preserve">) </w:t>
+                            </w:r>
+                            <w:r>
+                              <w:rPr>
+                                <w:rFonts w:ascii="Consolas" w:hAnsi="Consolas" w:cs="Consolas"/>
+                                <w:color w:val="75715E"/>
+                                <w:lang w:val="es-AR"/>
+                              </w:rPr>
+                              <w:t>//Ejecuto un archivo externo</w:t>
+                            </w:r>
+                          </w:p>
+                        </w:txbxContent>
+                      </wps:txbx>
+                      <wps:bodyPr rot="0" vert="horz" wrap="square" lIns="91440" tIns="45720" rIns="91440" bIns="45720" anchor="t" anchorCtr="0">
+                        <a:noAutofit/>
+                      </wps:bodyPr>
+                    </wps:wsp>
+                  </a:graphicData>
+                </a:graphic>
+                <wp14:sizeRelH relativeFrom="margin">
+                  <wp14:pctWidth>0</wp14:pctWidth>
+                </wp14:sizeRelH>
+                <wp14:sizeRelV relativeFrom="margin">
+                  <wp14:pctHeight>0</wp14:pctHeight>
+                </wp14:sizeRelV>
+              </wp:anchor>
+            </w:drawing>
+          </mc:Choice>
+          <mc:Fallback>
+            <w:pict>
+              <v:shape w14:anchorId="532EEF05" id="_x0000_s1041" type="#_x0000_t202" style="position:absolute;margin-left:0;margin-top:26.35pt;width:241.5pt;height:22.5pt;z-index:251691008;visibility:visible;mso-wrap-style:square;mso-width-percent:0;mso-height-percent:0;mso-wrap-distance-left:9pt;mso-wrap-distance-top:3.6pt;mso-wrap-distance-right:9pt;mso-wrap-distance-bottom:3.6pt;mso-position-horizontal:left;mso-position-horizontal-relative:margin;mso-position-vertical:absolute;mso-position-vertical-relative:text;mso-width-percent:0;mso-height-percent:0;mso-width-relative:margin;mso-height-relative:margin;v-text-anchor:top" o:gfxdata="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" fillcolor="black [3213]">
+                <v:textbox>
+                  <w:txbxContent>
+                    <w:p>
+                      <w:pPr>
+                        <w:rPr>
+                          <w:lang w:val="es-AR"/>
+                        </w:rPr>
+                      </w:pPr>
+                      <w:r>
+                        <w:rPr>
+                          <w:rFonts w:ascii="Consolas" w:hAnsi="Consolas" w:cs="Consolas"/>
+                          <w:color w:val="DEDEDE"/>
+                          <w:lang w:val="es-AR"/>
+                        </w:rPr>
+                        <w:t>load(</w:t>
+                      </w:r>
+                      <w:proofErr w:type="spellStart"/>
+                      <w:r>
+                        <w:rPr>
+                          <w:rFonts w:ascii="Consolas" w:hAnsi="Consolas" w:cs="Consolas"/>
+                          <w:color w:val="DEDEDE"/>
+                          <w:lang w:val="es-AR"/>
+                        </w:rPr>
+                        <w:t>path</w:t>
+                      </w:r>
+                      <w:proofErr w:type="spellEnd"/>
+                      <w:r>
+                        <w:rPr>
+                          <w:rFonts w:ascii="Consolas" w:hAnsi="Consolas" w:cs="Consolas"/>
+                          <w:color w:val="DEDEDE"/>
+                          <w:lang w:val="es-AR"/>
+                        </w:rPr>
+                        <w:t xml:space="preserve">) </w:t>
+                      </w:r>
+                      <w:r>
+                        <w:rPr>
+                          <w:rFonts w:ascii="Consolas" w:hAnsi="Consolas" w:cs="Consolas"/>
+                          <w:color w:val="75715E"/>
+                          <w:lang w:val="es-AR"/>
+                        </w:rPr>
+                        <w:t>//Ejecuto un archivo externo</w:t>
+                      </w:r>
+                    </w:p>
+                  </w:txbxContent>
+                </v:textbox>
+                <w10:wrap type="square" anchorx="margin"/>
+              </v:shape>
+            </w:pict>
+          </mc:Fallback>
+        </mc:AlternateContent>
+      </w:r>
+      <w:r>
+        <w:rPr>
+          <w:rFonts w:ascii="Arial" w:hAnsi="Arial" w:cs="Arial"/>
+          <w:b/>
+          <w:bCs/>
+          <w:color w:val="auto"/>
+          <w:lang w:val="es-AR"/>
+        </w:rPr>
+        <w:t>Ejecutar código JS desde un archivo externo</w:t>
+      </w:r>
+    </w:p>
+    <w:p>
+      <w:pPr>
+        <w:rPr>
+          <w:lang w:val="es-AR"/>
+        </w:rPr>
+      </w:pPr>
+    </w:p>
+    <w:p>
+      <w:pPr>
+        <w:rPr>
+          <w:lang w:val="es-AR"/>
+        </w:rPr>
+      </w:pPr>
+    </w:p>
+    <w:p>
+      <w:pPr>
+        <w:rPr>
+          <w:lang w:val="es-AR"/>
+        </w:rPr>
+      </w:pPr>
+      <w:r>
+        <w:rPr>
+          <w:noProof/>
+          <w:lang w:val="es-AR"/>
+        </w:rPr>
+        <w:drawing>
+          <wp:inline distT="0" distB="0" distL="0" distR="0" wp14:anchorId="111D0F5F" wp14:editId="348B8E4E">
+            <wp:extent cx="3086102" cy="1848680"/>
+            <wp:effectExtent l="0" t="0" r="0" b="0"/>
+            <wp:docPr id="19" name="Imagen 19"/>
+            <wp:cNvGraphicFramePr>
+              <a:graphicFrameLocks xmlns:a="http://schemas.openxmlformats.org/drawingml/2006/main" noChangeAspect="1"/>
+            </wp:cNvGraphicFramePr>
+            <a:graphic xmlns:a="http://schemas.openxmlformats.org/drawingml/2006/main">
+              <a:graphicData uri="http://schemas.openxmlformats.org/drawingml/2006/picture">
+                <pic:pic xmlns:pic="http://schemas.openxmlformats.org/drawingml/2006/picture">
+                  <pic:nvPicPr>
+                    <pic:cNvPr id="1" name=""/>
+                    <pic:cNvPicPr/>
+                  </pic:nvPicPr>
+                  <pic:blipFill>
+                    <a:blip r:embed="rId8"/>
+                    <a:stretch>
+                      <a:fillRect/>
+                    </a:stretch>
+                  </pic:blipFill>
+                  <pic:spPr>
+                    <a:xfrm>
+                      <a:off x="0" y="0"/>
+                      <a:ext cx="3127338" cy="1873382"/>
+                    </a:xfrm>
+                    <a:prstGeom prst="rect">
+                      <a:avLst/>
+                    </a:prstGeom>
+                  </pic:spPr>
+                </pic:pic>
+              </a:graphicData>
+            </a:graphic>
+          </wp:inline>
+        </w:drawing>
       </w:r>
     </w:p>
     <w:sectPr>
@@ -2530,6 +9336,7 @@
   <w:style w:type="paragraph" w:default="1" w:styleId="Normal">
     <w:name w:val="Normal"/>
     <w:qFormat/>
+    <w:rsid w:val="001836B4"/>
   </w:style>
   <w:style w:type="paragraph" w:styleId="Ttulo1">
     <w:name w:val="heading 1"/>
@@ -2671,6 +9478,15 @@
     <w:pPr>
       <w:ind w:left="720"/>
       <w:contextualSpacing/>
+    </w:pPr>
+  </w:style>
+  <w:style w:type="paragraph" w:styleId="Sinespaciado">
+    <w:name w:val="No Spacing"/>
+    <w:uiPriority w:val="1"/>
+    <w:qFormat/>
+    <w:rsid w:val="003B35FD"/>
+    <w:pPr>
+      <w:spacing w:after="0" w:line="240" w:lineRule="auto"/>
     </w:pPr>
   </w:style>
 </w:styles>
